--- a/К ЭКЗАМЕНУ.docx
+++ b/К ЭКЗАМЕНУ.docx
@@ -1246,16 +1246,8 @@
         <w:rPr>
           <w:rFonts w:ascii="Times New Roman" w:hAnsi="Times New Roman" w:cs="Times New Roman"/>
         </w:rPr>
-        <w:t xml:space="preserve"> – наука о языках, свойствах знаков в языке и самих знаковых систем. Также наука о коммуникативных системах и знаках, используемых в процессе общения</w:t>
-      </w:r>
-      <w:proofErr w:type="gramStart"/>
-      <w:r>
-        <w:rPr>
-          <w:rFonts w:ascii="Times New Roman" w:hAnsi="Times New Roman" w:cs="Times New Roman"/>
-        </w:rPr>
-        <w:t>.</w:t>
-      </w:r>
-      <w:proofErr w:type="gramEnd"/>
+        <w:t xml:space="preserve"> – наука о языках, свойствах знаков в языке и самих знаковых систем. Также наука о коммуникативных системах и знаках, используемых в процессе общения.</w:t>
+      </w:r>
       <w:r>
         <w:rPr>
           <w:rFonts w:ascii="Times New Roman" w:hAnsi="Times New Roman" w:cs="Times New Roman"/>
@@ -1266,7 +1258,13 @@
         <w:rPr>
           <w:rFonts w:ascii="Times New Roman" w:hAnsi="Times New Roman" w:cs="Times New Roman"/>
         </w:rPr>
-        <w:t xml:space="preserve">как семиотическая система (что такое семиотика? (Пирс и Соссюр)) семиотическая ситуация, </w:t>
+        <w:t>Основатели – Пирс и Соссюр.</w:t>
+      </w:r>
+      <w:r>
+        <w:rPr>
+          <w:rFonts w:ascii="Times New Roman" w:hAnsi="Times New Roman" w:cs="Times New Roman"/>
+        </w:rPr>
+        <w:t xml:space="preserve"> </w:t>
       </w:r>
       <w:r>
         <w:rPr>
@@ -1416,6 +1414,343 @@
       <w:pPr>
         <w:jc w:val="both"/>
         <w:rPr>
+          <w:rFonts w:ascii="Times New Roman" w:hAnsi="Times New Roman" w:cs="Times New Roman"/>
+          <w:lang w:eastAsia="ru-RU"/>
+        </w:rPr>
+      </w:pPr>
+      <w:r>
+        <w:rPr>
+          <w:rFonts w:ascii="Times New Roman" w:hAnsi="Times New Roman" w:cs="Times New Roman"/>
+          <w:b/>
+        </w:rPr>
+        <w:t>Г</w:t>
+      </w:r>
+      <w:r>
+        <w:rPr>
+          <w:rFonts w:ascii="Times New Roman" w:hAnsi="Times New Roman" w:cs="Times New Roman"/>
+          <w:b/>
+        </w:rPr>
+        <w:t>ипотеза лингвистической относительности</w:t>
+      </w:r>
+      <w:r>
+        <w:rPr>
+          <w:rFonts w:ascii="Times New Roman" w:hAnsi="Times New Roman" w:cs="Times New Roman"/>
+          <w:b/>
+        </w:rPr>
+        <w:t xml:space="preserve"> (гипотеза Сепира-Уорфа) – </w:t>
+      </w:r>
+      <w:r>
+        <w:rPr>
+          <w:rFonts w:ascii="Times New Roman" w:hAnsi="Times New Roman" w:cs="Times New Roman"/>
+          <w:lang w:eastAsia="ru-RU"/>
+        </w:rPr>
+        <w:t>предполагает, что структура языка влияет на мировосприятие и воззрения его носителей, а также на их когнитивные процессы.</w:t>
+      </w:r>
+      <w:r>
+        <w:rPr>
+          <w:rFonts w:ascii="Times New Roman" w:hAnsi="Times New Roman" w:cs="Times New Roman"/>
+          <w:lang w:eastAsia="ru-RU"/>
+        </w:rPr>
+        <w:t xml:space="preserve"> </w:t>
+      </w:r>
+    </w:p>
+    <w:p>
+      <w:pPr>
+        <w:jc w:val="both"/>
+        <w:rPr>
+          <w:rFonts w:ascii="Times New Roman" w:hAnsi="Times New Roman" w:cs="Times New Roman"/>
+          <w:lang w:eastAsia="ru-RU"/>
+        </w:rPr>
+      </w:pPr>
+      <w:r>
+        <w:rPr>
+          <w:rFonts w:ascii="Times New Roman" w:hAnsi="Times New Roman" w:cs="Times New Roman"/>
+          <w:b/>
+          <w:lang w:eastAsia="ru-RU"/>
+        </w:rPr>
+        <w:t>Пример «</w:t>
+      </w:r>
+      <w:proofErr w:type="spellStart"/>
+      <w:r>
+        <w:rPr>
+          <w:rFonts w:ascii="Times New Roman" w:hAnsi="Times New Roman" w:cs="Times New Roman"/>
+          <w:b/>
+          <w:lang w:eastAsia="ru-RU"/>
+        </w:rPr>
+        <w:t>Гавагай</w:t>
+      </w:r>
+      <w:proofErr w:type="spellEnd"/>
+      <w:r>
+        <w:rPr>
+          <w:rFonts w:ascii="Times New Roman" w:hAnsi="Times New Roman" w:cs="Times New Roman"/>
+          <w:b/>
+          <w:lang w:eastAsia="ru-RU"/>
+        </w:rPr>
+        <w:t>»</w:t>
+      </w:r>
+      <w:r>
+        <w:rPr>
+          <w:rFonts w:ascii="Times New Roman" w:hAnsi="Times New Roman" w:cs="Times New Roman"/>
+          <w:lang w:eastAsia="ru-RU"/>
+        </w:rPr>
+        <w:t xml:space="preserve">, что на языке индейцев вроде бы должно означать «кролик», но может также означать «появление кролика в поле зрения» и необязательно означает «того же самого кролика, что и тот, который появился в поле зрения». </w:t>
+      </w:r>
+      <w:proofErr w:type="spellStart"/>
+      <w:r>
+        <w:rPr>
+          <w:rFonts w:ascii="Times New Roman" w:hAnsi="Times New Roman" w:cs="Times New Roman"/>
+          <w:lang w:eastAsia="ru-RU"/>
+        </w:rPr>
+        <w:t>Уиллард</w:t>
+      </w:r>
+      <w:proofErr w:type="spellEnd"/>
+      <w:r>
+        <w:rPr>
+          <w:rFonts w:ascii="Times New Roman" w:hAnsi="Times New Roman" w:cs="Times New Roman"/>
+          <w:lang w:eastAsia="ru-RU"/>
+        </w:rPr>
+        <w:t xml:space="preserve"> </w:t>
+      </w:r>
+      <w:proofErr w:type="spellStart"/>
+      <w:r>
+        <w:rPr>
+          <w:rFonts w:ascii="Times New Roman" w:hAnsi="Times New Roman" w:cs="Times New Roman"/>
+          <w:lang w:eastAsia="ru-RU"/>
+        </w:rPr>
+        <w:t>Куайн</w:t>
+      </w:r>
+      <w:proofErr w:type="spellEnd"/>
+      <w:r>
+        <w:rPr>
+          <w:rFonts w:ascii="Times New Roman" w:hAnsi="Times New Roman" w:cs="Times New Roman"/>
+          <w:lang w:eastAsia="ru-RU"/>
+        </w:rPr>
+        <w:t xml:space="preserve"> </w:t>
+      </w:r>
+      <w:r>
+        <w:rPr>
+          <w:rFonts w:ascii="Times New Roman" w:hAnsi="Times New Roman" w:cs="Times New Roman"/>
+          <w:lang w:eastAsia="ru-RU"/>
+        </w:rPr>
+        <w:t>утверждает невозможность</w:t>
+      </w:r>
+      <w:r>
+        <w:rPr>
+          <w:rFonts w:ascii="Times New Roman" w:hAnsi="Times New Roman" w:cs="Times New Roman"/>
+          <w:lang w:eastAsia="ru-RU"/>
+        </w:rPr>
+        <w:t xml:space="preserve"> абсолютного перевода</w:t>
+      </w:r>
+      <w:r>
+        <w:rPr>
+          <w:rFonts w:ascii="Times New Roman" w:hAnsi="Times New Roman" w:cs="Times New Roman"/>
+          <w:lang w:eastAsia="ru-RU"/>
+        </w:rPr>
+        <w:t xml:space="preserve"> с одного языка на другой</w:t>
+      </w:r>
+      <w:r>
+        <w:rPr>
+          <w:rFonts w:ascii="Times New Roman" w:hAnsi="Times New Roman" w:cs="Times New Roman"/>
+          <w:lang w:eastAsia="ru-RU"/>
+        </w:rPr>
+        <w:t xml:space="preserve"> всех категорий, привязанных к слову «кролик» - то есть категорий его существования, его появления здесь и сейчас, потому что в зависимости от языка (согласно</w:t>
+      </w:r>
+      <w:r>
+        <w:rPr>
+          <w:rFonts w:ascii="Times New Roman" w:hAnsi="Times New Roman" w:cs="Times New Roman"/>
+          <w:lang w:eastAsia="ru-RU"/>
+        </w:rPr>
+        <w:t xml:space="preserve"> опять же</w:t>
+      </w:r>
+      <w:r>
+        <w:rPr>
+          <w:rFonts w:ascii="Times New Roman" w:hAnsi="Times New Roman" w:cs="Times New Roman"/>
+          <w:lang w:eastAsia="ru-RU"/>
+        </w:rPr>
+        <w:t xml:space="preserve"> гипотезе Сепира-Уорфа) определяется также и понимание времени как такового. </w:t>
+      </w:r>
+    </w:p>
+    <w:p>
+      <w:pPr>
+        <w:jc w:val="both"/>
+        <w:rPr>
+          <w:rFonts w:ascii="Times New Roman" w:hAnsi="Times New Roman" w:cs="Times New Roman"/>
+          <w:lang w:eastAsia="ru-RU"/>
+        </w:rPr>
+      </w:pPr>
+      <w:r>
+        <w:rPr>
+          <w:rFonts w:ascii="Times New Roman" w:hAnsi="Times New Roman" w:cs="Times New Roman"/>
+          <w:lang w:eastAsia="ru-RU"/>
+        </w:rPr>
+        <w:t>В целом лингвисты делятся на релятивистов (уникальность) и универсалистов (восхождение к первоначалу).</w:t>
+      </w:r>
+    </w:p>
+    <w:p>
+      <w:pPr>
+        <w:jc w:val="both"/>
+        <w:rPr>
+          <w:rFonts w:ascii="Times New Roman" w:hAnsi="Times New Roman" w:cs="Times New Roman"/>
+          <w:lang w:eastAsia="ru-RU"/>
+        </w:rPr>
+      </w:pPr>
+      <w:r>
+        <w:rPr>
+          <w:rFonts w:ascii="Times New Roman" w:hAnsi="Times New Roman" w:cs="Times New Roman"/>
+          <w:b/>
+          <w:lang w:eastAsia="ru-RU"/>
+        </w:rPr>
+        <w:t>При</w:t>
+      </w:r>
+      <w:r>
+        <w:rPr>
+          <w:rFonts w:ascii="Times New Roman" w:hAnsi="Times New Roman" w:cs="Times New Roman"/>
+          <w:b/>
+          <w:lang w:eastAsia="ru-RU"/>
+        </w:rPr>
+        <w:t>мер языка</w:t>
+      </w:r>
+      <w:r>
+        <w:rPr>
+          <w:rFonts w:ascii="Times New Roman" w:hAnsi="Times New Roman" w:cs="Times New Roman"/>
+          <w:b/>
+          <w:lang w:eastAsia="ru-RU"/>
+        </w:rPr>
+        <w:t xml:space="preserve"> народа </w:t>
+      </w:r>
+      <w:proofErr w:type="spellStart"/>
+      <w:r>
+        <w:rPr>
+          <w:rFonts w:ascii="Times New Roman" w:hAnsi="Times New Roman" w:cs="Times New Roman"/>
+          <w:b/>
+          <w:lang w:eastAsia="ru-RU"/>
+        </w:rPr>
+        <w:t>пираха</w:t>
+      </w:r>
+      <w:proofErr w:type="spellEnd"/>
+      <w:r>
+        <w:rPr>
+          <w:rFonts w:ascii="Times New Roman" w:hAnsi="Times New Roman" w:cs="Times New Roman"/>
+          <w:lang w:eastAsia="ru-RU"/>
+        </w:rPr>
+        <w:t>, который отказался</w:t>
+      </w:r>
+      <w:r>
+        <w:rPr>
+          <w:rFonts w:ascii="Times New Roman" w:hAnsi="Times New Roman" w:cs="Times New Roman"/>
+          <w:lang w:eastAsia="ru-RU"/>
+        </w:rPr>
+        <w:t xml:space="preserve"> обучиться </w:t>
+      </w:r>
+      <w:r>
+        <w:rPr>
+          <w:rFonts w:ascii="Times New Roman" w:hAnsi="Times New Roman" w:cs="Times New Roman"/>
+          <w:lang w:eastAsia="ru-RU"/>
+        </w:rPr>
+        <w:t>счёту и дели</w:t>
+      </w:r>
+      <w:r>
+        <w:rPr>
+          <w:rFonts w:ascii="Times New Roman" w:hAnsi="Times New Roman" w:cs="Times New Roman"/>
+          <w:lang w:eastAsia="ru-RU"/>
+        </w:rPr>
+        <w:t xml:space="preserve">т все </w:t>
+      </w:r>
+      <w:r>
+        <w:rPr>
+          <w:rFonts w:ascii="Times New Roman" w:hAnsi="Times New Roman" w:cs="Times New Roman"/>
+          <w:lang w:eastAsia="ru-RU"/>
+        </w:rPr>
+        <w:t xml:space="preserve">количества на две </w:t>
+      </w:r>
+      <w:proofErr w:type="gramStart"/>
+      <w:r>
+        <w:rPr>
+          <w:rFonts w:ascii="Times New Roman" w:hAnsi="Times New Roman" w:cs="Times New Roman"/>
+          <w:lang w:eastAsia="ru-RU"/>
+        </w:rPr>
+        <w:t>принципиальные</w:t>
+      </w:r>
+      <w:r>
+        <w:rPr>
+          <w:rFonts w:ascii="Times New Roman" w:hAnsi="Times New Roman" w:cs="Times New Roman"/>
+          <w:lang w:eastAsia="ru-RU"/>
+        </w:rPr>
+        <w:t xml:space="preserve">  категории</w:t>
+      </w:r>
+      <w:proofErr w:type="gramEnd"/>
+      <w:r>
+        <w:rPr>
+          <w:rFonts w:ascii="Times New Roman" w:hAnsi="Times New Roman" w:cs="Times New Roman"/>
+          <w:lang w:eastAsia="ru-RU"/>
+        </w:rPr>
+        <w:t>: много и немного.</w:t>
+      </w:r>
+    </w:p>
+    <w:p>
+      <w:pPr>
+        <w:jc w:val="both"/>
+        <w:rPr>
+          <w:rFonts w:ascii="Times New Roman" w:hAnsi="Times New Roman" w:cs="Times New Roman"/>
+          <w:lang w:eastAsia="ru-RU"/>
+        </w:rPr>
+      </w:pPr>
+      <w:r>
+        <w:rPr>
+          <w:rFonts w:ascii="Times New Roman" w:hAnsi="Times New Roman" w:cs="Times New Roman"/>
+          <w:b/>
+          <w:lang w:eastAsia="ru-RU"/>
+        </w:rPr>
+        <w:t>Пример</w:t>
+      </w:r>
+      <w:r>
+        <w:rPr>
+          <w:rFonts w:ascii="Times New Roman" w:hAnsi="Times New Roman" w:cs="Times New Roman"/>
+          <w:b/>
+          <w:lang w:eastAsia="ru-RU"/>
+        </w:rPr>
+        <w:t xml:space="preserve"> языка </w:t>
+      </w:r>
+      <w:proofErr w:type="spellStart"/>
+      <w:r>
+        <w:rPr>
+          <w:rFonts w:ascii="Times New Roman" w:hAnsi="Times New Roman" w:cs="Times New Roman"/>
+          <w:b/>
+          <w:lang w:eastAsia="ru-RU"/>
+        </w:rPr>
+        <w:t>гуугу</w:t>
+      </w:r>
+      <w:proofErr w:type="spellEnd"/>
+      <w:r>
+        <w:rPr>
+          <w:rFonts w:ascii="Times New Roman" w:hAnsi="Times New Roman" w:cs="Times New Roman"/>
+          <w:b/>
+          <w:lang w:eastAsia="ru-RU"/>
+        </w:rPr>
+        <w:t xml:space="preserve"> </w:t>
+      </w:r>
+      <w:proofErr w:type="spellStart"/>
+      <w:r>
+        <w:rPr>
+          <w:rFonts w:ascii="Times New Roman" w:hAnsi="Times New Roman" w:cs="Times New Roman"/>
+          <w:b/>
+          <w:lang w:eastAsia="ru-RU"/>
+        </w:rPr>
+        <w:t>йимитхирр</w:t>
+      </w:r>
+      <w:proofErr w:type="spellEnd"/>
+      <w:r>
+        <w:rPr>
+          <w:rFonts w:ascii="Times New Roman" w:hAnsi="Times New Roman" w:cs="Times New Roman"/>
+          <w:lang w:eastAsia="ru-RU"/>
+        </w:rPr>
+        <w:t xml:space="preserve"> – ориентация предмета по отношению к стороне света.</w:t>
+      </w:r>
+    </w:p>
+    <w:p>
+      <w:pPr>
+        <w:jc w:val="both"/>
+        <w:rPr>
           <w:rFonts w:ascii="Times New Roman" w:eastAsia="Times New Roman" w:hAnsi="Times New Roman" w:cs="Times New Roman"/>
           <w:lang w:eastAsia="ru-RU"/>
         </w:rPr>
@@ -1424,87 +1759,120 @@
         <w:rPr>
           <w:rFonts w:ascii="Times New Roman" w:hAnsi="Times New Roman" w:cs="Times New Roman"/>
           <w:b/>
-        </w:rPr>
-        <w:t>Г</w:t>
-      </w:r>
-      <w:r>
-        <w:rPr>
-          <w:rFonts w:ascii="Times New Roman" w:hAnsi="Times New Roman" w:cs="Times New Roman"/>
-          <w:b/>
-        </w:rPr>
-        <w:t>ипотеза лингвистической относительности</w:t>
-      </w:r>
-      <w:r>
-        <w:rPr>
-          <w:rFonts w:ascii="Times New Roman" w:hAnsi="Times New Roman" w:cs="Times New Roman"/>
-          <w:b/>
-        </w:rPr>
-        <w:t xml:space="preserve"> (гипотеза Сепира-Уорфа)</w:t>
-      </w:r>
-      <w:r>
-        <w:rPr>
-          <w:rFonts w:ascii="Times New Roman" w:hAnsi="Times New Roman" w:cs="Times New Roman"/>
-          <w:b/>
+          <w:lang w:eastAsia="ru-RU"/>
+        </w:rPr>
+        <w:t>Пример</w:t>
+      </w:r>
+      <w:r>
+        <w:rPr>
+          <w:rFonts w:ascii="Times New Roman" w:hAnsi="Times New Roman" w:cs="Times New Roman"/>
+          <w:b/>
+          <w:lang w:eastAsia="ru-RU"/>
+        </w:rPr>
+        <w:t xml:space="preserve"> языка</w:t>
+      </w:r>
+      <w:r>
+        <w:rPr>
+          <w:rFonts w:ascii="Times New Roman" w:hAnsi="Times New Roman" w:cs="Times New Roman"/>
+          <w:b/>
+          <w:lang w:eastAsia="ru-RU"/>
         </w:rPr>
         <w:t xml:space="preserve"> </w:t>
       </w:r>
-      <w:r>
-        <w:rPr>
-          <w:rFonts w:ascii="Times New Roman" w:hAnsi="Times New Roman" w:cs="Times New Roman"/>
-          <w:b/>
-        </w:rPr>
-        <w:t xml:space="preserve">– </w:t>
-      </w:r>
-      <w:r>
-        <w:rPr>
-          <w:rFonts w:ascii="Times New Roman" w:hAnsi="Times New Roman" w:cs="Times New Roman"/>
+      <w:proofErr w:type="spellStart"/>
+      <w:r>
+        <w:rPr>
+          <w:rFonts w:ascii="Times New Roman" w:hAnsi="Times New Roman" w:cs="Times New Roman"/>
+          <w:b/>
           <w:lang w:eastAsia="ru-RU"/>
         </w:rPr>
-        <w:t>предполагает, что структура языка влияет на мировосприятие и воззрения его носителей, а также на их когнитивные процессы.</w:t>
-      </w:r>
+        <w:t>майа</w:t>
+      </w:r>
+      <w:proofErr w:type="spellEnd"/>
       <w:r>
         <w:rPr>
           <w:rFonts w:ascii="Times New Roman" w:hAnsi="Times New Roman" w:cs="Times New Roman"/>
           <w:lang w:eastAsia="ru-RU"/>
         </w:rPr>
+        <w:t xml:space="preserve"> – ориентация предмета по отношению к ландшафту</w:t>
+      </w:r>
+    </w:p>
+    <w:p>
+      <w:pPr>
+        <w:jc w:val="both"/>
+        <w:rPr>
+          <w:rFonts w:ascii="Times New Roman" w:hAnsi="Times New Roman" w:cs="Times New Roman"/>
+        </w:rPr>
+      </w:pPr>
+      <w:r>
+        <w:rPr>
+          <w:rFonts w:ascii="Times New Roman" w:hAnsi="Times New Roman" w:cs="Times New Roman"/>
+          <w:b/>
+        </w:rPr>
+        <w:t>(</w:t>
+      </w:r>
+      <w:proofErr w:type="spellStart"/>
+      <w:r>
+        <w:rPr>
+          <w:rFonts w:ascii="Times New Roman" w:hAnsi="Times New Roman" w:cs="Times New Roman"/>
+        </w:rPr>
+        <w:t>Кронгауз</w:t>
+      </w:r>
+      <w:proofErr w:type="spellEnd"/>
+      <w:r>
+        <w:rPr>
+          <w:rFonts w:ascii="Times New Roman" w:hAnsi="Times New Roman" w:cs="Times New Roman"/>
+        </w:rPr>
+        <w:t xml:space="preserve"> «Жизнь и судьба гипотезы лингвистической относительности»</w:t>
+      </w:r>
+      <w:r>
+        <w:rPr>
+          <w:rFonts w:ascii="Times New Roman" w:hAnsi="Times New Roman" w:cs="Times New Roman"/>
+        </w:rPr>
+        <w:t xml:space="preserve"> - история развития гипотезы.</w:t>
+      </w:r>
+      <w:r>
+        <w:rPr>
+          <w:rFonts w:ascii="Times New Roman" w:hAnsi="Times New Roman" w:cs="Times New Roman"/>
+        </w:rPr>
+        <w:t>)</w:t>
+      </w:r>
+    </w:p>
+    <w:p>
+      <w:pPr>
+        <w:jc w:val="both"/>
+        <w:rPr>
+          <w:rFonts w:ascii="Times New Roman" w:hAnsi="Times New Roman" w:cs="Times New Roman"/>
+          <w:b/>
+        </w:rPr>
+      </w:pPr>
+      <w:r>
+        <w:rPr>
+          <w:rFonts w:ascii="Times New Roman" w:hAnsi="Times New Roman" w:cs="Times New Roman"/>
+        </w:rPr>
+        <w:br/>
+      </w:r>
+      <w:r>
+        <w:rPr>
+          <w:rFonts w:ascii="Times New Roman" w:hAnsi="Times New Roman" w:cs="Times New Roman"/>
+          <w:b/>
+        </w:rPr>
+        <w:t>4 вопрос</w:t>
+      </w:r>
+    </w:p>
+    <w:p>
+      <w:pPr>
+        <w:jc w:val="both"/>
+        <w:rPr>
+          <w:rFonts w:ascii="Times New Roman" w:hAnsi="Times New Roman" w:cs="Times New Roman"/>
+        </w:rPr>
+      </w:pPr>
+      <w:r>
+        <w:rPr>
+          <w:rFonts w:ascii="Times New Roman" w:hAnsi="Times New Roman" w:cs="Times New Roman"/>
+          <w:b/>
+        </w:rPr>
         <w:t xml:space="preserve"> </w:t>
-      </w:r>
-      <w:r>
-        <w:rPr>
-          <w:rFonts w:ascii="Times New Roman" w:hAnsi="Times New Roman" w:cs="Times New Roman"/>
-          <w:lang w:eastAsia="ru-RU"/>
-        </w:rPr>
-        <w:t>(примеры)</w:t>
-      </w:r>
-    </w:p>
-    <w:p>
-      <w:pPr>
-        <w:jc w:val="both"/>
-        <w:rPr>
-          <w:rFonts w:ascii="Times New Roman" w:eastAsia="Times New Roman" w:hAnsi="Times New Roman" w:cs="Times New Roman"/>
-          <w:lang w:eastAsia="ru-RU"/>
-        </w:rPr>
-      </w:pPr>
-      <w:proofErr w:type="spellStart"/>
-      <w:r>
-        <w:rPr>
-          <w:rFonts w:ascii="Times New Roman" w:hAnsi="Times New Roman" w:cs="Times New Roman"/>
-          <w:b/>
-        </w:rPr>
-        <w:t>Кронгауз</w:t>
-      </w:r>
-      <w:proofErr w:type="spellEnd"/>
-      <w:r>
-        <w:rPr>
-          <w:rFonts w:ascii="Times New Roman" w:hAnsi="Times New Roman" w:cs="Times New Roman"/>
-        </w:rPr>
-        <w:t xml:space="preserve"> «Жизнь и судьба гипотезы лингвистической относительности»</w:t>
-      </w:r>
-      <w:r>
-        <w:rPr>
-          <w:rFonts w:ascii="Times New Roman" w:hAnsi="Times New Roman" w:cs="Times New Roman"/>
-        </w:rPr>
-        <w:br/>
       </w:r>
     </w:p>
     <w:p>
@@ -1517,15 +1885,27 @@
         <w:jc w:val="both"/>
         <w:rPr>
           <w:rFonts w:ascii="Times New Roman" w:hAnsi="Times New Roman" w:cs="Times New Roman"/>
-          <w:b/>
-        </w:rPr>
-      </w:pPr>
-      <w:r>
-        <w:rPr>
-          <w:rFonts w:ascii="Times New Roman" w:hAnsi="Times New Roman" w:cs="Times New Roman"/>
-          <w:b/>
-        </w:rPr>
-        <w:t xml:space="preserve">4 вопрос </w:t>
+        </w:rPr>
+      </w:pPr>
+      <w:r>
+        <w:rPr>
+          <w:rFonts w:ascii="Times New Roman" w:hAnsi="Times New Roman" w:cs="Times New Roman"/>
+          <w:b/>
+        </w:rPr>
+        <w:t xml:space="preserve">Синтаксис </w:t>
+      </w:r>
+      <w:r>
+        <w:rPr>
+          <w:rFonts w:ascii="Times New Roman" w:hAnsi="Times New Roman" w:cs="Times New Roman"/>
+          <w:b/>
+        </w:rPr>
+        <w:t xml:space="preserve">– </w:t>
+      </w:r>
+      <w:r>
+        <w:rPr>
+          <w:rFonts w:ascii="Times New Roman" w:hAnsi="Times New Roman" w:cs="Times New Roman"/>
+        </w:rPr>
+        <w:t>изучает отношения между самими знаками (правила построения и преобразования выражений языка и т.д.)</w:t>
       </w:r>
     </w:p>
     <w:p>
@@ -1545,7 +1925,7 @@
           <w:rFonts w:ascii="Times New Roman" w:hAnsi="Times New Roman" w:cs="Times New Roman"/>
           <w:b/>
         </w:rPr>
-        <w:t xml:space="preserve">Синтаксис </w:t>
+        <w:t xml:space="preserve">Семантика </w:t>
       </w:r>
       <w:r>
         <w:rPr>
@@ -1558,7 +1938,7 @@
         <w:rPr>
           <w:rFonts w:ascii="Times New Roman" w:hAnsi="Times New Roman" w:cs="Times New Roman"/>
         </w:rPr>
-        <w:t>изучает отношения между самими знаками (правила построения и преобразования выражений языка и т.д.)</w:t>
+        <w:t>изучает отношения знаков к представляемым ими объектам (правила придания смысла и значения правильно построенным выражениям языка)</w:t>
       </w:r>
     </w:p>
     <w:p>
@@ -1578,20 +1958,52 @@
           <w:rFonts w:ascii="Times New Roman" w:hAnsi="Times New Roman" w:cs="Times New Roman"/>
           <w:b/>
         </w:rPr>
-        <w:t xml:space="preserve">Семантика </w:t>
-      </w:r>
-      <w:r>
-        <w:rPr>
-          <w:rFonts w:ascii="Times New Roman" w:hAnsi="Times New Roman" w:cs="Times New Roman"/>
-          <w:b/>
-        </w:rPr>
-        <w:t xml:space="preserve">– </w:t>
-      </w:r>
-      <w:r>
-        <w:rPr>
-          <w:rFonts w:ascii="Times New Roman" w:hAnsi="Times New Roman" w:cs="Times New Roman"/>
-        </w:rPr>
-        <w:t>изучает отношения знаков к представляемым ими объектам (правила придания смысла и значения правильно построенным выражениям языка)</w:t>
+        <w:t xml:space="preserve">Прагматика </w:t>
+      </w:r>
+      <w:r>
+        <w:rPr>
+          <w:rFonts w:ascii="Times New Roman" w:hAnsi="Times New Roman" w:cs="Times New Roman"/>
+        </w:rPr>
+        <w:t>-</w:t>
+      </w:r>
+      <w:r>
+        <w:rPr>
+          <w:rFonts w:ascii="Times New Roman" w:hAnsi="Times New Roman" w:cs="Times New Roman"/>
+          <w:b/>
+        </w:rPr>
+        <w:t xml:space="preserve"> </w:t>
+      </w:r>
+      <w:r>
+        <w:rPr>
+          <w:rFonts w:ascii="Times New Roman" w:hAnsi="Times New Roman" w:cs="Times New Roman"/>
+        </w:rPr>
+        <w:t>изучает</w:t>
+      </w:r>
+      <w:r>
+        <w:rPr>
+          <w:rFonts w:ascii="Times New Roman" w:hAnsi="Times New Roman" w:cs="Times New Roman"/>
+        </w:rPr>
+        <w:t xml:space="preserve"> </w:t>
+      </w:r>
+      <w:r>
+        <w:rPr>
+          <w:rFonts w:ascii="Times New Roman" w:hAnsi="Times New Roman" w:cs="Times New Roman"/>
+        </w:rPr>
+        <w:t xml:space="preserve">отношение интерпретатора к знакам, а также отношения между интерпретаторами в процессе языкового общения (правила и приёмы практического использования знаков </w:t>
+      </w:r>
+      <w:proofErr w:type="spellStart"/>
+      <w:r>
+        <w:rPr>
+          <w:rFonts w:ascii="Times New Roman" w:hAnsi="Times New Roman" w:cs="Times New Roman"/>
+        </w:rPr>
+        <w:t>людьим</w:t>
+      </w:r>
+      <w:proofErr w:type="spellEnd"/>
+      <w:r>
+        <w:rPr>
+          <w:rFonts w:ascii="Times New Roman" w:hAnsi="Times New Roman" w:cs="Times New Roman"/>
+        </w:rPr>
+        <w:t>)</w:t>
       </w:r>
     </w:p>
     <w:p>
@@ -1604,14 +2016,1020 @@
         <w:jc w:val="both"/>
         <w:rPr>
           <w:rFonts w:ascii="Times New Roman" w:hAnsi="Times New Roman" w:cs="Times New Roman"/>
-        </w:rPr>
-      </w:pPr>
-      <w:r>
-        <w:rPr>
-          <w:rFonts w:ascii="Times New Roman" w:hAnsi="Times New Roman" w:cs="Times New Roman"/>
-          <w:b/>
-        </w:rPr>
-        <w:t xml:space="preserve">Прагматика </w:t>
+          <w:b/>
+        </w:rPr>
+      </w:pPr>
+      <w:r>
+        <w:rPr>
+          <w:rFonts w:ascii="Times New Roman" w:hAnsi="Times New Roman" w:cs="Times New Roman"/>
+          <w:b/>
+        </w:rPr>
+        <w:t>Принципы построения логических языков</w:t>
+      </w:r>
+    </w:p>
+    <w:p>
+      <w:pPr>
+        <w:rPr>
+          <w:rFonts w:ascii="Times New Roman" w:hAnsi="Times New Roman" w:cs="Times New Roman"/>
+        </w:rPr>
+      </w:pPr>
+      <w:r>
+        <w:rPr>
+          <w:rFonts w:ascii="Times New Roman" w:hAnsi="Times New Roman" w:cs="Times New Roman"/>
+          <w:b/>
+        </w:rPr>
+        <w:t>И</w:t>
+      </w:r>
+      <w:r>
+        <w:rPr>
+          <w:rFonts w:ascii="Times New Roman" w:hAnsi="Times New Roman" w:cs="Times New Roman"/>
+          <w:b/>
+        </w:rPr>
+        <w:t>нтенсионал</w:t>
+      </w:r>
+      <w:r>
+        <w:rPr>
+          <w:rFonts w:ascii="Times New Roman" w:hAnsi="Times New Roman" w:cs="Times New Roman"/>
+        </w:rPr>
+        <w:t xml:space="preserve"> (означаемое, смысл), т.е. содержание понятия, совокупность его мыслимых признаков; </w:t>
+      </w:r>
+    </w:p>
+    <w:p>
+      <w:pPr>
+        <w:rPr>
+          <w:rFonts w:ascii="MS Mincho" w:eastAsia="MS Mincho" w:hAnsi="MS Mincho" w:cs="MS Mincho"/>
+        </w:rPr>
+      </w:pPr>
+      <w:r>
+        <w:rPr>
+          <w:rFonts w:ascii="Times New Roman" w:hAnsi="Times New Roman" w:cs="Times New Roman"/>
+          <w:b/>
+        </w:rPr>
+        <w:t>Э</w:t>
+      </w:r>
+      <w:r>
+        <w:rPr>
+          <w:rFonts w:ascii="Times New Roman" w:hAnsi="Times New Roman" w:cs="Times New Roman"/>
+          <w:b/>
+        </w:rPr>
+        <w:t>кстенсионал</w:t>
+      </w:r>
+      <w:r>
+        <w:rPr>
+          <w:rFonts w:ascii="Times New Roman" w:hAnsi="Times New Roman" w:cs="Times New Roman"/>
+        </w:rPr>
+        <w:t xml:space="preserve"> (означающее, значение), т.е. </w:t>
+      </w:r>
+      <w:proofErr w:type="spellStart"/>
+      <w:r>
+        <w:rPr>
+          <w:rFonts w:ascii="Times New Roman" w:hAnsi="Times New Roman" w:cs="Times New Roman"/>
+        </w:rPr>
+        <w:t>объём</w:t>
+      </w:r>
+      <w:proofErr w:type="spellEnd"/>
+      <w:r>
+        <w:rPr>
+          <w:rFonts w:ascii="Times New Roman" w:hAnsi="Times New Roman" w:cs="Times New Roman"/>
+        </w:rPr>
+        <w:t xml:space="preserve"> понятия, множество объектов, способных именоваться </w:t>
+      </w:r>
+      <w:proofErr w:type="spellStart"/>
+      <w:r>
+        <w:rPr>
+          <w:rFonts w:ascii="Times New Roman" w:hAnsi="Times New Roman" w:cs="Times New Roman"/>
+        </w:rPr>
+        <w:t>даннои</w:t>
+      </w:r>
+      <w:proofErr w:type="spellEnd"/>
+      <w:r>
+        <w:rPr>
+          <w:rFonts w:ascii="Times New Roman" w:hAnsi="Times New Roman" w:cs="Times New Roman"/>
+        </w:rPr>
+        <w:t xml:space="preserve">̆ </w:t>
+      </w:r>
+      <w:proofErr w:type="spellStart"/>
+      <w:r>
+        <w:rPr>
+          <w:rFonts w:ascii="Times New Roman" w:hAnsi="Times New Roman" w:cs="Times New Roman"/>
+        </w:rPr>
+        <w:t>языковои</w:t>
+      </w:r>
+      <w:proofErr w:type="spellEnd"/>
+      <w:r>
+        <w:rPr>
+          <w:rFonts w:ascii="Times New Roman" w:hAnsi="Times New Roman" w:cs="Times New Roman"/>
+        </w:rPr>
+        <w:t xml:space="preserve">̆ </w:t>
+      </w:r>
+      <w:proofErr w:type="spellStart"/>
+      <w:r>
+        <w:rPr>
+          <w:rFonts w:ascii="Times New Roman" w:hAnsi="Times New Roman" w:cs="Times New Roman"/>
+        </w:rPr>
+        <w:t>единицеи</w:t>
+      </w:r>
+      <w:proofErr w:type="spellEnd"/>
+      <w:r>
+        <w:rPr>
+          <w:rFonts w:ascii="Times New Roman" w:hAnsi="Times New Roman" w:cs="Times New Roman"/>
+        </w:rPr>
+        <w:t>̆.</w:t>
+      </w:r>
+      <w:r>
+        <w:rPr>
+          <w:rFonts w:ascii="MS Mincho" w:eastAsia="MS Mincho" w:hAnsi="MS Mincho" w:cs="MS Mincho"/>
+        </w:rPr>
+        <w:t> +</w:t>
+      </w:r>
+    </w:p>
+    <w:p>
+      <w:pPr>
+        <w:rPr>
+          <w:rFonts w:ascii="MS Mincho" w:eastAsia="MS Mincho" w:hAnsi="MS Mincho" w:cs="MS Mincho"/>
+        </w:rPr>
+      </w:pPr>
+      <w:proofErr w:type="spellStart"/>
+      <w:r>
+        <w:rPr>
+          <w:rFonts w:ascii="Times New Roman" w:hAnsi="Times New Roman" w:cs="Times New Roman"/>
+          <w:b/>
+        </w:rPr>
+        <w:t>Денотация</w:t>
+      </w:r>
+      <w:proofErr w:type="spellEnd"/>
+      <w:r>
+        <w:rPr>
+          <w:rFonts w:ascii="Times New Roman" w:hAnsi="Times New Roman" w:cs="Times New Roman"/>
+        </w:rPr>
+        <w:t xml:space="preserve"> – прямое (явное) значение </w:t>
+      </w:r>
+      <w:proofErr w:type="spellStart"/>
+      <w:r>
+        <w:rPr>
+          <w:rFonts w:ascii="Times New Roman" w:hAnsi="Times New Roman" w:cs="Times New Roman"/>
+        </w:rPr>
+        <w:t>языковои</w:t>
+      </w:r>
+      <w:proofErr w:type="spellEnd"/>
+      <w:r>
+        <w:rPr>
+          <w:rFonts w:ascii="Times New Roman" w:hAnsi="Times New Roman" w:cs="Times New Roman"/>
+        </w:rPr>
+        <w:t>̆ единицы, лексическое значение слова.</w:t>
+      </w:r>
+      <w:r>
+        <w:rPr>
+          <w:rFonts w:ascii="MS Mincho" w:eastAsia="MS Mincho" w:hAnsi="MS Mincho" w:cs="MS Mincho"/>
+        </w:rPr>
+        <w:t> +</w:t>
+      </w:r>
+    </w:p>
+    <w:p>
+      <w:pPr>
+        <w:rPr>
+          <w:rFonts w:ascii="Times New Roman" w:hAnsi="Times New Roman" w:cs="Times New Roman"/>
+        </w:rPr>
+      </w:pPr>
+      <w:proofErr w:type="spellStart"/>
+      <w:r>
+        <w:rPr>
+          <w:rFonts w:ascii="Times New Roman" w:hAnsi="Times New Roman" w:cs="Times New Roman"/>
+          <w:b/>
+        </w:rPr>
+        <w:t>Конотация</w:t>
+      </w:r>
+      <w:proofErr w:type="spellEnd"/>
+      <w:r>
+        <w:rPr>
+          <w:rFonts w:ascii="Times New Roman" w:hAnsi="Times New Roman" w:cs="Times New Roman"/>
+        </w:rPr>
+        <w:t xml:space="preserve"> – сопутствующее значение </w:t>
+      </w:r>
+      <w:proofErr w:type="spellStart"/>
+      <w:r>
+        <w:rPr>
+          <w:rFonts w:ascii="Times New Roman" w:hAnsi="Times New Roman" w:cs="Times New Roman"/>
+        </w:rPr>
+        <w:t>языковои</w:t>
+      </w:r>
+      <w:proofErr w:type="spellEnd"/>
+      <w:r>
+        <w:rPr>
+          <w:rFonts w:ascii="Times New Roman" w:hAnsi="Times New Roman" w:cs="Times New Roman"/>
+        </w:rPr>
+        <w:t xml:space="preserve">̆ единицы; </w:t>
+      </w:r>
+      <w:r>
+        <w:rPr>
+          <w:rFonts w:ascii="MS Mincho" w:eastAsia="MS Mincho" w:hAnsi="MS Mincho" w:cs="MS Mincho"/>
+        </w:rPr>
+        <w:t> +</w:t>
+      </w:r>
+    </w:p>
+    <w:p>
+      <w:pPr>
+        <w:jc w:val="both"/>
+        <w:rPr>
+          <w:rFonts w:ascii="Times New Roman" w:hAnsi="Times New Roman" w:cs="Times New Roman"/>
+        </w:rPr>
+      </w:pPr>
+      <w:r>
+        <w:rPr>
+          <w:rFonts w:ascii="Times New Roman" w:hAnsi="Times New Roman" w:cs="Times New Roman"/>
+        </w:rPr>
+        <w:t xml:space="preserve">Зачем нужна формализация в логике? (Декарт и Лейбниц) – устранение </w:t>
+      </w:r>
+      <w:proofErr w:type="spellStart"/>
+      <w:r>
+        <w:rPr>
+          <w:rFonts w:ascii="Times New Roman" w:hAnsi="Times New Roman" w:cs="Times New Roman"/>
+        </w:rPr>
+        <w:t>пародоксов</w:t>
+      </w:r>
+      <w:proofErr w:type="spellEnd"/>
+      <w:r>
+        <w:rPr>
+          <w:rFonts w:ascii="Times New Roman" w:hAnsi="Times New Roman" w:cs="Times New Roman"/>
+        </w:rPr>
+        <w:t xml:space="preserve"> и </w:t>
+      </w:r>
+      <w:proofErr w:type="spellStart"/>
+      <w:r>
+        <w:rPr>
+          <w:rFonts w:ascii="Times New Roman" w:hAnsi="Times New Roman" w:cs="Times New Roman"/>
+        </w:rPr>
+        <w:t>тд</w:t>
+      </w:r>
+      <w:proofErr w:type="spellEnd"/>
+      <w:r>
+        <w:rPr>
+          <w:rFonts w:ascii="Times New Roman" w:hAnsi="Times New Roman" w:cs="Times New Roman"/>
+        </w:rPr>
+        <w:t>.</w:t>
+      </w:r>
+    </w:p>
+    <w:p>
+      <w:pPr>
+        <w:jc w:val="both"/>
+        <w:rPr>
+          <w:rFonts w:ascii="Times New Roman" w:hAnsi="Times New Roman" w:cs="Times New Roman"/>
+        </w:rPr>
+      </w:pPr>
+      <w:r>
+        <w:rPr>
+          <w:rFonts w:ascii="Times New Roman" w:hAnsi="Times New Roman" w:cs="Times New Roman"/>
+          <w:b/>
+        </w:rPr>
+        <w:t>Функции языка</w:t>
+      </w:r>
+      <w:r>
+        <w:rPr>
+          <w:rFonts w:ascii="Times New Roman" w:hAnsi="Times New Roman" w:cs="Times New Roman"/>
+        </w:rPr>
+        <w:t xml:space="preserve"> – информативная, коммуникативная, познавательная и экспрессивная.</w:t>
+      </w:r>
+      <w:r>
+        <w:rPr>
+          <w:rFonts w:ascii="Times New Roman" w:hAnsi="Times New Roman" w:cs="Times New Roman"/>
+        </w:rPr>
+        <w:t xml:space="preserve"> </w:t>
+      </w:r>
+      <w:r>
+        <w:rPr>
+          <w:rFonts w:ascii="Times New Roman" w:hAnsi="Times New Roman" w:cs="Times New Roman"/>
+          <w:b/>
+        </w:rPr>
+        <w:t>Формализованные языки</w:t>
+      </w:r>
+      <w:r>
+        <w:rPr>
+          <w:rFonts w:ascii="Times New Roman" w:hAnsi="Times New Roman" w:cs="Times New Roman"/>
+        </w:rPr>
+        <w:t xml:space="preserve"> – </w:t>
+      </w:r>
+      <w:proofErr w:type="spellStart"/>
+      <w:r>
+        <w:rPr>
+          <w:rFonts w:ascii="Times New Roman" w:hAnsi="Times New Roman" w:cs="Times New Roman"/>
+        </w:rPr>
+        <w:t>языки</w:t>
+      </w:r>
+      <w:proofErr w:type="spellEnd"/>
+      <w:r>
+        <w:rPr>
+          <w:rFonts w:ascii="Times New Roman" w:hAnsi="Times New Roman" w:cs="Times New Roman"/>
+        </w:rPr>
+        <w:t xml:space="preserve"> науки (математический язык, язык физических формул и язык логических теорий)</w:t>
+      </w:r>
+    </w:p>
+    <w:p>
+      <w:pPr>
+        <w:jc w:val="both"/>
+        <w:rPr>
+          <w:rFonts w:ascii="Times New Roman" w:hAnsi="Times New Roman" w:cs="Times New Roman"/>
+        </w:rPr>
+      </w:pPr>
+    </w:p>
+    <w:p>
+      <w:pPr>
+        <w:jc w:val="both"/>
+        <w:rPr>
+          <w:rFonts w:ascii="Times New Roman" w:hAnsi="Times New Roman" w:cs="Times New Roman"/>
+          <w:b/>
+        </w:rPr>
+      </w:pPr>
+      <w:r>
+        <w:rPr>
+          <w:rFonts w:ascii="Times New Roman" w:hAnsi="Times New Roman" w:cs="Times New Roman"/>
+          <w:b/>
+        </w:rPr>
+        <w:t>Принципы употребления языков</w:t>
+      </w:r>
+    </w:p>
+    <w:p>
+      <w:pPr>
+        <w:jc w:val="both"/>
+        <w:rPr>
+          <w:rFonts w:ascii="Times New Roman" w:hAnsi="Times New Roman" w:cs="Times New Roman"/>
+        </w:rPr>
+      </w:pPr>
+    </w:p>
+    <w:p>
+      <w:pPr>
+        <w:pStyle w:val="a8"/>
+        <w:numPr>
+          <w:ilvl w:val="0"/>
+          <w:numId w:val="3"/>
+        </w:numPr>
+        <w:jc w:val="both"/>
+        <w:rPr>
+          <w:rFonts w:ascii="Times New Roman" w:hAnsi="Times New Roman" w:cs="Times New Roman"/>
+        </w:rPr>
+      </w:pPr>
+      <w:r>
+        <w:rPr>
+          <w:rFonts w:ascii="Times New Roman" w:hAnsi="Times New Roman" w:cs="Times New Roman"/>
+          <w:b/>
+        </w:rPr>
+        <w:t>Принцип однозначности</w:t>
+      </w:r>
+      <w:r>
+        <w:rPr>
+          <w:rFonts w:ascii="Times New Roman" w:hAnsi="Times New Roman" w:cs="Times New Roman"/>
+        </w:rPr>
+        <w:t xml:space="preserve"> – каждый знак внутри некоторого контекста своего употребления должен употребляться ровно в одном значении </w:t>
+      </w:r>
+    </w:p>
+    <w:p>
+      <w:pPr>
+        <w:pStyle w:val="a8"/>
+        <w:numPr>
+          <w:ilvl w:val="0"/>
+          <w:numId w:val="3"/>
+        </w:numPr>
+        <w:jc w:val="both"/>
+        <w:rPr>
+          <w:rFonts w:ascii="Times New Roman" w:hAnsi="Times New Roman" w:cs="Times New Roman"/>
+        </w:rPr>
+      </w:pPr>
+      <w:r>
+        <w:rPr>
+          <w:rFonts w:ascii="Times New Roman" w:hAnsi="Times New Roman" w:cs="Times New Roman"/>
+          <w:b/>
+        </w:rPr>
+        <w:t>Принцип предметности</w:t>
+      </w:r>
+      <w:r>
+        <w:rPr>
+          <w:rFonts w:ascii="Times New Roman" w:hAnsi="Times New Roman" w:cs="Times New Roman"/>
+        </w:rPr>
+        <w:t xml:space="preserve"> – употребляя знаки, говорят не о знаках, а об их значениях</w:t>
+      </w:r>
+    </w:p>
+    <w:p>
+      <w:pPr>
+        <w:pStyle w:val="a8"/>
+        <w:numPr>
+          <w:ilvl w:val="0"/>
+          <w:numId w:val="3"/>
+        </w:numPr>
+        <w:jc w:val="both"/>
+        <w:rPr>
+          <w:rFonts w:ascii="Times New Roman" w:hAnsi="Times New Roman" w:cs="Times New Roman"/>
+        </w:rPr>
+      </w:pPr>
+      <w:r>
+        <w:rPr>
+          <w:rFonts w:ascii="Times New Roman" w:hAnsi="Times New Roman" w:cs="Times New Roman"/>
+          <w:b/>
+        </w:rPr>
+        <w:t>Принцип взаимозаменяемости</w:t>
+      </w:r>
+      <w:r>
+        <w:rPr>
+          <w:rFonts w:ascii="Times New Roman" w:hAnsi="Times New Roman" w:cs="Times New Roman"/>
+        </w:rPr>
+        <w:t xml:space="preserve"> – если выражения А и В тождественно, то контекст К, содержащий знак А равен по значению этому же контексту, в котором знак А заменён на знак В, т.е. – если А=В, то К(А)=К(</w:t>
+      </w:r>
+      <w:proofErr w:type="gramStart"/>
+      <w:r>
+        <w:rPr>
+          <w:rFonts w:ascii="Times New Roman" w:hAnsi="Times New Roman" w:cs="Times New Roman"/>
+        </w:rPr>
+        <w:t>А:В</w:t>
+      </w:r>
+      <w:proofErr w:type="gramEnd"/>
+      <w:r>
+        <w:rPr>
+          <w:rFonts w:ascii="Times New Roman" w:hAnsi="Times New Roman" w:cs="Times New Roman"/>
+        </w:rPr>
+        <w:t>)</w:t>
+      </w:r>
+    </w:p>
+    <w:p>
+      <w:pPr>
+        <w:jc w:val="both"/>
+        <w:rPr>
+          <w:rFonts w:ascii="Times New Roman" w:hAnsi="Times New Roman" w:cs="Times New Roman"/>
+        </w:rPr>
+      </w:pPr>
+    </w:p>
+    <w:p>
+      <w:pPr>
+        <w:jc w:val="both"/>
+        <w:rPr>
+          <w:rFonts w:ascii="Times New Roman" w:hAnsi="Times New Roman" w:cs="Times New Roman"/>
+          <w:b/>
+        </w:rPr>
+      </w:pPr>
+      <w:r>
+        <w:rPr>
+          <w:rFonts w:ascii="Times New Roman" w:hAnsi="Times New Roman" w:cs="Times New Roman"/>
+          <w:b/>
+        </w:rPr>
+        <w:t>5 вопрос</w:t>
+      </w:r>
+    </w:p>
+    <w:p>
+      <w:pPr>
+        <w:jc w:val="both"/>
+        <w:rPr>
+          <w:rFonts w:ascii="Times New Roman" w:hAnsi="Times New Roman" w:cs="Times New Roman"/>
+        </w:rPr>
+      </w:pPr>
+      <w:r>
+        <w:rPr>
+          <w:rFonts w:ascii="Times New Roman" w:hAnsi="Times New Roman" w:cs="Times New Roman"/>
+        </w:rPr>
+        <w:t xml:space="preserve"> </w:t>
+      </w:r>
+    </w:p>
+    <w:p>
+      <w:pPr>
+        <w:jc w:val="both"/>
+        <w:rPr>
+          <w:rFonts w:ascii="Times New Roman" w:hAnsi="Times New Roman" w:cs="Times New Roman"/>
+        </w:rPr>
+      </w:pPr>
+      <w:r>
+        <w:rPr>
+          <w:rFonts w:ascii="Times New Roman" w:hAnsi="Times New Roman" w:cs="Times New Roman"/>
+          <w:b/>
+        </w:rPr>
+        <w:t>Понятие</w:t>
+      </w:r>
+      <w:r>
+        <w:rPr>
+          <w:rFonts w:ascii="Times New Roman" w:hAnsi="Times New Roman" w:cs="Times New Roman"/>
+        </w:rPr>
+        <w:t xml:space="preserve"> – мысль, выделяющая по некоторым признакам предметы определённого класса из универсума.</w:t>
+      </w:r>
+    </w:p>
+    <w:p>
+      <w:pPr>
+        <w:jc w:val="both"/>
+        <w:rPr>
+          <w:rFonts w:ascii="Times New Roman" w:hAnsi="Times New Roman" w:cs="Times New Roman"/>
+          <w:b/>
+        </w:rPr>
+      </w:pPr>
+    </w:p>
+    <w:p>
+      <w:pPr>
+        <w:jc w:val="both"/>
+        <w:rPr>
+          <w:rFonts w:ascii="Times New Roman" w:hAnsi="Times New Roman" w:cs="Times New Roman"/>
+        </w:rPr>
+      </w:pPr>
+      <w:r>
+        <w:rPr>
+          <w:rFonts w:ascii="Times New Roman" w:hAnsi="Times New Roman" w:cs="Times New Roman"/>
+          <w:b/>
+        </w:rPr>
+        <w:t>Объём</w:t>
+      </w:r>
+      <w:r>
+        <w:rPr>
+          <w:rFonts w:ascii="Times New Roman" w:hAnsi="Times New Roman" w:cs="Times New Roman"/>
+        </w:rPr>
+        <w:t xml:space="preserve"> </w:t>
+      </w:r>
+      <w:r>
+        <w:rPr>
+          <w:rFonts w:ascii="Times New Roman" w:hAnsi="Times New Roman" w:cs="Times New Roman"/>
+        </w:rPr>
+        <w:t>– класс, множество всех предметов, выделенных из универсума по заданному признаку.</w:t>
+      </w:r>
+    </w:p>
+    <w:p>
+      <w:pPr>
+        <w:jc w:val="both"/>
+        <w:rPr>
+          <w:rFonts w:ascii="Times New Roman" w:hAnsi="Times New Roman" w:cs="Times New Roman"/>
+          <w:b/>
+        </w:rPr>
+      </w:pPr>
+    </w:p>
+    <w:p>
+      <w:pPr>
+        <w:jc w:val="both"/>
+        <w:rPr>
+          <w:rFonts w:ascii="Times New Roman" w:hAnsi="Times New Roman" w:cs="Times New Roman"/>
+        </w:rPr>
+      </w:pPr>
+      <w:r>
+        <w:rPr>
+          <w:rFonts w:ascii="Times New Roman" w:hAnsi="Times New Roman" w:cs="Times New Roman"/>
+          <w:b/>
+        </w:rPr>
+        <w:t>Содержание</w:t>
+      </w:r>
+      <w:r>
+        <w:rPr>
+          <w:rFonts w:ascii="Times New Roman" w:hAnsi="Times New Roman" w:cs="Times New Roman"/>
+        </w:rPr>
+        <w:t xml:space="preserve"> – признак, на основании которого предметы обобщаются и выделяются из универсума</w:t>
+      </w:r>
+      <w:r>
+        <w:rPr>
+          <w:rFonts w:ascii="Times New Roman" w:hAnsi="Times New Roman" w:cs="Times New Roman"/>
+        </w:rPr>
+        <w:t xml:space="preserve">. </w:t>
+      </w:r>
+    </w:p>
+    <w:p>
+      <w:pPr>
+        <w:jc w:val="both"/>
+        <w:rPr>
+          <w:rFonts w:ascii="Times New Roman" w:hAnsi="Times New Roman" w:cs="Times New Roman"/>
+          <w:b/>
+        </w:rPr>
+      </w:pPr>
+    </w:p>
+    <w:p>
+      <w:pPr>
+        <w:jc w:val="both"/>
+        <w:rPr>
+          <w:rFonts w:ascii="Times New Roman" w:hAnsi="Times New Roman" w:cs="Times New Roman"/>
+        </w:rPr>
+      </w:pPr>
+      <w:r>
+        <w:rPr>
+          <w:rFonts w:ascii="Times New Roman" w:hAnsi="Times New Roman" w:cs="Times New Roman"/>
+          <w:b/>
+        </w:rPr>
+        <w:t xml:space="preserve">Имя – </w:t>
+      </w:r>
+      <w:r>
+        <w:rPr>
+          <w:rFonts w:ascii="Times New Roman" w:hAnsi="Times New Roman" w:cs="Times New Roman"/>
+        </w:rPr>
+        <w:t>слово или словосочетание, которое внутри некоторого контекста употребления обозначает ровно один предмет. Именовать можно всё – материальное, единичное, агрегаты, признаки, идеальные и абстрактные объекты, персонажей, возможные объекты, научные фикции, невозможные объекты. Процесс присвоения имени называется номинацией.</w:t>
+      </w:r>
+    </w:p>
+    <w:p>
+      <w:pPr>
+        <w:jc w:val="both"/>
+        <w:rPr>
+          <w:rFonts w:ascii="Times New Roman" w:hAnsi="Times New Roman" w:cs="Times New Roman"/>
+        </w:rPr>
+      </w:pPr>
+      <w:r>
+        <w:rPr>
+          <w:rFonts w:ascii="Times New Roman" w:hAnsi="Times New Roman" w:cs="Times New Roman"/>
+          <w:b/>
+        </w:rPr>
+        <w:t>Комплекс</w:t>
+      </w:r>
+      <w:r>
+        <w:rPr>
+          <w:rFonts w:ascii="Times New Roman" w:hAnsi="Times New Roman" w:cs="Times New Roman"/>
+        </w:rPr>
+        <w:t xml:space="preserve"> – объединение предметов на основании сходства или сопричастности (т.е. «</w:t>
+      </w:r>
+      <w:proofErr w:type="spellStart"/>
+      <w:r>
+        <w:rPr>
+          <w:rFonts w:ascii="Times New Roman" w:hAnsi="Times New Roman" w:cs="Times New Roman"/>
+        </w:rPr>
+        <w:t>подключённость</w:t>
+      </w:r>
+      <w:proofErr w:type="spellEnd"/>
+      <w:r>
+        <w:rPr>
+          <w:rFonts w:ascii="Times New Roman" w:hAnsi="Times New Roman" w:cs="Times New Roman"/>
+        </w:rPr>
+        <w:t xml:space="preserve"> к одному объекту»). </w:t>
+      </w:r>
+    </w:p>
+    <w:p>
+      <w:pPr>
+        <w:jc w:val="both"/>
+        <w:rPr>
+          <w:rFonts w:ascii="Times New Roman" w:hAnsi="Times New Roman" w:cs="Times New Roman"/>
+        </w:rPr>
+      </w:pPr>
+      <w:r>
+        <w:rPr>
+          <w:rFonts w:ascii="Times New Roman" w:hAnsi="Times New Roman" w:cs="Times New Roman"/>
+          <w:b/>
+        </w:rPr>
+        <w:t>Натурализм</w:t>
+      </w:r>
+      <w:r>
+        <w:rPr>
+          <w:rFonts w:ascii="Times New Roman" w:hAnsi="Times New Roman" w:cs="Times New Roman"/>
+        </w:rPr>
+        <w:t xml:space="preserve"> – </w:t>
+      </w:r>
+      <w:proofErr w:type="spellStart"/>
+      <w:r>
+        <w:rPr>
+          <w:rFonts w:ascii="Times New Roman" w:hAnsi="Times New Roman" w:cs="Times New Roman"/>
+        </w:rPr>
+        <w:t>индивидуализирование</w:t>
+      </w:r>
+      <w:proofErr w:type="spellEnd"/>
+      <w:r>
+        <w:rPr>
+          <w:rFonts w:ascii="Times New Roman" w:hAnsi="Times New Roman" w:cs="Times New Roman"/>
+        </w:rPr>
+        <w:t xml:space="preserve"> каждой вещи, утверждение её неповторимой уникальности</w:t>
+      </w:r>
+    </w:p>
+    <w:p>
+      <w:pPr>
+        <w:jc w:val="both"/>
+        <w:rPr>
+          <w:rFonts w:ascii="Times New Roman" w:hAnsi="Times New Roman" w:cs="Times New Roman"/>
+        </w:rPr>
+      </w:pPr>
+      <w:r>
+        <w:rPr>
+          <w:rFonts w:ascii="Times New Roman" w:hAnsi="Times New Roman" w:cs="Times New Roman"/>
+          <w:b/>
+        </w:rPr>
+        <w:t>Конвенционализм</w:t>
+      </w:r>
+      <w:r>
+        <w:rPr>
+          <w:rFonts w:ascii="Times New Roman" w:hAnsi="Times New Roman" w:cs="Times New Roman"/>
+        </w:rPr>
+        <w:t xml:space="preserve"> – направление философии, подчёркивающее, что в основе научных теорий лежат явные или неявные соглашения ученых относительно понятий, определений, аксиом, гипотез и т.д. Выбор соглашений диктуется соображениями удобства, целесообразности.</w:t>
+      </w:r>
+    </w:p>
+    <w:p>
+      <w:pPr>
+        <w:jc w:val="both"/>
+        <w:rPr>
+          <w:rFonts w:ascii="Times New Roman" w:hAnsi="Times New Roman" w:cs="Times New Roman"/>
+        </w:rPr>
+      </w:pPr>
+      <w:r>
+        <w:rPr>
+          <w:rFonts w:ascii="Times New Roman" w:hAnsi="Times New Roman" w:cs="Times New Roman"/>
+        </w:rPr>
+        <w:t xml:space="preserve">Диалог </w:t>
+      </w:r>
+      <w:proofErr w:type="spellStart"/>
+      <w:r>
+        <w:rPr>
+          <w:rFonts w:ascii="Times New Roman" w:hAnsi="Times New Roman" w:cs="Times New Roman"/>
+        </w:rPr>
+        <w:t>Кратила</w:t>
+      </w:r>
+      <w:proofErr w:type="spellEnd"/>
+      <w:r>
+        <w:rPr>
+          <w:rFonts w:ascii="Times New Roman" w:hAnsi="Times New Roman" w:cs="Times New Roman"/>
+        </w:rPr>
+        <w:t xml:space="preserve"> </w:t>
+      </w:r>
+      <w:r>
+        <w:rPr>
+          <w:rFonts w:ascii="Times New Roman" w:hAnsi="Times New Roman" w:cs="Times New Roman"/>
+        </w:rPr>
+        <w:t>–</w:t>
+      </w:r>
+      <w:r>
+        <w:rPr>
+          <w:rFonts w:ascii="Times New Roman" w:hAnsi="Times New Roman" w:cs="Times New Roman"/>
+        </w:rPr>
+        <w:t xml:space="preserve"> </w:t>
+      </w:r>
+    </w:p>
+    <w:p>
+      <w:pPr>
+        <w:jc w:val="both"/>
+        <w:rPr>
+          <w:rFonts w:ascii="Times New Roman" w:hAnsi="Times New Roman" w:cs="Times New Roman"/>
+        </w:rPr>
+      </w:pPr>
+      <w:r>
+        <w:rPr>
+          <w:rFonts w:ascii="Times New Roman" w:hAnsi="Times New Roman" w:cs="Times New Roman"/>
+        </w:rPr>
+        <w:t>В конфуцианстве имя непосредственно связано с судьбой называемого. Так что исправив имена, можно улучшить мир.</w:t>
+      </w:r>
+      <w:r>
+        <w:rPr>
+          <w:rFonts w:ascii="Times New Roman" w:hAnsi="Times New Roman" w:cs="Times New Roman"/>
+        </w:rPr>
+        <w:t xml:space="preserve"> </w:t>
+      </w:r>
+    </w:p>
+    <w:p>
+      <w:pPr>
+        <w:jc w:val="both"/>
+        <w:rPr>
+          <w:rFonts w:ascii="Times New Roman" w:hAnsi="Times New Roman" w:cs="Times New Roman"/>
+        </w:rPr>
+      </w:pPr>
+    </w:p>
+    <w:p>
+      <w:pPr>
+        <w:jc w:val="both"/>
+        <w:rPr>
+          <w:rFonts w:ascii="Times New Roman" w:hAnsi="Times New Roman" w:cs="Times New Roman"/>
+          <w:b/>
+        </w:rPr>
+      </w:pPr>
+      <w:r>
+        <w:rPr>
+          <w:rFonts w:ascii="Times New Roman" w:hAnsi="Times New Roman" w:cs="Times New Roman"/>
+          <w:b/>
+        </w:rPr>
+        <w:t>6 вопрос</w:t>
+      </w:r>
+    </w:p>
+    <w:p>
+      <w:pPr>
+        <w:jc w:val="both"/>
+        <w:rPr>
+          <w:rFonts w:ascii="Times New Roman" w:hAnsi="Times New Roman" w:cs="Times New Roman"/>
+          <w:b/>
+        </w:rPr>
+      </w:pPr>
+    </w:p>
+    <w:p>
+      <w:pPr>
+        <w:jc w:val="both"/>
+        <w:rPr>
+          <w:rFonts w:ascii="Times New Roman" w:hAnsi="Times New Roman" w:cs="Times New Roman"/>
+        </w:rPr>
+      </w:pPr>
+      <w:r>
+        <w:rPr>
+          <w:rFonts w:ascii="Times New Roman" w:hAnsi="Times New Roman" w:cs="Times New Roman"/>
+          <w:b/>
+        </w:rPr>
+        <w:t>Предмет</w:t>
+      </w:r>
+      <w:r>
+        <w:rPr>
+          <w:rFonts w:ascii="Times New Roman" w:hAnsi="Times New Roman" w:cs="Times New Roman"/>
+        </w:rPr>
+        <w:t xml:space="preserve"> – это всё мыслимое. </w:t>
+      </w:r>
+    </w:p>
+    <w:p>
+      <w:pPr>
+        <w:jc w:val="both"/>
+        <w:rPr>
+          <w:rFonts w:ascii="Times New Roman" w:hAnsi="Times New Roman" w:cs="Times New Roman"/>
+        </w:rPr>
+      </w:pPr>
+      <w:r>
+        <w:rPr>
+          <w:rFonts w:ascii="Times New Roman" w:hAnsi="Times New Roman" w:cs="Times New Roman"/>
+          <w:b/>
+        </w:rPr>
+        <w:t>Признак</w:t>
+      </w:r>
+      <w:r>
+        <w:rPr>
+          <w:rFonts w:ascii="Times New Roman" w:hAnsi="Times New Roman" w:cs="Times New Roman"/>
+        </w:rPr>
+        <w:t xml:space="preserve"> – это наличие или отсутствие свойства. </w:t>
+      </w:r>
+    </w:p>
+    <w:p>
+      <w:pPr>
+        <w:jc w:val="both"/>
+        <w:rPr>
+          <w:rFonts w:ascii="Times New Roman" w:hAnsi="Times New Roman" w:cs="Times New Roman"/>
+        </w:rPr>
+      </w:pPr>
+      <w:r>
+        <w:rPr>
+          <w:rFonts w:ascii="Times New Roman" w:hAnsi="Times New Roman" w:cs="Times New Roman"/>
+          <w:b/>
+        </w:rPr>
+        <w:t>Понятие</w:t>
+      </w:r>
+      <w:r>
+        <w:rPr>
+          <w:rFonts w:ascii="Times New Roman" w:hAnsi="Times New Roman" w:cs="Times New Roman"/>
+        </w:rPr>
+        <w:t xml:space="preserve"> – это выделение по признаку предмет некоторого класса</w:t>
+      </w:r>
+      <w:r>
+        <w:rPr>
+          <w:rFonts w:ascii="Times New Roman" w:hAnsi="Times New Roman" w:cs="Times New Roman"/>
+        </w:rPr>
+        <w:t xml:space="preserve"> из универсума</w:t>
+      </w:r>
+      <w:r>
+        <w:rPr>
+          <w:rFonts w:ascii="Times New Roman" w:hAnsi="Times New Roman" w:cs="Times New Roman"/>
+        </w:rPr>
+        <w:t xml:space="preserve">. </w:t>
+      </w:r>
+    </w:p>
+    <w:p>
+      <w:pPr>
+        <w:jc w:val="both"/>
+        <w:rPr>
+          <w:rFonts w:ascii="Times New Roman" w:hAnsi="Times New Roman" w:cs="Times New Roman"/>
+        </w:rPr>
+      </w:pPr>
+      <w:r>
+        <w:rPr>
+          <w:rFonts w:ascii="Times New Roman" w:hAnsi="Times New Roman" w:cs="Times New Roman"/>
+        </w:rPr>
+        <w:t>Понятие по объёму –</w:t>
+      </w:r>
+      <w:r>
+        <w:rPr>
+          <w:rFonts w:ascii="Times New Roman" w:hAnsi="Times New Roman" w:cs="Times New Roman"/>
+        </w:rPr>
+        <w:t xml:space="preserve"> общее, единичное, пустые</w:t>
+      </w:r>
+      <w:r>
+        <w:rPr>
+          <w:rFonts w:ascii="Times New Roman" w:hAnsi="Times New Roman" w:cs="Times New Roman"/>
+        </w:rPr>
+        <w:t xml:space="preserve"> – фактические (необнаруженные) и логические (однозначно). </w:t>
+      </w:r>
+    </w:p>
+    <w:p>
+      <w:pPr>
+        <w:jc w:val="both"/>
+        <w:rPr>
+          <w:rFonts w:ascii="Times New Roman" w:hAnsi="Times New Roman" w:cs="Times New Roman"/>
+        </w:rPr>
+      </w:pPr>
+      <w:r>
+        <w:rPr>
+          <w:rFonts w:ascii="Times New Roman" w:hAnsi="Times New Roman" w:cs="Times New Roman"/>
+          <w:b/>
+        </w:rPr>
+        <w:t>Совместимые</w:t>
+      </w:r>
+      <w:r>
+        <w:rPr>
+          <w:rFonts w:ascii="Times New Roman" w:hAnsi="Times New Roman" w:cs="Times New Roman"/>
+        </w:rPr>
+        <w:t xml:space="preserve"> – подчинение, пересечение, совпадение по объёму.</w:t>
+      </w:r>
+    </w:p>
+    <w:p>
+      <w:pPr>
+        <w:jc w:val="both"/>
+        <w:rPr>
+          <w:rFonts w:ascii="Times New Roman" w:hAnsi="Times New Roman" w:cs="Times New Roman"/>
+        </w:rPr>
+      </w:pPr>
+      <w:r>
+        <w:rPr>
+          <w:rFonts w:ascii="Times New Roman" w:hAnsi="Times New Roman" w:cs="Times New Roman"/>
+          <w:b/>
+        </w:rPr>
+        <w:t xml:space="preserve">Несовместимые </w:t>
+      </w:r>
+      <w:r>
+        <w:rPr>
+          <w:rFonts w:ascii="Times New Roman" w:hAnsi="Times New Roman" w:cs="Times New Roman"/>
+        </w:rPr>
+        <w:t>– противоположные, противоречащие.</w:t>
+      </w:r>
+    </w:p>
+    <w:p>
+      <w:pPr>
+        <w:jc w:val="both"/>
+        <w:rPr>
+          <w:rFonts w:ascii="Times New Roman" w:hAnsi="Times New Roman" w:cs="Times New Roman"/>
+        </w:rPr>
+      </w:pPr>
+    </w:p>
+    <w:p>
+      <w:pPr>
+        <w:jc w:val="both"/>
+        <w:rPr>
+          <w:rFonts w:ascii="Times New Roman" w:hAnsi="Times New Roman" w:cs="Times New Roman"/>
+        </w:rPr>
+      </w:pPr>
+      <w:r>
+        <w:rPr>
+          <w:rFonts w:ascii="Times New Roman" w:hAnsi="Times New Roman" w:cs="Times New Roman"/>
+          <w:b/>
+        </w:rPr>
+        <w:t>7 вопрос</w:t>
+      </w:r>
+      <w:r>
+        <w:rPr>
+          <w:rFonts w:ascii="Times New Roman" w:hAnsi="Times New Roman" w:cs="Times New Roman"/>
+        </w:rPr>
+        <w:t xml:space="preserve"> </w:t>
+      </w:r>
+    </w:p>
+    <w:p>
+      <w:pPr>
+        <w:jc w:val="both"/>
+        <w:rPr>
+          <w:rFonts w:ascii="Times New Roman" w:hAnsi="Times New Roman" w:cs="Times New Roman"/>
+        </w:rPr>
+      </w:pPr>
+    </w:p>
+    <w:p>
+      <w:pPr>
+        <w:jc w:val="both"/>
+        <w:rPr>
+          <w:rFonts w:ascii="Times New Roman" w:hAnsi="Times New Roman" w:cs="Times New Roman"/>
+        </w:rPr>
+      </w:pPr>
+      <w:r>
+        <w:rPr>
+          <w:rFonts w:ascii="Times New Roman" w:hAnsi="Times New Roman" w:cs="Times New Roman"/>
+          <w:b/>
+        </w:rPr>
+        <w:t>Деления</w:t>
+      </w:r>
+      <w:r>
+        <w:rPr>
+          <w:rFonts w:ascii="Times New Roman" w:hAnsi="Times New Roman" w:cs="Times New Roman"/>
+        </w:rPr>
+        <w:t xml:space="preserve"> – раскрытие объёма понятия путём указания разновидности (по видам признака (видоизменение основания), дихотомическое (деление пополам)). Должно быть соразмерным, по одному основанию, члены деления исключают друг друга, не должно подменяться основанием.</w:t>
+      </w:r>
+    </w:p>
+    <w:p>
+      <w:pPr>
+        <w:jc w:val="both"/>
+        <w:rPr>
+          <w:rFonts w:ascii="Times New Roman" w:hAnsi="Times New Roman" w:cs="Times New Roman"/>
+        </w:rPr>
+      </w:pPr>
+      <w:r>
+        <w:rPr>
+          <w:rFonts w:ascii="Times New Roman" w:hAnsi="Times New Roman" w:cs="Times New Roman"/>
+          <w:b/>
+        </w:rPr>
+        <w:t>О</w:t>
+      </w:r>
+      <w:r>
+        <w:rPr>
+          <w:rFonts w:ascii="Times New Roman" w:hAnsi="Times New Roman" w:cs="Times New Roman"/>
+          <w:b/>
+        </w:rPr>
+        <w:t>боб</w:t>
+      </w:r>
+      <w:r>
+        <w:rPr>
+          <w:rFonts w:ascii="Times New Roman" w:hAnsi="Times New Roman" w:cs="Times New Roman"/>
+          <w:b/>
+        </w:rPr>
+        <w:t>щения</w:t>
+      </w:r>
+      <w:r>
+        <w:rPr>
+          <w:rFonts w:ascii="Times New Roman" w:hAnsi="Times New Roman" w:cs="Times New Roman"/>
+          <w:b/>
+        </w:rPr>
+        <w:t xml:space="preserve"> </w:t>
       </w:r>
       <w:r>
         <w:rPr>
@@ -1624,230 +3042,159 @@
         <w:rPr>
           <w:rFonts w:ascii="Times New Roman" w:hAnsi="Times New Roman" w:cs="Times New Roman"/>
         </w:rPr>
-        <w:t xml:space="preserve">изучает отношение интерпретатора к знакам, а также отношения между интерпретаторами в процессе языкового общения (правила и приёмы практического использования знаков </w:t>
-      </w:r>
+        <w:t>переход к понятию с большим объёмом, уменьшая содержание. До категории.</w:t>
+      </w:r>
+    </w:p>
+    <w:p>
+      <w:pPr>
+        <w:jc w:val="both"/>
+        <w:rPr>
+          <w:rFonts w:ascii="Times New Roman" w:hAnsi="Times New Roman" w:cs="Times New Roman"/>
+        </w:rPr>
+      </w:pPr>
+      <w:r>
+        <w:rPr>
+          <w:rFonts w:ascii="Times New Roman" w:hAnsi="Times New Roman" w:cs="Times New Roman"/>
+          <w:b/>
+        </w:rPr>
+        <w:t>О</w:t>
+      </w:r>
+      <w:r>
+        <w:rPr>
+          <w:rFonts w:ascii="Times New Roman" w:hAnsi="Times New Roman" w:cs="Times New Roman"/>
+          <w:b/>
+        </w:rPr>
+        <w:t>граничения</w:t>
+      </w:r>
+      <w:r>
+        <w:rPr>
+          <w:rFonts w:ascii="Times New Roman" w:hAnsi="Times New Roman" w:cs="Times New Roman"/>
+          <w:b/>
+        </w:rPr>
+        <w:t xml:space="preserve"> – </w:t>
+      </w:r>
+      <w:r>
+        <w:rPr>
+          <w:rFonts w:ascii="Times New Roman" w:hAnsi="Times New Roman" w:cs="Times New Roman"/>
+        </w:rPr>
+        <w:t>уменьшение объёма за счёт увеличения содержания. До единичного понятия.</w:t>
+      </w:r>
+    </w:p>
+    <w:p>
+      <w:pPr>
+        <w:jc w:val="both"/>
+        <w:rPr>
+          <w:rFonts w:ascii="Times New Roman" w:hAnsi="Times New Roman" w:cs="Times New Roman"/>
+        </w:rPr>
+      </w:pPr>
+    </w:p>
+    <w:p>
+      <w:pPr>
+        <w:jc w:val="both"/>
+        <w:rPr>
+          <w:rFonts w:ascii="Times New Roman" w:hAnsi="Times New Roman" w:cs="Times New Roman"/>
+        </w:rPr>
+      </w:pPr>
+      <w:r>
+        <w:rPr>
+          <w:rFonts w:ascii="Times New Roman" w:hAnsi="Times New Roman" w:cs="Times New Roman"/>
+          <w:b/>
+        </w:rPr>
+        <w:t>8 вопрос</w:t>
+      </w:r>
+      <w:r>
+        <w:rPr>
+          <w:rFonts w:ascii="Times New Roman" w:hAnsi="Times New Roman" w:cs="Times New Roman"/>
+        </w:rPr>
+        <w:t xml:space="preserve">  </w:t>
+      </w:r>
+    </w:p>
+    <w:p>
+      <w:pPr>
+        <w:jc w:val="both"/>
+        <w:rPr>
+          <w:rFonts w:ascii="Times New Roman" w:hAnsi="Times New Roman" w:cs="Times New Roman"/>
+        </w:rPr>
+      </w:pPr>
+    </w:p>
+    <w:p>
+      <w:pPr>
+        <w:jc w:val="both"/>
+        <w:rPr>
+          <w:rFonts w:ascii="Times New Roman" w:hAnsi="Times New Roman" w:cs="Times New Roman"/>
+        </w:rPr>
+      </w:pPr>
+      <w:r>
+        <w:rPr>
+          <w:rFonts w:ascii="Times New Roman" w:hAnsi="Times New Roman" w:cs="Times New Roman"/>
+          <w:b/>
+        </w:rPr>
+        <w:t>Определение</w:t>
+      </w:r>
+      <w:r>
+        <w:rPr>
+          <w:rFonts w:ascii="Times New Roman" w:hAnsi="Times New Roman" w:cs="Times New Roman"/>
+        </w:rPr>
+        <w:t xml:space="preserve"> – предание точного смысла термину. Операция раскрывающая содержание понятия. Диереза – определение через род и родовое отличие.</w:t>
+      </w:r>
+      <w:bookmarkStart w:id="0" w:name="_GoBack"/>
+    </w:p>
+    <w:p>
+      <w:pPr>
+        <w:jc w:val="both"/>
+        <w:rPr>
+          <w:rFonts w:ascii="Times New Roman" w:hAnsi="Times New Roman" w:cs="Times New Roman"/>
+        </w:rPr>
+      </w:pPr>
       <w:proofErr w:type="spellStart"/>
       <w:r>
         <w:rPr>
           <w:rFonts w:ascii="Times New Roman" w:hAnsi="Times New Roman" w:cs="Times New Roman"/>
-        </w:rPr>
-        <w:t>людьим</w:t>
+          <w:b/>
+        </w:rPr>
+        <w:t>Эссенциализм</w:t>
       </w:r>
       <w:proofErr w:type="spellEnd"/>
       <w:r>
         <w:rPr>
           <w:rFonts w:ascii="Times New Roman" w:hAnsi="Times New Roman" w:cs="Times New Roman"/>
         </w:rPr>
-        <w:t>)</w:t>
-      </w:r>
-    </w:p>
-    <w:p>
-      <w:pPr>
-        <w:widowControl w:val="0"/>
-        <w:autoSpaceDE w:val="0"/>
-        <w:autoSpaceDN w:val="0"/>
-        <w:adjustRightInd w:val="0"/>
-        <w:spacing w:after="240"/>
-        <w:jc w:val="both"/>
-        <w:rPr>
-          <w:rFonts w:ascii="Times New Roman" w:hAnsi="Times New Roman" w:cs="Times New Roman"/>
-          <w:b/>
-        </w:rPr>
-      </w:pPr>
-      <w:r>
-        <w:rPr>
-          <w:rFonts w:ascii="Times New Roman" w:hAnsi="Times New Roman" w:cs="Times New Roman"/>
-          <w:b/>
-        </w:rPr>
-        <w:t>Принципы построения логических языков -</w:t>
-      </w:r>
-    </w:p>
-    <w:p>
-      <w:pPr>
-        <w:jc w:val="both"/>
-        <w:rPr>
-          <w:rFonts w:ascii="Times New Roman" w:hAnsi="Times New Roman" w:cs="Times New Roman"/>
-        </w:rPr>
-      </w:pPr>
-      <w:r>
-        <w:rPr>
-          <w:rFonts w:ascii="Times New Roman" w:hAnsi="Times New Roman" w:cs="Times New Roman"/>
-        </w:rPr>
-        <w:t xml:space="preserve">Зачем нужна формализация в логике? (Декарт и Лейбниц) – устранение </w:t>
-      </w:r>
-      <w:proofErr w:type="spellStart"/>
-      <w:r>
-        <w:rPr>
-          <w:rFonts w:ascii="Times New Roman" w:hAnsi="Times New Roman" w:cs="Times New Roman"/>
-        </w:rPr>
-        <w:t>пародоксов</w:t>
-      </w:r>
-      <w:proofErr w:type="spellEnd"/>
-      <w:r>
-        <w:rPr>
-          <w:rFonts w:ascii="Times New Roman" w:hAnsi="Times New Roman" w:cs="Times New Roman"/>
-        </w:rPr>
-        <w:t xml:space="preserve"> и </w:t>
-      </w:r>
-      <w:proofErr w:type="spellStart"/>
-      <w:r>
-        <w:rPr>
-          <w:rFonts w:ascii="Times New Roman" w:hAnsi="Times New Roman" w:cs="Times New Roman"/>
-        </w:rPr>
-        <w:t>тд</w:t>
-      </w:r>
-      <w:proofErr w:type="spellEnd"/>
-      <w:r>
-        <w:rPr>
-          <w:rFonts w:ascii="Times New Roman" w:hAnsi="Times New Roman" w:cs="Times New Roman"/>
-        </w:rPr>
-        <w:t>.</w:t>
-      </w:r>
-    </w:p>
-    <w:p>
-      <w:pPr>
-        <w:jc w:val="both"/>
-        <w:rPr>
-          <w:rFonts w:ascii="Times New Roman" w:hAnsi="Times New Roman" w:cs="Times New Roman"/>
-        </w:rPr>
-      </w:pPr>
-      <w:r>
-        <w:rPr>
-          <w:rFonts w:ascii="Times New Roman" w:hAnsi="Times New Roman" w:cs="Times New Roman"/>
-        </w:rPr>
-        <w:t>Функции языка. Формализованные языки.</w:t>
-      </w:r>
-      <w:bookmarkStart w:id="0" w:name="_GoBack"/>
+        <w:t xml:space="preserve"> – утверждение сущностной уникальности вещей</w:t>
+      </w:r>
       <w:bookmarkEnd w:id="0"/>
-    </w:p>
-    <w:p>
-      <w:pPr>
-        <w:jc w:val="both"/>
-        <w:rPr>
-          <w:rFonts w:ascii="Times New Roman" w:hAnsi="Times New Roman" w:cs="Times New Roman"/>
-        </w:rPr>
-      </w:pPr>
-    </w:p>
-    <w:p>
-      <w:pPr>
-        <w:jc w:val="both"/>
-        <w:rPr>
-          <w:rFonts w:ascii="Times New Roman" w:hAnsi="Times New Roman" w:cs="Times New Roman"/>
-        </w:rPr>
-      </w:pPr>
-      <w:r>
-        <w:rPr>
-          <w:rFonts w:ascii="Times New Roman" w:hAnsi="Times New Roman" w:cs="Times New Roman"/>
-        </w:rPr>
-        <w:t xml:space="preserve">5 вопрос – Теория понятия. Объём и содержание. Класс предметов, которые мыслятся в понятии. Натурализм и </w:t>
-      </w:r>
-      <w:proofErr w:type="spellStart"/>
-      <w:r>
-        <w:rPr>
-          <w:rFonts w:ascii="Times New Roman" w:hAnsi="Times New Roman" w:cs="Times New Roman"/>
-        </w:rPr>
-        <w:t>конвенциализм</w:t>
-      </w:r>
-      <w:proofErr w:type="spellEnd"/>
-      <w:r>
-        <w:rPr>
-          <w:rFonts w:ascii="Times New Roman" w:hAnsi="Times New Roman" w:cs="Times New Roman"/>
-        </w:rPr>
-        <w:t xml:space="preserve">. (Конфуцианство о связи имени и носителя). Платоновский диалог </w:t>
-      </w:r>
-      <w:proofErr w:type="spellStart"/>
-      <w:r>
-        <w:rPr>
-          <w:rFonts w:ascii="Times New Roman" w:hAnsi="Times New Roman" w:cs="Times New Roman"/>
-        </w:rPr>
-        <w:t>Кратила</w:t>
-      </w:r>
-      <w:proofErr w:type="spellEnd"/>
-      <w:r>
-        <w:rPr>
-          <w:rFonts w:ascii="Times New Roman" w:hAnsi="Times New Roman" w:cs="Times New Roman"/>
-        </w:rPr>
-        <w:t>.</w:t>
-      </w:r>
-    </w:p>
-    <w:p>
-      <w:pPr>
-        <w:jc w:val="both"/>
-        <w:rPr>
-          <w:rFonts w:ascii="Times New Roman" w:hAnsi="Times New Roman" w:cs="Times New Roman"/>
-        </w:rPr>
-      </w:pPr>
-    </w:p>
-    <w:p>
-      <w:pPr>
-        <w:jc w:val="both"/>
-        <w:rPr>
-          <w:rFonts w:ascii="Times New Roman" w:hAnsi="Times New Roman" w:cs="Times New Roman"/>
-        </w:rPr>
-      </w:pPr>
-      <w:r>
-        <w:rPr>
-          <w:rFonts w:ascii="Times New Roman" w:hAnsi="Times New Roman" w:cs="Times New Roman"/>
-        </w:rPr>
-        <w:t>6 вопрос – Отношения понятий.</w:t>
-      </w:r>
-    </w:p>
-    <w:p>
-      <w:pPr>
-        <w:jc w:val="both"/>
-        <w:rPr>
-          <w:rFonts w:ascii="Times New Roman" w:hAnsi="Times New Roman" w:cs="Times New Roman"/>
-        </w:rPr>
-      </w:pPr>
-    </w:p>
-    <w:p>
-      <w:pPr>
-        <w:jc w:val="both"/>
-        <w:rPr>
-          <w:rFonts w:ascii="Times New Roman" w:hAnsi="Times New Roman" w:cs="Times New Roman"/>
-        </w:rPr>
-      </w:pPr>
-      <w:r>
-        <w:rPr>
-          <w:rFonts w:ascii="Times New Roman" w:hAnsi="Times New Roman" w:cs="Times New Roman"/>
-        </w:rPr>
-        <w:t>7 вопрос – Деления, обобщения, ограничения</w:t>
-      </w:r>
-    </w:p>
-    <w:p>
-      <w:pPr>
-        <w:jc w:val="both"/>
-        <w:rPr>
-          <w:rFonts w:ascii="Times New Roman" w:hAnsi="Times New Roman" w:cs="Times New Roman"/>
-        </w:rPr>
-      </w:pPr>
-    </w:p>
-    <w:p>
-      <w:pPr>
-        <w:jc w:val="both"/>
-        <w:rPr>
-          <w:rFonts w:ascii="Times New Roman" w:hAnsi="Times New Roman" w:cs="Times New Roman"/>
-        </w:rPr>
-      </w:pPr>
-      <w:r>
-        <w:rPr>
-          <w:rFonts w:ascii="Times New Roman" w:hAnsi="Times New Roman" w:cs="Times New Roman"/>
-        </w:rPr>
-        <w:t xml:space="preserve">8 вопрос – </w:t>
-      </w:r>
-      <w:proofErr w:type="spellStart"/>
-      <w:r>
-        <w:rPr>
-          <w:rFonts w:ascii="Times New Roman" w:hAnsi="Times New Roman" w:cs="Times New Roman"/>
-        </w:rPr>
-        <w:t>Эссенциализм</w:t>
-      </w:r>
-      <w:proofErr w:type="spellEnd"/>
-      <w:r>
-        <w:rPr>
-          <w:rFonts w:ascii="Times New Roman" w:hAnsi="Times New Roman" w:cs="Times New Roman"/>
-        </w:rPr>
-        <w:t xml:space="preserve"> (попытка придать точное определение предмету) Онтологический аргумент Ансельма.</w:t>
+      <w:r>
+        <w:rPr>
+          <w:rFonts w:ascii="Times New Roman" w:hAnsi="Times New Roman" w:cs="Times New Roman"/>
+        </w:rPr>
+        <w:t xml:space="preserve">, глубинной реальности, истинной природы, незримой напрямую и особенно важной. </w:t>
+      </w:r>
+    </w:p>
+    <w:p>
+      <w:pPr>
+        <w:jc w:val="both"/>
+        <w:rPr>
+          <w:rFonts w:ascii="Times New Roman" w:hAnsi="Times New Roman" w:cs="Times New Roman"/>
+        </w:rPr>
+      </w:pPr>
+      <w:r>
+        <w:rPr>
+          <w:rFonts w:ascii="Times New Roman" w:hAnsi="Times New Roman" w:cs="Times New Roman"/>
+          <w:b/>
+        </w:rPr>
+        <w:t>Он</w:t>
+      </w:r>
+      <w:r>
+        <w:rPr>
+          <w:rFonts w:ascii="Times New Roman" w:hAnsi="Times New Roman" w:cs="Times New Roman"/>
+          <w:b/>
+        </w:rPr>
+        <w:t>тологический аргумент Ансельм</w:t>
+      </w:r>
+      <w:r>
+        <w:rPr>
+          <w:rFonts w:ascii="Times New Roman" w:hAnsi="Times New Roman" w:cs="Times New Roman"/>
+        </w:rPr>
+        <w:t>а:</w:t>
       </w:r>
     </w:p>
     <w:p>
@@ -2466,6 +3813,148 @@
 <file path=word/numbering.xml><?xml version="1.0" encoding="utf-8"?>
 <w:numbering xmlns:wpc="http://schemas.microsoft.com/office/word/2010/wordprocessingCanvas" xmlns:mo="http://schemas.microsoft.com/office/mac/office/2008/main" xmlns:mc="http://schemas.openxmlformats.org/markup-compatibility/2006" xmlns:mv="urn:schemas-microsoft-com:mac:vml" xmlns:o="urn:schemas-microsoft-com:office:office" xmlns:r="http://schemas.openxmlformats.org/officeDocument/2006/relationships" xmlns:m="http://schemas.openxmlformats.org/officeDocument/2006/math" xmlns:v="urn:schemas-microsoft-com:vml" xmlns:wp14="http://schemas.microsoft.com/office/word/2010/wordprocessingDrawing" xmlns:wp="http://schemas.openxmlformats.org/drawingml/2006/wordprocessingDrawing" xmlns:w10="urn:schemas-microsoft-com:office:word" xmlns:w="http://schemas.openxmlformats.org/wordprocessingml/2006/main" xmlns:w14="http://schemas.microsoft.com/office/word/2010/wordml" xmlns:w15="http://schemas.microsoft.com/office/word/2012/wordml" xmlns:wpg="http://schemas.microsoft.com/office/word/2010/wordprocessingGroup" xmlns:wpi="http://schemas.microsoft.com/office/word/2010/wordprocessingInk" xmlns:wne="http://schemas.microsoft.com/office/word/2006/wordml" xmlns:wps="http://schemas.microsoft.com/office/word/2010/wordprocessingShape" mc:Ignorable="w14 w15 wp14">
   <w:abstractNum w:abstractNumId="0">
+    <w:nsid w:val="00000001"/>
+    <w:multiLevelType w:val="hybridMultilevel"/>
+    <w:tmpl w:val="00000001"/>
+    <w:lvl w:ilvl="0" w:tplc="00000001">
+      <w:numFmt w:val="bullet"/>
+      <w:lvlText w:val="."/>
+      <w:lvlJc w:val="left"/>
+      <w:pPr>
+        <w:ind w:left="720" w:hanging="360"/>
+      </w:pPr>
+    </w:lvl>
+    <w:lvl w:ilvl="1" w:tplc="FFFFFFFF">
+      <w:numFmt w:val="decimal"/>
+      <w:lvlText w:val=""/>
+      <w:lvlJc w:val="left"/>
+    </w:lvl>
+    <w:lvl w:ilvl="2" w:tplc="FFFFFFFF">
+      <w:numFmt w:val="decimal"/>
+      <w:lvlText w:val=""/>
+      <w:lvlJc w:val="left"/>
+    </w:lvl>
+    <w:lvl w:ilvl="3" w:tplc="FFFFFFFF">
+      <w:numFmt w:val="decimal"/>
+      <w:lvlText w:val=""/>
+      <w:lvlJc w:val="left"/>
+    </w:lvl>
+    <w:lvl w:ilvl="4" w:tplc="FFFFFFFF">
+      <w:numFmt w:val="decimal"/>
+      <w:lvlText w:val=""/>
+      <w:lvlJc w:val="left"/>
+    </w:lvl>
+    <w:lvl w:ilvl="5" w:tplc="FFFFFFFF">
+      <w:numFmt w:val="decimal"/>
+      <w:lvlText w:val=""/>
+      <w:lvlJc w:val="left"/>
+    </w:lvl>
+    <w:lvl w:ilvl="6" w:tplc="FFFFFFFF">
+      <w:numFmt w:val="decimal"/>
+      <w:lvlText w:val=""/>
+      <w:lvlJc w:val="left"/>
+    </w:lvl>
+    <w:lvl w:ilvl="7" w:tplc="FFFFFFFF">
+      <w:numFmt w:val="decimal"/>
+      <w:lvlText w:val=""/>
+      <w:lvlJc w:val="left"/>
+    </w:lvl>
+    <w:lvl w:ilvl="8" w:tplc="FFFFFFFF">
+      <w:numFmt w:val="decimal"/>
+      <w:lvlText w:val=""/>
+      <w:lvlJc w:val="left"/>
+    </w:lvl>
+  </w:abstractNum>
+  <w:abstractNum w:abstractNumId="1">
+    <w:nsid w:val="511550DE"/>
+    <w:multiLevelType w:val="hybridMultilevel"/>
+    <w:tmpl w:val="CCB4987A"/>
+    <w:lvl w:ilvl="0" w:tplc="1D2A2D1A">
+      <w:start w:val="1"/>
+      <w:numFmt w:val="decimal"/>
+      <w:lvlText w:val="%1)"/>
+      <w:lvlJc w:val="left"/>
+      <w:pPr>
+        <w:ind w:left="420" w:hanging="360"/>
+      </w:pPr>
+      <w:rPr>
+        <w:rFonts w:hint="default"/>
+      </w:rPr>
+    </w:lvl>
+    <w:lvl w:ilvl="1" w:tplc="04190019" w:tentative="1">
+      <w:start w:val="1"/>
+      <w:numFmt w:val="lowerLetter"/>
+      <w:lvlText w:val="%2."/>
+      <w:lvlJc w:val="left"/>
+      <w:pPr>
+        <w:ind w:left="1140" w:hanging="360"/>
+      </w:pPr>
+    </w:lvl>
+    <w:lvl w:ilvl="2" w:tplc="0419001B" w:tentative="1">
+      <w:start w:val="1"/>
+      <w:numFmt w:val="lowerRoman"/>
+      <w:lvlText w:val="%3."/>
+      <w:lvlJc w:val="right"/>
+      <w:pPr>
+        <w:ind w:left="1860" w:hanging="180"/>
+      </w:pPr>
+    </w:lvl>
+    <w:lvl w:ilvl="3" w:tplc="0419000F" w:tentative="1">
+      <w:start w:val="1"/>
+      <w:numFmt w:val="decimal"/>
+      <w:lvlText w:val="%4."/>
+      <w:lvlJc w:val="left"/>
+      <w:pPr>
+        <w:ind w:left="2580" w:hanging="360"/>
+      </w:pPr>
+    </w:lvl>
+    <w:lvl w:ilvl="4" w:tplc="04190019" w:tentative="1">
+      <w:start w:val="1"/>
+      <w:numFmt w:val="lowerLetter"/>
+      <w:lvlText w:val="%5."/>
+      <w:lvlJc w:val="left"/>
+      <w:pPr>
+        <w:ind w:left="3300" w:hanging="360"/>
+      </w:pPr>
+    </w:lvl>
+    <w:lvl w:ilvl="5" w:tplc="0419001B" w:tentative="1">
+      <w:start w:val="1"/>
+      <w:numFmt w:val="lowerRoman"/>
+      <w:lvlText w:val="%6."/>
+      <w:lvlJc w:val="right"/>
+      <w:pPr>
+        <w:ind w:left="4020" w:hanging="180"/>
+      </w:pPr>
+    </w:lvl>
+    <w:lvl w:ilvl="6" w:tplc="0419000F" w:tentative="1">
+      <w:start w:val="1"/>
+      <w:numFmt w:val="decimal"/>
+      <w:lvlText w:val="%7."/>
+      <w:lvlJc w:val="left"/>
+      <w:pPr>
+        <w:ind w:left="4740" w:hanging="360"/>
+      </w:pPr>
+    </w:lvl>
+    <w:lvl w:ilvl="7" w:tplc="04190019" w:tentative="1">
+      <w:start w:val="1"/>
+      <w:numFmt w:val="lowerLetter"/>
+      <w:lvlText w:val="%8."/>
+      <w:lvlJc w:val="left"/>
+      <w:pPr>
+        <w:ind w:left="5460" w:hanging="360"/>
+      </w:pPr>
+    </w:lvl>
+    <w:lvl w:ilvl="8" w:tplc="0419001B" w:tentative="1">
+      <w:start w:val="1"/>
+      <w:numFmt w:val="lowerRoman"/>
+      <w:lvlText w:val="%9."/>
+      <w:lvlJc w:val="right"/>
+      <w:pPr>
+        <w:ind w:left="6180" w:hanging="180"/>
+      </w:pPr>
+    </w:lvl>
+  </w:abstractNum>
+  <w:abstractNum w:abstractNumId="2">
     <w:nsid w:val="6E463F52"/>
     <w:multiLevelType w:val="multilevel"/>
     <w:tmpl w:val="C9BCB8E6"/>
@@ -2615,7 +4104,13 @@
     </w:lvl>
   </w:abstractNum>
   <w:num w:numId="1">
+    <w:abstractNumId w:val="2"/>
+  </w:num>
+  <w:num w:numId="2">
     <w:abstractNumId w:val="0"/>
+  </w:num>
+  <w:num w:numId="3">
+    <w:abstractNumId w:val="1"/>
   </w:num>
 </w:numbering>
 </file>
@@ -3105,6 +4600,17 @@
       <w:u w:val="single"/>
     </w:rPr>
   </w:style>
+  <w:style w:type="paragraph" w:styleId="a8">
+    <w:name w:val="List Paragraph"/>
+    <w:basedOn w:val="a"/>
+    <w:uiPriority w:val="34"/>
+    <w:qFormat/>
+    <w:rsid w:val="00CF69E6"/>
+    <w:pPr>
+      <w:ind w:left="720"/>
+      <w:contextualSpacing/>
+    </w:pPr>
+  </w:style>
 </w:styles>
 </file>
 
@@ -3374,7 +4880,7 @@
 </file>
 
 <file path=customXml/itemProps1.xml><?xml version="1.0" encoding="utf-8"?>
-<ds:datastoreItem xmlns:ds="http://schemas.openxmlformats.org/officeDocument/2006/customXml" ds:itemID="{2F91D963-8210-C547-A59F-F8AB8410D115}">
+<ds:datastoreItem xmlns:ds="http://schemas.openxmlformats.org/officeDocument/2006/customXml" ds:itemID="{832BD171-FE55-8843-AD60-E3A76B690062}">
   <ds:schemaRefs>
     <ds:schemaRef ds:uri="http://schemas.openxmlformats.org/officeDocument/2006/bibliography"/>
   </ds:schemaRefs>

--- a/К ЭКЗАМЕНУ.docx
+++ b/К ЭКЗАМЕНУ.docx
@@ -1387,7 +1387,14 @@
         <w:rPr>
           <w:rFonts w:ascii="Times New Roman" w:hAnsi="Times New Roman" w:cs="Times New Roman"/>
         </w:rPr>
-        <w:t xml:space="preserve"> о наличии или отсутствии в действительности некоторого положения дел. Суждение выражается повествовательным предложением, которое можно </w:t>
+        <w:t xml:space="preserve"> о наличии или отсутствии в действительности некоторого положения дел. Суждение выражается повествовательным предложением, </w:t>
+      </w:r>
+      <w:r>
+        <w:rPr>
+          <w:rFonts w:ascii="Times New Roman" w:hAnsi="Times New Roman" w:cs="Times New Roman"/>
+        </w:rPr>
+        <w:lastRenderedPageBreak/>
+        <w:t xml:space="preserve">которое можно </w:t>
       </w:r>
       <w:proofErr w:type="gramStart"/>
       <w:r>
@@ -2352,14 +2359,6 @@
     </w:p>
     <w:p>
       <w:pPr>
-        <w:jc w:val="both"/>
-        <w:rPr>
-          <w:rFonts w:ascii="Times New Roman" w:hAnsi="Times New Roman" w:cs="Times New Roman"/>
-        </w:rPr>
-      </w:pPr>
-    </w:p>
-    <w:p>
-      <w:pPr>
         <w:pStyle w:val="a8"/>
         <w:numPr>
           <w:ilvl w:val="0"/>
@@ -2514,15 +2513,6 @@
         <w:jc w:val="both"/>
         <w:rPr>
           <w:rFonts w:ascii="Times New Roman" w:hAnsi="Times New Roman" w:cs="Times New Roman"/>
-          <w:b/>
-        </w:rPr>
-      </w:pPr>
-    </w:p>
-    <w:p>
-      <w:pPr>
-        <w:jc w:val="both"/>
-        <w:rPr>
-          <w:rFonts w:ascii="Times New Roman" w:hAnsi="Times New Roman" w:cs="Times New Roman"/>
         </w:rPr>
       </w:pPr>
       <w:r>
@@ -2550,15 +2540,6 @@
         <w:jc w:val="both"/>
         <w:rPr>
           <w:rFonts w:ascii="Times New Roman" w:hAnsi="Times New Roman" w:cs="Times New Roman"/>
-          <w:b/>
-        </w:rPr>
-      </w:pPr>
-    </w:p>
-    <w:p>
-      <w:pPr>
-        <w:jc w:val="both"/>
-        <w:rPr>
-          <w:rFonts w:ascii="Times New Roman" w:hAnsi="Times New Roman" w:cs="Times New Roman"/>
         </w:rPr>
       </w:pPr>
       <w:r>
@@ -2586,15 +2567,6 @@
         <w:jc w:val="both"/>
         <w:rPr>
           <w:rFonts w:ascii="Times New Roman" w:hAnsi="Times New Roman" w:cs="Times New Roman"/>
-          <w:b/>
-        </w:rPr>
-      </w:pPr>
-    </w:p>
-    <w:p>
-      <w:pPr>
-        <w:jc w:val="both"/>
-        <w:rPr>
-          <w:rFonts w:ascii="Times New Roman" w:hAnsi="Times New Roman" w:cs="Times New Roman"/>
         </w:rPr>
       </w:pPr>
       <w:r>
@@ -3137,321 +3109,2136 @@
         </w:rPr>
         <w:t xml:space="preserve"> – предание точного смысла термину. Операция раскрывающая содержание понятия. Диереза – определение через род и родовое отличие.</w:t>
       </w:r>
+    </w:p>
+    <w:p>
+      <w:pPr>
+        <w:jc w:val="both"/>
+        <w:rPr>
+          <w:rFonts w:ascii="Times New Roman" w:hAnsi="Times New Roman" w:cs="Times New Roman"/>
+        </w:rPr>
+      </w:pPr>
+      <w:proofErr w:type="spellStart"/>
+      <w:r>
+        <w:rPr>
+          <w:rFonts w:ascii="Times New Roman" w:hAnsi="Times New Roman" w:cs="Times New Roman"/>
+          <w:b/>
+        </w:rPr>
+        <w:lastRenderedPageBreak/>
+        <w:t>Эссенциализм</w:t>
+      </w:r>
+      <w:proofErr w:type="spellEnd"/>
+      <w:r>
+        <w:rPr>
+          <w:rFonts w:ascii="Times New Roman" w:hAnsi="Times New Roman" w:cs="Times New Roman"/>
+        </w:rPr>
+        <w:t xml:space="preserve"> – утверждение сущностной уникальности вещей, глубинной реальности, истинной природы, незримой напрямую и особенно важной. </w:t>
+      </w:r>
+    </w:p>
+    <w:p>
+      <w:pPr>
+        <w:jc w:val="both"/>
+        <w:rPr>
+          <w:rFonts w:ascii="Times New Roman" w:hAnsi="Times New Roman" w:cs="Times New Roman"/>
+        </w:rPr>
+      </w:pPr>
+      <w:r>
+        <w:rPr>
+          <w:rFonts w:ascii="Times New Roman" w:hAnsi="Times New Roman" w:cs="Times New Roman"/>
+          <w:b/>
+        </w:rPr>
+        <w:t>Он</w:t>
+      </w:r>
+      <w:r>
+        <w:rPr>
+          <w:rFonts w:ascii="Times New Roman" w:hAnsi="Times New Roman" w:cs="Times New Roman"/>
+          <w:b/>
+        </w:rPr>
+        <w:t>тологический аргумент Ансельм</w:t>
+      </w:r>
+      <w:r>
+        <w:rPr>
+          <w:rFonts w:ascii="Times New Roman" w:hAnsi="Times New Roman" w:cs="Times New Roman"/>
+        </w:rPr>
+        <w:t>а:</w:t>
+      </w:r>
+    </w:p>
+    <w:p>
+      <w:pPr>
+        <w:pStyle w:val="a8"/>
+        <w:numPr>
+          <w:ilvl w:val="0"/>
+          <w:numId w:val="5"/>
+        </w:numPr>
+        <w:jc w:val="both"/>
+        <w:rPr>
+          <w:rFonts w:ascii="Times New Roman" w:hAnsi="Times New Roman" w:cs="Times New Roman"/>
+        </w:rPr>
+      </w:pPr>
+      <w:r>
+        <w:rPr>
+          <w:rFonts w:ascii="Times New Roman" w:hAnsi="Times New Roman" w:cs="Times New Roman"/>
+        </w:rPr>
+        <w:t xml:space="preserve">Бог – это нечто, больше чего нельзя </w:t>
+      </w:r>
+      <w:r>
+        <w:rPr>
+          <w:rFonts w:ascii="Times New Roman" w:hAnsi="Times New Roman" w:cs="Times New Roman"/>
+        </w:rPr>
+        <w:t>помыслить</w:t>
+      </w:r>
+    </w:p>
+    <w:p>
+      <w:pPr>
+        <w:pStyle w:val="a8"/>
+        <w:numPr>
+          <w:ilvl w:val="0"/>
+          <w:numId w:val="5"/>
+        </w:numPr>
+        <w:jc w:val="both"/>
+        <w:rPr>
+          <w:rFonts w:ascii="Times New Roman" w:hAnsi="Times New Roman" w:cs="Times New Roman"/>
+        </w:rPr>
+      </w:pPr>
+      <w:r>
+        <w:rPr>
+          <w:rFonts w:ascii="Times New Roman" w:hAnsi="Times New Roman" w:cs="Times New Roman"/>
+        </w:rPr>
+        <w:t>Идея Бога существует в уме</w:t>
+      </w:r>
+    </w:p>
+    <w:p>
+      <w:pPr>
+        <w:pStyle w:val="a8"/>
+        <w:numPr>
+          <w:ilvl w:val="0"/>
+          <w:numId w:val="5"/>
+        </w:numPr>
+        <w:jc w:val="both"/>
+        <w:rPr>
+          <w:rFonts w:ascii="Times New Roman" w:hAnsi="Times New Roman" w:cs="Times New Roman"/>
+        </w:rPr>
+      </w:pPr>
+      <w:r>
+        <w:rPr>
+          <w:rFonts w:ascii="Times New Roman" w:hAnsi="Times New Roman" w:cs="Times New Roman"/>
+        </w:rPr>
+        <w:t>Существование в действительности, выше, чем существование в уме</w:t>
+      </w:r>
+    </w:p>
+    <w:p>
+      <w:pPr>
+        <w:pStyle w:val="a8"/>
+        <w:numPr>
+          <w:ilvl w:val="0"/>
+          <w:numId w:val="5"/>
+        </w:numPr>
+        <w:jc w:val="both"/>
+        <w:rPr>
+          <w:rFonts w:ascii="Times New Roman" w:hAnsi="Times New Roman" w:cs="Times New Roman"/>
+        </w:rPr>
+      </w:pPr>
+      <w:r>
+        <w:rPr>
+          <w:rFonts w:ascii="Times New Roman" w:hAnsi="Times New Roman" w:cs="Times New Roman"/>
+        </w:rPr>
+        <w:t>Бог существует с необходимостью</w:t>
+      </w:r>
+    </w:p>
+    <w:p>
+      <w:pPr>
+        <w:jc w:val="both"/>
+        <w:rPr>
+          <w:rFonts w:ascii="Times New Roman" w:hAnsi="Times New Roman" w:cs="Times New Roman"/>
+          <w:b/>
+        </w:rPr>
+      </w:pPr>
+      <w:r>
+        <w:rPr>
+          <w:rFonts w:ascii="Times New Roman" w:hAnsi="Times New Roman" w:cs="Times New Roman"/>
+          <w:b/>
+        </w:rPr>
+        <w:t>Критика Канта – существование нельзя приписывать к атрибутам существа</w:t>
+      </w:r>
+    </w:p>
+    <w:p>
+      <w:pPr>
+        <w:jc w:val="both"/>
+        <w:rPr>
+          <w:rFonts w:ascii="Times New Roman" w:hAnsi="Times New Roman" w:cs="Times New Roman"/>
+          <w:b/>
+        </w:rPr>
+      </w:pPr>
+      <w:r>
+        <w:rPr>
+          <w:rFonts w:ascii="Times New Roman" w:hAnsi="Times New Roman" w:cs="Times New Roman"/>
+          <w:b/>
+        </w:rPr>
+        <w:t>(атрибут – неотъемлемый признак существа)</w:t>
+      </w:r>
+    </w:p>
+    <w:p>
+      <w:pPr>
+        <w:jc w:val="both"/>
+        <w:rPr>
+          <w:rFonts w:ascii="Times New Roman" w:hAnsi="Times New Roman" w:cs="Times New Roman"/>
+        </w:rPr>
+      </w:pPr>
+    </w:p>
+    <w:p>
+      <w:pPr>
+        <w:jc w:val="both"/>
+        <w:rPr>
+          <w:rFonts w:ascii="Times New Roman" w:hAnsi="Times New Roman" w:cs="Times New Roman"/>
+          <w:b/>
+        </w:rPr>
+      </w:pPr>
+      <w:r>
+        <w:rPr>
+          <w:rFonts w:ascii="Times New Roman" w:hAnsi="Times New Roman" w:cs="Times New Roman"/>
+          <w:b/>
+        </w:rPr>
+        <w:t xml:space="preserve">9 вопрос </w:t>
+      </w:r>
+    </w:p>
+    <w:p>
+      <w:pPr>
+        <w:jc w:val="both"/>
+        <w:rPr>
+          <w:rFonts w:ascii="Times New Roman" w:hAnsi="Times New Roman" w:cs="Times New Roman"/>
+        </w:rPr>
+      </w:pPr>
+    </w:p>
+    <w:p>
+      <w:pPr>
+        <w:jc w:val="both"/>
+        <w:rPr>
+          <w:rFonts w:ascii="Times New Roman" w:hAnsi="Times New Roman" w:cs="Times New Roman"/>
+        </w:rPr>
+      </w:pPr>
+      <w:r>
+        <w:rPr>
+          <w:rFonts w:ascii="Times New Roman" w:hAnsi="Times New Roman" w:cs="Times New Roman"/>
+          <w:b/>
+        </w:rPr>
+        <w:t>Суждение</w:t>
+      </w:r>
+      <w:r>
+        <w:rPr>
+          <w:rFonts w:ascii="Times New Roman" w:hAnsi="Times New Roman" w:cs="Times New Roman"/>
+        </w:rPr>
+        <w:t xml:space="preserve"> (см. 3)</w:t>
+      </w:r>
+      <w:r>
+        <w:rPr>
+          <w:rFonts w:ascii="Times New Roman" w:hAnsi="Times New Roman" w:cs="Times New Roman"/>
+        </w:rPr>
+        <w:t xml:space="preserve"> </w:t>
+      </w:r>
+      <w:r>
+        <w:rPr>
+          <w:rFonts w:ascii="Times New Roman" w:hAnsi="Times New Roman" w:cs="Times New Roman"/>
+        </w:rPr>
+        <w:t>– выражает</w:t>
+      </w:r>
+      <w:r>
+        <w:rPr>
+          <w:rFonts w:ascii="Times New Roman" w:hAnsi="Times New Roman" w:cs="Times New Roman"/>
+        </w:rPr>
+        <w:t xml:space="preserve"> </w:t>
+      </w:r>
+      <w:r>
+        <w:rPr>
+          <w:rFonts w:ascii="Times New Roman" w:hAnsi="Times New Roman" w:cs="Times New Roman"/>
+        </w:rPr>
+        <w:t>присущность/</w:t>
+      </w:r>
+      <w:proofErr w:type="spellStart"/>
+      <w:r>
+        <w:rPr>
+          <w:rFonts w:ascii="Times New Roman" w:hAnsi="Times New Roman" w:cs="Times New Roman"/>
+        </w:rPr>
+        <w:t>неприсущность</w:t>
+      </w:r>
+      <w:proofErr w:type="spellEnd"/>
+      <w:r>
+        <w:rPr>
+          <w:rFonts w:ascii="Times New Roman" w:hAnsi="Times New Roman" w:cs="Times New Roman"/>
+        </w:rPr>
+        <w:t xml:space="preserve"> свойств предметам</w:t>
+      </w:r>
+      <w:r>
+        <w:rPr>
+          <w:rFonts w:ascii="Times New Roman" w:hAnsi="Times New Roman" w:cs="Times New Roman"/>
+        </w:rPr>
+        <w:t xml:space="preserve">, связь между ситуациями. </w:t>
+      </w:r>
+    </w:p>
+    <w:p>
+      <w:pPr>
+        <w:jc w:val="both"/>
+        <w:rPr>
+          <w:rFonts w:ascii="Times New Roman" w:hAnsi="Times New Roman" w:cs="Times New Roman"/>
+        </w:rPr>
+      </w:pPr>
+      <w:proofErr w:type="gramStart"/>
+      <w:r>
+        <w:rPr>
+          <w:rFonts w:ascii="Times New Roman" w:hAnsi="Times New Roman" w:cs="Times New Roman"/>
+          <w:b/>
+        </w:rPr>
+        <w:t>В</w:t>
+      </w:r>
+      <w:r>
+        <w:rPr>
+          <w:rFonts w:ascii="Times New Roman" w:hAnsi="Times New Roman" w:cs="Times New Roman"/>
+          <w:b/>
+        </w:rPr>
+        <w:t>опрос</w:t>
+      </w:r>
+      <w:r>
+        <w:rPr>
+          <w:rFonts w:ascii="Times New Roman" w:hAnsi="Times New Roman" w:cs="Times New Roman"/>
+          <w:b/>
+        </w:rPr>
+        <w:t xml:space="preserve"> </w:t>
+      </w:r>
+      <w:r>
+        <w:rPr>
+          <w:rFonts w:ascii="Times New Roman" w:hAnsi="Times New Roman" w:cs="Times New Roman"/>
+          <w:b/>
+        </w:rPr>
+        <w:t xml:space="preserve"> -</w:t>
+      </w:r>
+      <w:proofErr w:type="gramEnd"/>
+      <w:r>
+        <w:rPr>
+          <w:rFonts w:ascii="Times New Roman" w:hAnsi="Times New Roman" w:cs="Times New Roman"/>
+          <w:b/>
+        </w:rPr>
+        <w:t xml:space="preserve"> </w:t>
+      </w:r>
+      <w:r>
+        <w:rPr>
+          <w:rFonts w:ascii="Times New Roman" w:hAnsi="Times New Roman" w:cs="Times New Roman"/>
+        </w:rPr>
+        <w:t>мысль о желании восполнить недостающей информацией свои знания.</w:t>
+      </w:r>
+    </w:p>
+    <w:p>
+      <w:pPr>
+        <w:jc w:val="both"/>
+        <w:rPr>
+          <w:rFonts w:ascii="Times New Roman" w:hAnsi="Times New Roman" w:cs="Times New Roman"/>
+        </w:rPr>
+      </w:pPr>
+      <w:proofErr w:type="spellStart"/>
+      <w:r>
+        <w:rPr>
+          <w:rFonts w:ascii="Times New Roman" w:hAnsi="Times New Roman" w:cs="Times New Roman"/>
+          <w:b/>
+        </w:rPr>
+        <w:t>Пресуп</w:t>
+      </w:r>
+      <w:r>
+        <w:rPr>
+          <w:rFonts w:ascii="Times New Roman" w:hAnsi="Times New Roman" w:cs="Times New Roman"/>
+          <w:b/>
+        </w:rPr>
+        <w:t>п</w:t>
+      </w:r>
+      <w:r>
+        <w:rPr>
+          <w:rFonts w:ascii="Times New Roman" w:hAnsi="Times New Roman" w:cs="Times New Roman"/>
+          <w:b/>
+        </w:rPr>
+        <w:t>озиция</w:t>
+      </w:r>
+      <w:proofErr w:type="spellEnd"/>
+      <w:r>
+        <w:rPr>
+          <w:rFonts w:ascii="Times New Roman" w:hAnsi="Times New Roman" w:cs="Times New Roman"/>
+          <w:b/>
+        </w:rPr>
+        <w:t xml:space="preserve"> вопроса</w:t>
+      </w:r>
+      <w:r>
+        <w:rPr>
+          <w:rFonts w:ascii="Times New Roman" w:hAnsi="Times New Roman" w:cs="Times New Roman"/>
+        </w:rPr>
+        <w:t xml:space="preserve"> </w:t>
+      </w:r>
+      <w:r>
+        <w:rPr>
+          <w:rFonts w:ascii="Times New Roman" w:hAnsi="Times New Roman" w:cs="Times New Roman"/>
+        </w:rPr>
+        <w:t>– суждение истинность которого предполагается вопросом</w:t>
+      </w:r>
+      <w:r>
+        <w:rPr>
+          <w:rFonts w:ascii="Times New Roman" w:hAnsi="Times New Roman" w:cs="Times New Roman"/>
+        </w:rPr>
+        <w:t xml:space="preserve">. </w:t>
+      </w:r>
+      <w:r>
+        <w:rPr>
+          <w:rFonts w:ascii="Times New Roman" w:hAnsi="Times New Roman" w:cs="Times New Roman"/>
+        </w:rPr>
+        <w:t>Корректным считается вопрос с истинной предпосылкой, подразумевающий наличие возможного чёткого ответа. В противном случае вопрос считается провокационным.</w:t>
+      </w:r>
+    </w:p>
+    <w:p>
+      <w:pPr>
+        <w:jc w:val="both"/>
+        <w:rPr>
+          <w:rFonts w:ascii="Times New Roman" w:hAnsi="Times New Roman" w:cs="Times New Roman"/>
+        </w:rPr>
+      </w:pPr>
+      <w:r>
+        <w:rPr>
+          <w:rFonts w:ascii="Times New Roman" w:hAnsi="Times New Roman" w:cs="Times New Roman"/>
+          <w:b/>
+        </w:rPr>
+        <w:t>Ответ</w:t>
+      </w:r>
+      <w:r>
+        <w:rPr>
+          <w:rFonts w:ascii="Times New Roman" w:hAnsi="Times New Roman" w:cs="Times New Roman"/>
+        </w:rPr>
+        <w:t xml:space="preserve"> – суждение, содержащее требуемую вопросом информацию. Может быть релевантным (соответствующим условиям)/ нерелевантным соответственно.</w:t>
+      </w:r>
+      <w:r>
+        <w:rPr>
+          <w:rFonts w:ascii="Times New Roman" w:hAnsi="Times New Roman" w:cs="Times New Roman"/>
+        </w:rPr>
+        <w:t xml:space="preserve"> </w:t>
+      </w:r>
+    </w:p>
+    <w:p>
+      <w:pPr>
+        <w:jc w:val="both"/>
+        <w:rPr>
+          <w:rFonts w:ascii="Times New Roman" w:hAnsi="Times New Roman" w:cs="Times New Roman"/>
+        </w:rPr>
+      </w:pPr>
+    </w:p>
+    <w:p>
+      <w:pPr>
+        <w:jc w:val="both"/>
+        <w:rPr>
+          <w:rFonts w:ascii="Times New Roman" w:hAnsi="Times New Roman" w:cs="Times New Roman"/>
+          <w:b/>
+        </w:rPr>
+      </w:pPr>
+      <w:r>
+        <w:rPr>
+          <w:rFonts w:ascii="Times New Roman" w:hAnsi="Times New Roman" w:cs="Times New Roman"/>
+          <w:b/>
+        </w:rPr>
+        <w:t>10 вопрос</w:t>
+      </w:r>
+      <w:r>
+        <w:rPr>
+          <w:rFonts w:ascii="Times New Roman" w:hAnsi="Times New Roman" w:cs="Times New Roman"/>
+          <w:b/>
+        </w:rPr>
+        <w:t xml:space="preserve"> </w:t>
+      </w:r>
+    </w:p>
+    <w:p>
+      <w:pPr>
+        <w:jc w:val="both"/>
+        <w:rPr>
+          <w:rFonts w:ascii="Times New Roman" w:hAnsi="Times New Roman" w:cs="Times New Roman"/>
+          <w:b/>
+        </w:rPr>
+      </w:pPr>
+    </w:p>
+    <w:p>
+      <w:pPr>
+        <w:jc w:val="both"/>
+        <w:rPr>
+          <w:rFonts w:ascii="Times New Roman" w:hAnsi="Times New Roman" w:cs="Times New Roman"/>
+          <w:b/>
+        </w:rPr>
+      </w:pPr>
+      <w:r>
+        <w:rPr>
+          <w:rFonts w:ascii="Times New Roman" w:hAnsi="Times New Roman" w:cs="Times New Roman"/>
+        </w:rPr>
+        <w:t>Традиционные суждения в силл</w:t>
+      </w:r>
+      <w:r>
+        <w:rPr>
+          <w:rFonts w:ascii="Times New Roman" w:hAnsi="Times New Roman" w:cs="Times New Roman"/>
+        </w:rPr>
+        <w:t>огистике – с поздней античности и до наших дней воспроизводится на начальных этапах изучения логики</w:t>
+      </w:r>
+      <w:r>
+        <w:rPr>
+          <w:rFonts w:ascii="Times New Roman" w:hAnsi="Times New Roman" w:cs="Times New Roman"/>
+        </w:rPr>
+        <w:t>.</w:t>
+      </w:r>
+      <w:r>
+        <w:rPr>
+          <w:rFonts w:ascii="Times New Roman" w:hAnsi="Times New Roman" w:cs="Times New Roman"/>
+        </w:rPr>
+        <w:t xml:space="preserve"> </w:t>
+      </w:r>
+      <w:r>
+        <w:rPr>
+          <w:rFonts w:ascii="Times New Roman" w:hAnsi="Times New Roman" w:cs="Times New Roman"/>
+          <w:b/>
+        </w:rPr>
+        <w:t xml:space="preserve">Наложение на термины категорических атрибутивных высказываний следующих ограниченности условий: при их интерпретации в некотором универсуме они обязательно должны оказаться знаками таких свойств (классов), которые являются непустыми и </w:t>
+      </w:r>
+      <w:proofErr w:type="spellStart"/>
+      <w:r>
+        <w:rPr>
+          <w:rFonts w:ascii="Times New Roman" w:hAnsi="Times New Roman" w:cs="Times New Roman"/>
+          <w:b/>
+        </w:rPr>
+        <w:t>неуниверальными</w:t>
+      </w:r>
+      <w:proofErr w:type="spellEnd"/>
+      <w:r>
+        <w:rPr>
+          <w:rFonts w:ascii="Times New Roman" w:hAnsi="Times New Roman" w:cs="Times New Roman"/>
+          <w:b/>
+        </w:rPr>
+        <w:t>.</w:t>
+      </w:r>
+    </w:p>
+    <w:p>
+      <w:pPr>
+        <w:jc w:val="both"/>
+        <w:rPr>
+          <w:rFonts w:ascii="Times New Roman" w:hAnsi="Times New Roman" w:cs="Times New Roman"/>
+          <w:b/>
+        </w:rPr>
+      </w:pPr>
+      <w:r>
+        <w:rPr>
+          <w:rFonts w:ascii="Times New Roman" w:hAnsi="Times New Roman" w:cs="Times New Roman"/>
+          <w:b/>
+        </w:rPr>
+        <w:t>Анализ:</w:t>
+      </w:r>
+    </w:p>
+    <w:p>
+      <w:pPr>
+        <w:jc w:val="both"/>
+        <w:rPr>
+          <w:rFonts w:ascii="Times New Roman" w:hAnsi="Times New Roman" w:cs="Times New Roman"/>
+        </w:rPr>
+      </w:pPr>
+      <w:r>
+        <w:rPr>
+          <w:rFonts w:ascii="Times New Roman" w:hAnsi="Times New Roman" w:cs="Times New Roman"/>
+          <w:b/>
+        </w:rPr>
+        <w:t>Субъект</w:t>
+      </w:r>
+      <w:r>
+        <w:rPr>
+          <w:rFonts w:ascii="Times New Roman" w:hAnsi="Times New Roman" w:cs="Times New Roman"/>
+        </w:rPr>
+        <w:t xml:space="preserve"> – нечто, о котором говорится в данном предложении</w:t>
+      </w:r>
+      <w:r>
+        <w:rPr>
+          <w:rFonts w:ascii="Times New Roman" w:hAnsi="Times New Roman" w:cs="Times New Roman"/>
+        </w:rPr>
+        <w:t>,</w:t>
+      </w:r>
+      <w:r>
+        <w:rPr>
+          <w:rFonts w:ascii="Times New Roman" w:hAnsi="Times New Roman" w:cs="Times New Roman"/>
+        </w:rPr>
+        <w:t xml:space="preserve"> выраженное простым или сложным выражением</w:t>
+      </w:r>
+      <w:r>
+        <w:rPr>
+          <w:rFonts w:ascii="Times New Roman" w:hAnsi="Times New Roman" w:cs="Times New Roman"/>
+        </w:rPr>
+        <w:t>.</w:t>
+      </w:r>
+    </w:p>
+    <w:p>
+      <w:pPr>
+        <w:jc w:val="both"/>
+        <w:rPr>
+          <w:rFonts w:ascii="Times New Roman" w:hAnsi="Times New Roman" w:cs="Times New Roman"/>
+        </w:rPr>
+      </w:pPr>
+      <w:r>
+        <w:rPr>
+          <w:rFonts w:ascii="Times New Roman" w:hAnsi="Times New Roman" w:cs="Times New Roman"/>
+          <w:b/>
+        </w:rPr>
+        <w:t>П</w:t>
+      </w:r>
+      <w:r>
+        <w:rPr>
+          <w:rFonts w:ascii="Times New Roman" w:hAnsi="Times New Roman" w:cs="Times New Roman"/>
+          <w:b/>
+        </w:rPr>
+        <w:t>редикат</w:t>
+      </w:r>
+      <w:r>
+        <w:rPr>
+          <w:rFonts w:ascii="Times New Roman" w:hAnsi="Times New Roman" w:cs="Times New Roman"/>
+        </w:rPr>
+        <w:t xml:space="preserve"> – утверждение или отрицание некоторой информации, касающейся субъекта.</w:t>
+      </w:r>
+    </w:p>
+    <w:p>
+      <w:pPr>
+        <w:jc w:val="both"/>
+        <w:rPr>
+          <w:rFonts w:ascii="Times New Roman" w:hAnsi="Times New Roman" w:cs="Times New Roman"/>
+        </w:rPr>
+      </w:pPr>
+      <w:r>
+        <w:rPr>
+          <w:rFonts w:ascii="Times New Roman" w:hAnsi="Times New Roman" w:cs="Times New Roman"/>
+          <w:b/>
+        </w:rPr>
+        <w:t>Связка</w:t>
+      </w:r>
+      <w:r>
+        <w:rPr>
+          <w:rFonts w:ascii="Times New Roman" w:hAnsi="Times New Roman" w:cs="Times New Roman"/>
+        </w:rPr>
+        <w:t xml:space="preserve"> – </w:t>
+      </w:r>
+      <w:proofErr w:type="spellStart"/>
+      <w:r>
+        <w:rPr>
+          <w:rFonts w:ascii="Times New Roman" w:hAnsi="Times New Roman" w:cs="Times New Roman"/>
+        </w:rPr>
+        <w:t>предицирующая</w:t>
+      </w:r>
+      <w:proofErr w:type="spellEnd"/>
+      <w:r>
+        <w:rPr>
+          <w:rFonts w:ascii="Times New Roman" w:hAnsi="Times New Roman" w:cs="Times New Roman"/>
+        </w:rPr>
+        <w:t xml:space="preserve"> и пропо</w:t>
+      </w:r>
+      <w:r>
+        <w:rPr>
+          <w:rFonts w:ascii="Times New Roman" w:hAnsi="Times New Roman" w:cs="Times New Roman"/>
+        </w:rPr>
+        <w:t xml:space="preserve">зициональная, где </w:t>
+      </w:r>
+      <w:proofErr w:type="spellStart"/>
+      <w:r>
+        <w:rPr>
+          <w:rFonts w:ascii="Times New Roman" w:hAnsi="Times New Roman" w:cs="Times New Roman"/>
+        </w:rPr>
+        <w:t>предицирующая</w:t>
+      </w:r>
+      <w:proofErr w:type="spellEnd"/>
+      <w:r>
+        <w:rPr>
+          <w:rFonts w:ascii="Times New Roman" w:hAnsi="Times New Roman" w:cs="Times New Roman"/>
+        </w:rPr>
+        <w:t xml:space="preserve"> может быть утверждающей (</w:t>
+      </w:r>
+      <w:proofErr w:type="spellStart"/>
+      <w:r>
+        <w:rPr>
+          <w:rFonts w:ascii="Times New Roman" w:hAnsi="Times New Roman" w:cs="Times New Roman"/>
+        </w:rPr>
+        <w:t>н.п</w:t>
+      </w:r>
+      <w:proofErr w:type="spellEnd"/>
+      <w:r>
+        <w:rPr>
+          <w:rFonts w:ascii="Times New Roman" w:hAnsi="Times New Roman" w:cs="Times New Roman"/>
+        </w:rPr>
+        <w:t>. – есть, -, суть)</w:t>
+      </w:r>
+      <w:r>
+        <w:rPr>
+          <w:rFonts w:ascii="Times New Roman" w:hAnsi="Times New Roman" w:cs="Times New Roman"/>
+        </w:rPr>
+        <w:t xml:space="preserve"> или отрицающей (не есть), пропозициональная – формальные знаки, указывающие на те или иные символы языка (если</w:t>
+      </w:r>
+      <w:proofErr w:type="gramStart"/>
+      <w:r>
+        <w:rPr>
+          <w:rFonts w:ascii="Times New Roman" w:hAnsi="Times New Roman" w:cs="Times New Roman"/>
+        </w:rPr>
+        <w:t>…</w:t>
+      </w:r>
+      <w:proofErr w:type="gramEnd"/>
+      <w:r>
+        <w:rPr>
+          <w:rFonts w:ascii="Times New Roman" w:hAnsi="Times New Roman" w:cs="Times New Roman"/>
+        </w:rPr>
+        <w:t>то… - импликация). К тому же используются операторы – кванторы общности и существования.</w:t>
+      </w:r>
+    </w:p>
+    <w:p>
+      <w:pPr>
+        <w:jc w:val="both"/>
+        <w:rPr>
+          <w:rFonts w:ascii="Times New Roman" w:hAnsi="Times New Roman" w:cs="Times New Roman"/>
+          <w:lang w:val="en-US"/>
+        </w:rPr>
+      </w:pPr>
+      <w:proofErr w:type="spellStart"/>
+      <w:r>
+        <w:rPr>
+          <w:rFonts w:ascii="Times New Roman" w:hAnsi="Times New Roman" w:cs="Times New Roman"/>
+          <w:b/>
+        </w:rPr>
+        <w:t>Распред</w:t>
+      </w:r>
+      <w:r>
+        <w:rPr>
+          <w:rFonts w:ascii="Times New Roman" w:hAnsi="Times New Roman" w:cs="Times New Roman"/>
+          <w:b/>
+        </w:rPr>
+        <w:t>елённость</w:t>
+      </w:r>
+      <w:proofErr w:type="spellEnd"/>
+      <w:r>
+        <w:rPr>
+          <w:rFonts w:ascii="Times New Roman" w:hAnsi="Times New Roman" w:cs="Times New Roman"/>
+        </w:rPr>
+        <w:t xml:space="preserve"> – понятие в полном объёме. </w:t>
+      </w:r>
+      <w:proofErr w:type="spellStart"/>
+      <w:r>
+        <w:rPr>
+          <w:rFonts w:ascii="Times New Roman" w:hAnsi="Times New Roman" w:cs="Times New Roman"/>
+          <w:b/>
+        </w:rPr>
+        <w:t>Нерапределённость</w:t>
+      </w:r>
+      <w:proofErr w:type="spellEnd"/>
+      <w:r>
+        <w:rPr>
+          <w:rFonts w:ascii="Times New Roman" w:hAnsi="Times New Roman" w:cs="Times New Roman"/>
+        </w:rPr>
+        <w:t xml:space="preserve"> – все другие случаи.</w:t>
+      </w:r>
+      <w:r>
+        <w:rPr>
+          <w:rFonts w:ascii="Times New Roman" w:hAnsi="Times New Roman" w:cs="Times New Roman"/>
+        </w:rPr>
+        <w:t xml:space="preserve"> </w:t>
+      </w:r>
+      <w:r>
+        <w:rPr>
+          <w:rFonts w:ascii="Times New Roman" w:hAnsi="Times New Roman" w:cs="Times New Roman"/>
+          <w:lang w:val="en-US"/>
+        </w:rPr>
+        <w:t>S</w:t>
+      </w:r>
+      <w:r>
+        <w:rPr>
+          <w:rFonts w:ascii="Times New Roman" w:hAnsi="Times New Roman" w:cs="Times New Roman"/>
+        </w:rPr>
+        <w:t xml:space="preserve"> + </w:t>
+      </w:r>
+      <w:r>
+        <w:rPr>
+          <w:rFonts w:ascii="Times New Roman" w:hAnsi="Times New Roman" w:cs="Times New Roman"/>
+        </w:rPr>
+        <w:t xml:space="preserve">в </w:t>
+      </w:r>
+      <w:r>
+        <w:rPr>
+          <w:rFonts w:ascii="Times New Roman" w:hAnsi="Times New Roman" w:cs="Times New Roman"/>
+          <w:lang w:val="en-US"/>
+        </w:rPr>
+        <w:t>A</w:t>
+      </w:r>
+      <w:r>
+        <w:rPr>
+          <w:rFonts w:ascii="Times New Roman" w:hAnsi="Times New Roman" w:cs="Times New Roman"/>
+        </w:rPr>
+        <w:t xml:space="preserve"> </w:t>
+      </w:r>
+      <w:r>
+        <w:rPr>
+          <w:rFonts w:ascii="Times New Roman" w:hAnsi="Times New Roman" w:cs="Times New Roman"/>
+        </w:rPr>
+        <w:t xml:space="preserve">и E, S- в </w:t>
+      </w:r>
+      <w:proofErr w:type="spellStart"/>
+      <w:proofErr w:type="gramStart"/>
+      <w:r>
+        <w:rPr>
+          <w:rFonts w:ascii="Times New Roman" w:hAnsi="Times New Roman" w:cs="Times New Roman"/>
+          <w:lang w:val="en-US"/>
+        </w:rPr>
+        <w:t>o,i</w:t>
+      </w:r>
+      <w:proofErr w:type="spellEnd"/>
+      <w:r>
+        <w:rPr>
+          <w:rFonts w:ascii="Times New Roman" w:hAnsi="Times New Roman" w:cs="Times New Roman"/>
+          <w:lang w:val="en-US"/>
+        </w:rPr>
+        <w:t>.</w:t>
+      </w:r>
+      <w:proofErr w:type="gramEnd"/>
+      <w:r>
+        <w:rPr>
+          <w:rFonts w:ascii="Times New Roman" w:hAnsi="Times New Roman" w:cs="Times New Roman"/>
+          <w:lang w:val="en-US"/>
+        </w:rPr>
+        <w:t xml:space="preserve"> P+ в</w:t>
+      </w:r>
+      <w:r>
+        <w:rPr>
+          <w:rFonts w:ascii="Times New Roman" w:hAnsi="Times New Roman" w:cs="Times New Roman"/>
+        </w:rPr>
+        <w:t xml:space="preserve"> </w:t>
+      </w:r>
+      <w:r>
+        <w:rPr>
+          <w:rFonts w:ascii="Times New Roman" w:hAnsi="Times New Roman" w:cs="Times New Roman"/>
+          <w:lang w:val="en-US"/>
+        </w:rPr>
+        <w:t xml:space="preserve">E </w:t>
+      </w:r>
+      <w:r>
+        <w:rPr>
+          <w:rFonts w:ascii="Times New Roman" w:hAnsi="Times New Roman" w:cs="Times New Roman"/>
+        </w:rPr>
+        <w:t>и</w:t>
+      </w:r>
+      <w:r>
+        <w:rPr>
+          <w:rFonts w:ascii="Times New Roman" w:hAnsi="Times New Roman" w:cs="Times New Roman"/>
+          <w:lang w:val="en-US"/>
+        </w:rPr>
+        <w:t xml:space="preserve"> o, P- </w:t>
+      </w:r>
+      <w:r>
+        <w:rPr>
+          <w:rFonts w:ascii="Times New Roman" w:hAnsi="Times New Roman" w:cs="Times New Roman"/>
+        </w:rPr>
+        <w:t xml:space="preserve">в </w:t>
+      </w:r>
+      <w:proofErr w:type="spellStart"/>
+      <w:r>
+        <w:rPr>
+          <w:rFonts w:ascii="Times New Roman" w:hAnsi="Times New Roman" w:cs="Times New Roman"/>
+          <w:lang w:val="en-US"/>
+        </w:rPr>
+        <w:t>A,i</w:t>
+      </w:r>
+      <w:proofErr w:type="spellEnd"/>
+    </w:p>
+    <w:p>
+      <w:pPr>
+        <w:jc w:val="both"/>
+        <w:rPr>
+          <w:rFonts w:ascii="Times New Roman" w:hAnsi="Times New Roman" w:cs="Times New Roman"/>
+        </w:rPr>
+      </w:pPr>
+      <w:r>
+        <w:rPr>
+          <w:rFonts w:ascii="Times New Roman" w:hAnsi="Times New Roman" w:cs="Times New Roman"/>
+        </w:rPr>
+        <w:t xml:space="preserve">Индийская логика </w:t>
+      </w:r>
+      <w:r>
+        <w:rPr>
+          <w:rFonts w:ascii="Times New Roman" w:hAnsi="Times New Roman" w:cs="Times New Roman"/>
+        </w:rPr>
+        <w:t xml:space="preserve">– с целью получения нового знания, в то время как </w:t>
+      </w:r>
+      <w:proofErr w:type="spellStart"/>
+      <w:r>
+        <w:rPr>
+          <w:rFonts w:ascii="Times New Roman" w:hAnsi="Times New Roman" w:cs="Times New Roman"/>
+        </w:rPr>
+        <w:t>аристоелевская</w:t>
+      </w:r>
+      <w:proofErr w:type="spellEnd"/>
+      <w:r>
+        <w:rPr>
+          <w:rFonts w:ascii="Times New Roman" w:hAnsi="Times New Roman" w:cs="Times New Roman"/>
+        </w:rPr>
+        <w:t xml:space="preserve"> логика строится как «чисто формальный процесс мышления» (частное из общего).</w:t>
+      </w:r>
+    </w:p>
+    <w:p>
+      <w:pPr>
+        <w:jc w:val="both"/>
+        <w:rPr>
+          <w:rFonts w:ascii="Times New Roman" w:hAnsi="Times New Roman" w:cs="Times New Roman"/>
+          <w:b/>
+        </w:rPr>
+      </w:pPr>
+      <w:r>
+        <w:rPr>
+          <w:rFonts w:ascii="Times New Roman" w:hAnsi="Times New Roman" w:cs="Times New Roman"/>
+          <w:b/>
+        </w:rPr>
+        <w:t xml:space="preserve">Силлогизм </w:t>
+      </w:r>
+      <w:proofErr w:type="spellStart"/>
+      <w:r>
+        <w:rPr>
+          <w:rFonts w:ascii="Times New Roman" w:hAnsi="Times New Roman" w:cs="Times New Roman"/>
+          <w:b/>
+        </w:rPr>
+        <w:t>ньяя</w:t>
+      </w:r>
+      <w:proofErr w:type="spellEnd"/>
+      <w:r>
+        <w:rPr>
+          <w:rFonts w:ascii="Times New Roman" w:hAnsi="Times New Roman" w:cs="Times New Roman"/>
+          <w:b/>
+        </w:rPr>
+        <w:t>:</w:t>
+      </w:r>
+    </w:p>
+    <w:p>
+      <w:pPr>
+        <w:rPr>
+          <w:rFonts w:ascii="Times New Roman" w:hAnsi="Times New Roman" w:cs="Times New Roman"/>
+        </w:rPr>
+      </w:pPr>
+      <w:r>
+        <w:rPr>
+          <w:rFonts w:ascii="Times New Roman" w:hAnsi="Times New Roman" w:cs="Times New Roman"/>
+        </w:rPr>
+        <w:t>Таким образом, получает</w:t>
+      </w:r>
+      <w:r>
+        <w:rPr>
+          <w:rFonts w:ascii="Times New Roman" w:hAnsi="Times New Roman" w:cs="Times New Roman"/>
+        </w:rPr>
+        <w:t xml:space="preserve">ся пятичленный силлогизм школы </w:t>
+      </w:r>
+      <w:proofErr w:type="spellStart"/>
+      <w:r>
+        <w:rPr>
+          <w:rFonts w:ascii="Times New Roman" w:hAnsi="Times New Roman" w:cs="Times New Roman"/>
+        </w:rPr>
+        <w:t>н</w:t>
+      </w:r>
+      <w:r>
+        <w:rPr>
+          <w:rFonts w:ascii="Times New Roman" w:hAnsi="Times New Roman" w:cs="Times New Roman"/>
+        </w:rPr>
+        <w:t>ьяя</w:t>
+      </w:r>
+      <w:proofErr w:type="spellEnd"/>
+      <w:r>
+        <w:rPr>
+          <w:rFonts w:ascii="Times New Roman" w:hAnsi="Times New Roman" w:cs="Times New Roman"/>
+        </w:rPr>
+        <w:t xml:space="preserve">: </w:t>
+      </w:r>
+    </w:p>
+    <w:p>
+      <w:pPr>
+        <w:rPr>
+          <w:rFonts w:ascii="Times New Roman" w:hAnsi="Times New Roman" w:cs="Times New Roman"/>
+        </w:rPr>
+      </w:pPr>
+      <w:r>
+        <w:rPr>
+          <w:rFonts w:ascii="Times New Roman" w:hAnsi="Times New Roman" w:cs="Times New Roman"/>
+        </w:rPr>
+        <w:t xml:space="preserve">1) утверждаемый тезис ("на холме есть огонь"); </w:t>
+      </w:r>
+    </w:p>
+    <w:p>
+      <w:pPr>
+        <w:rPr>
+          <w:rFonts w:ascii="Times New Roman" w:hAnsi="Times New Roman" w:cs="Times New Roman"/>
+        </w:rPr>
+      </w:pPr>
+      <w:r>
+        <w:rPr>
+          <w:rFonts w:ascii="Times New Roman" w:hAnsi="Times New Roman" w:cs="Times New Roman"/>
+        </w:rPr>
+        <w:t xml:space="preserve">2) основание ("ибо на холме есть дым"); </w:t>
+      </w:r>
+    </w:p>
+    <w:p>
+      <w:pPr>
+        <w:rPr>
+          <w:rFonts w:ascii="Times New Roman" w:hAnsi="Times New Roman" w:cs="Times New Roman"/>
+        </w:rPr>
+      </w:pPr>
+      <w:r>
+        <w:rPr>
+          <w:rFonts w:ascii="Times New Roman" w:hAnsi="Times New Roman" w:cs="Times New Roman"/>
+        </w:rPr>
+        <w:t xml:space="preserve">3) пример ("где дым, там есть огонь, как, например, на кухне"); </w:t>
+      </w:r>
+    </w:p>
+    <w:p>
+      <w:pPr>
+        <w:rPr>
+          <w:rFonts w:ascii="Times New Roman" w:hAnsi="Times New Roman" w:cs="Times New Roman"/>
+        </w:rPr>
+      </w:pPr>
+      <w:r>
+        <w:rPr>
+          <w:rFonts w:ascii="Times New Roman" w:hAnsi="Times New Roman" w:cs="Times New Roman"/>
+        </w:rPr>
+        <w:t xml:space="preserve">4) применение к данному случаю ("на этом холме есть дым"); </w:t>
+      </w:r>
+    </w:p>
+    <w:p>
+      <w:pPr>
+        <w:rPr>
+          <w:rFonts w:ascii="Times New Roman" w:hAnsi="Times New Roman" w:cs="Times New Roman"/>
+        </w:rPr>
+      </w:pPr>
+      <w:r>
+        <w:rPr>
+          <w:rFonts w:ascii="Times New Roman" w:hAnsi="Times New Roman" w:cs="Times New Roman"/>
+        </w:rPr>
+        <w:t>5) заключение (</w:t>
+      </w:r>
+      <w:proofErr w:type="gramStart"/>
+      <w:r>
+        <w:rPr>
+          <w:rFonts w:ascii="Times New Roman" w:hAnsi="Times New Roman" w:cs="Times New Roman"/>
+        </w:rPr>
+        <w:t>"следовательно</w:t>
+      </w:r>
+      <w:proofErr w:type="gramEnd"/>
+      <w:r>
+        <w:rPr>
+          <w:rFonts w:ascii="Times New Roman" w:hAnsi="Times New Roman" w:cs="Times New Roman"/>
+        </w:rPr>
+        <w:t>, на этом холме есть огонь и путник не ошибется, если он на основании того, что с того холма подымается дым, сделает умозаключение, что на нем он встретит огонь и вместе с последним человека"). </w:t>
+      </w:r>
+    </w:p>
+    <w:p>
+      <w:pPr>
+        <w:rPr>
+          <w:rFonts w:ascii="Times New Roman" w:hAnsi="Times New Roman" w:cs="Times New Roman"/>
+        </w:rPr>
+      </w:pPr>
+      <w:r>
+        <w:rPr>
+          <w:rFonts w:ascii="Times New Roman" w:hAnsi="Times New Roman" w:cs="Times New Roman"/>
+        </w:rPr>
+        <w:t>В этом силлогизме третий член соответствует большей посылке аристотелевского силлогизма, второй и четвертый соответствуют меньшей посылке аристотелевского силлогизма, а первый и пятый - его заключению.</w:t>
+      </w:r>
+    </w:p>
+    <w:p>
+      <w:pPr>
+        <w:rPr>
+          <w:rFonts w:ascii="Times New Roman" w:hAnsi="Times New Roman" w:cs="Times New Roman"/>
+          <w:b/>
+        </w:rPr>
+      </w:pPr>
+      <w:r>
+        <w:rPr>
+          <w:rFonts w:ascii="Times New Roman" w:hAnsi="Times New Roman" w:cs="Times New Roman"/>
+          <w:b/>
+        </w:rPr>
+        <w:lastRenderedPageBreak/>
+        <w:t>11 вопрос</w:t>
+      </w:r>
+    </w:p>
+    <w:p>
+      <w:pPr>
+        <w:rPr>
+          <w:rFonts w:ascii="Times New Roman" w:hAnsi="Times New Roman" w:cs="Times New Roman"/>
+          <w:b/>
+        </w:rPr>
+      </w:pPr>
+    </w:p>
+    <w:p>
+      <w:pPr>
+        <w:rPr>
+          <w:rFonts w:ascii="Times New Roman" w:hAnsi="Times New Roman" w:cs="Times New Roman"/>
+        </w:rPr>
+      </w:pPr>
+      <w:r>
+        <w:rPr>
+          <w:rFonts w:ascii="Times New Roman" w:hAnsi="Times New Roman" w:cs="Times New Roman"/>
+          <w:b/>
+        </w:rPr>
+        <w:t>Непо</w:t>
+      </w:r>
+      <w:r>
+        <w:rPr>
+          <w:rFonts w:ascii="Times New Roman" w:hAnsi="Times New Roman" w:cs="Times New Roman"/>
+          <w:b/>
+        </w:rPr>
+        <w:t xml:space="preserve">средственное </w:t>
+      </w:r>
+      <w:r>
+        <w:rPr>
+          <w:rFonts w:ascii="Times New Roman" w:hAnsi="Times New Roman" w:cs="Times New Roman"/>
+          <w:b/>
+        </w:rPr>
+        <w:t>заключение</w:t>
+      </w:r>
+      <w:r>
+        <w:rPr>
+          <w:rFonts w:ascii="Times New Roman" w:hAnsi="Times New Roman" w:cs="Times New Roman"/>
+        </w:rPr>
+        <w:t xml:space="preserve"> – выводимо из одной посылки</w:t>
+      </w:r>
+      <w:r>
+        <w:rPr>
+          <w:rFonts w:ascii="Times New Roman" w:hAnsi="Times New Roman" w:cs="Times New Roman"/>
+        </w:rPr>
+        <w:t>.</w:t>
+      </w:r>
+      <w:r>
+        <w:rPr>
+          <w:rFonts w:ascii="Times New Roman" w:hAnsi="Times New Roman" w:cs="Times New Roman"/>
+        </w:rPr>
+        <w:t xml:space="preserve"> Все адвокаты – юристы, некоторые юристы – адвокаты. </w:t>
+      </w:r>
+    </w:p>
+    <w:p>
+      <w:pPr>
+        <w:rPr>
+          <w:rFonts w:ascii="Times New Roman" w:hAnsi="Times New Roman" w:cs="Times New Roman"/>
+        </w:rPr>
+      </w:pPr>
+      <w:r>
+        <w:rPr>
+          <w:rFonts w:ascii="Times New Roman" w:hAnsi="Times New Roman" w:cs="Times New Roman"/>
+          <w:b/>
+        </w:rPr>
+        <w:t>Превращение</w:t>
+      </w:r>
+      <w:r>
+        <w:rPr>
+          <w:rFonts w:ascii="Times New Roman" w:hAnsi="Times New Roman" w:cs="Times New Roman"/>
+        </w:rPr>
+        <w:t xml:space="preserve"> – умозаключение, в котором исходное суждение преобразуется в новое суждение противоположное по качеству и с предикатом, противоречащим предикату исходного. </w:t>
+      </w:r>
+    </w:p>
+    <w:p>
+      <w:pPr>
+        <w:rPr>
+          <w:rFonts w:ascii="Times New Roman" w:hAnsi="Times New Roman" w:cs="Times New Roman"/>
+        </w:rPr>
+      </w:pPr>
+      <w:r>
+        <w:rPr>
+          <w:rFonts w:ascii="Times New Roman" w:hAnsi="Times New Roman" w:cs="Times New Roman"/>
+          <w:lang w:val="en-US"/>
+        </w:rPr>
+        <w:t>SAP</w:t>
+      </w:r>
+      <w:r>
+        <w:rPr>
+          <w:rFonts w:ascii="Times New Roman" w:hAnsi="Times New Roman" w:cs="Times New Roman"/>
+        </w:rPr>
+        <w:t xml:space="preserve"> -&gt; </w:t>
+      </w:r>
+      <w:r>
+        <w:rPr>
+          <w:rFonts w:ascii="Times New Roman" w:hAnsi="Times New Roman" w:cs="Times New Roman"/>
+          <w:lang w:val="en-US"/>
+        </w:rPr>
+        <w:t>SE</w:t>
+      </w:r>
+      <w:r>
+        <w:rPr>
+          <w:rFonts w:ascii="Times New Roman" w:hAnsi="Times New Roman" w:cs="Times New Roman"/>
+        </w:rPr>
+        <w:t>-</w:t>
+      </w:r>
+      <w:r>
+        <w:rPr>
+          <w:rFonts w:ascii="Times New Roman" w:hAnsi="Times New Roman" w:cs="Times New Roman"/>
+          <w:lang w:val="en-US"/>
+        </w:rPr>
+        <w:t>P</w:t>
+      </w:r>
+      <w:r>
+        <w:rPr>
+          <w:rFonts w:ascii="Times New Roman" w:hAnsi="Times New Roman" w:cs="Times New Roman"/>
+        </w:rPr>
+        <w:t xml:space="preserve"> (</w:t>
+      </w:r>
+      <w:r>
+        <w:rPr>
+          <w:rFonts w:ascii="Times New Roman" w:hAnsi="Times New Roman" w:cs="Times New Roman"/>
+        </w:rPr>
+        <w:t>все студенты учат логику</w:t>
+      </w:r>
+      <w:r>
+        <w:rPr>
+          <w:rFonts w:ascii="Times New Roman" w:hAnsi="Times New Roman" w:cs="Times New Roman"/>
+        </w:rPr>
+        <w:t xml:space="preserve">, </w:t>
+      </w:r>
+      <w:r>
+        <w:rPr>
+          <w:rFonts w:ascii="Times New Roman" w:hAnsi="Times New Roman" w:cs="Times New Roman"/>
+        </w:rPr>
+        <w:t>ни один студент не изучает не логику</w:t>
+      </w:r>
+      <w:r>
+        <w:rPr>
+          <w:rFonts w:ascii="Times New Roman" w:hAnsi="Times New Roman" w:cs="Times New Roman"/>
+        </w:rPr>
+        <w:t xml:space="preserve">), </w:t>
+      </w:r>
+    </w:p>
+    <w:p>
+      <w:pPr>
+        <w:rPr>
+          <w:rFonts w:ascii="Times New Roman" w:hAnsi="Times New Roman" w:cs="Times New Roman"/>
+        </w:rPr>
+      </w:pPr>
+      <w:r>
+        <w:rPr>
+          <w:rFonts w:ascii="Times New Roman" w:hAnsi="Times New Roman" w:cs="Times New Roman"/>
+          <w:lang w:val="en-US"/>
+        </w:rPr>
+        <w:t>SEP</w:t>
+      </w:r>
+      <w:r>
+        <w:rPr>
+          <w:rFonts w:ascii="Times New Roman" w:hAnsi="Times New Roman" w:cs="Times New Roman"/>
+        </w:rPr>
+        <w:t xml:space="preserve"> -&gt; </w:t>
+      </w:r>
+      <w:r>
+        <w:rPr>
+          <w:rFonts w:ascii="Times New Roman" w:hAnsi="Times New Roman" w:cs="Times New Roman"/>
+          <w:lang w:val="en-US"/>
+        </w:rPr>
+        <w:t>SA</w:t>
+      </w:r>
+      <w:r>
+        <w:rPr>
+          <w:rFonts w:ascii="Times New Roman" w:hAnsi="Times New Roman" w:cs="Times New Roman"/>
+        </w:rPr>
+        <w:t>-</w:t>
+      </w:r>
+      <w:r>
+        <w:rPr>
+          <w:rFonts w:ascii="Times New Roman" w:hAnsi="Times New Roman" w:cs="Times New Roman"/>
+          <w:lang w:val="en-US"/>
+        </w:rPr>
+        <w:t>P</w:t>
+      </w:r>
+      <w:r>
+        <w:rPr>
+          <w:rFonts w:ascii="Times New Roman" w:hAnsi="Times New Roman" w:cs="Times New Roman"/>
+        </w:rPr>
+        <w:t xml:space="preserve"> </w:t>
+      </w:r>
+      <w:r>
+        <w:rPr>
+          <w:rFonts w:ascii="Times New Roman" w:hAnsi="Times New Roman" w:cs="Times New Roman"/>
+        </w:rPr>
+        <w:t>(Ни одна кошка не является собакой – всякая кошка – не собака),</w:t>
+      </w:r>
+    </w:p>
+    <w:p>
+      <w:pPr>
+        <w:rPr>
+          <w:rFonts w:ascii="Times New Roman" w:hAnsi="Times New Roman" w:cs="Times New Roman"/>
+        </w:rPr>
+      </w:pPr>
+      <w:proofErr w:type="spellStart"/>
+      <w:r>
+        <w:rPr>
+          <w:rFonts w:ascii="Times New Roman" w:hAnsi="Times New Roman" w:cs="Times New Roman"/>
+          <w:lang w:val="en-US"/>
+        </w:rPr>
+        <w:t>SiP</w:t>
+      </w:r>
+      <w:proofErr w:type="spellEnd"/>
+      <w:r>
+        <w:rPr>
+          <w:rFonts w:ascii="Times New Roman" w:hAnsi="Times New Roman" w:cs="Times New Roman"/>
+        </w:rPr>
+        <w:t>-&gt;</w:t>
+      </w:r>
+      <w:r>
+        <w:rPr>
+          <w:rFonts w:ascii="Times New Roman" w:hAnsi="Times New Roman" w:cs="Times New Roman"/>
+          <w:lang w:val="en-US"/>
+        </w:rPr>
+        <w:t>So</w:t>
+      </w:r>
+      <w:r>
+        <w:rPr>
+          <w:rFonts w:ascii="Times New Roman" w:hAnsi="Times New Roman" w:cs="Times New Roman"/>
+        </w:rPr>
+        <w:t>-</w:t>
+      </w:r>
+      <w:r>
+        <w:rPr>
+          <w:rFonts w:ascii="Times New Roman" w:hAnsi="Times New Roman" w:cs="Times New Roman"/>
+          <w:lang w:val="en-US"/>
+        </w:rPr>
+        <w:t>P</w:t>
+      </w:r>
+      <w:r>
+        <w:rPr>
+          <w:rFonts w:ascii="Times New Roman" w:hAnsi="Times New Roman" w:cs="Times New Roman"/>
+        </w:rPr>
+        <w:t xml:space="preserve"> (</w:t>
+      </w:r>
+      <w:r>
+        <w:rPr>
+          <w:rFonts w:ascii="Times New Roman" w:hAnsi="Times New Roman" w:cs="Times New Roman"/>
+        </w:rPr>
+        <w:t>некоторые адвокаты суть спортсмены – некоторые адвокаты не суть не-спортсмены</w:t>
+      </w:r>
+      <w:r>
+        <w:rPr>
+          <w:rFonts w:ascii="Times New Roman" w:hAnsi="Times New Roman" w:cs="Times New Roman"/>
+        </w:rPr>
+        <w:t>)</w:t>
+      </w:r>
+      <w:r>
+        <w:rPr>
+          <w:rFonts w:ascii="Times New Roman" w:hAnsi="Times New Roman" w:cs="Times New Roman"/>
+        </w:rPr>
+        <w:t>,</w:t>
+      </w:r>
+    </w:p>
+    <w:p>
+      <w:pPr>
+        <w:rPr>
+          <w:rFonts w:ascii="Times New Roman" w:hAnsi="Times New Roman" w:cs="Times New Roman"/>
+        </w:rPr>
+      </w:pPr>
+      <w:proofErr w:type="spellStart"/>
+      <w:r>
+        <w:rPr>
+          <w:rFonts w:ascii="Times New Roman" w:hAnsi="Times New Roman" w:cs="Times New Roman"/>
+        </w:rPr>
+        <w:t>SoP</w:t>
+      </w:r>
+      <w:proofErr w:type="spellEnd"/>
+      <w:proofErr w:type="gramStart"/>
+      <w:r>
+        <w:rPr>
+          <w:rFonts w:ascii="Times New Roman" w:hAnsi="Times New Roman" w:cs="Times New Roman"/>
+        </w:rPr>
+        <w:t>-&gt;</w:t>
+      </w:r>
+      <w:proofErr w:type="spellStart"/>
+      <w:r>
+        <w:rPr>
+          <w:rFonts w:ascii="Times New Roman" w:hAnsi="Times New Roman" w:cs="Times New Roman"/>
+        </w:rPr>
+        <w:t>Si</w:t>
+      </w:r>
+      <w:proofErr w:type="spellEnd"/>
+      <w:proofErr w:type="gramEnd"/>
+      <w:r>
+        <w:rPr>
+          <w:rFonts w:ascii="Times New Roman" w:hAnsi="Times New Roman" w:cs="Times New Roman"/>
+        </w:rPr>
+        <w:t>-P (некоторые адвокаты не являются спортсменами – некоторые адвокаты являются не спортсменами)</w:t>
+      </w:r>
+    </w:p>
+    <w:p>
+      <w:pPr>
+        <w:rPr>
+          <w:rFonts w:ascii="Times New Roman" w:hAnsi="Times New Roman" w:cs="Times New Roman"/>
+        </w:rPr>
+      </w:pPr>
+      <w:r>
+        <w:rPr>
+          <w:rFonts w:ascii="Times New Roman" w:hAnsi="Times New Roman" w:cs="Times New Roman"/>
+          <w:b/>
+        </w:rPr>
+        <w:t>Обращение</w:t>
+      </w:r>
+      <w:r>
+        <w:rPr>
+          <w:rFonts w:ascii="Times New Roman" w:hAnsi="Times New Roman" w:cs="Times New Roman"/>
+          <w:b/>
+        </w:rPr>
+        <w:t xml:space="preserve"> – </w:t>
+      </w:r>
+      <w:r>
+        <w:rPr>
+          <w:rFonts w:ascii="Times New Roman" w:hAnsi="Times New Roman" w:cs="Times New Roman"/>
+        </w:rPr>
+        <w:t>умозаключение</w:t>
+      </w:r>
+      <w:r>
+        <w:rPr>
+          <w:rFonts w:ascii="Times New Roman" w:hAnsi="Times New Roman" w:cs="Times New Roman"/>
+        </w:rPr>
+        <w:t xml:space="preserve">, </w:t>
+      </w:r>
+      <w:r>
+        <w:rPr>
+          <w:rFonts w:ascii="Times New Roman" w:hAnsi="Times New Roman" w:cs="Times New Roman"/>
+        </w:rPr>
+        <w:t>в котором субъект и предикат меняются местами</w:t>
+      </w:r>
+      <w:r>
+        <w:rPr>
+          <w:rFonts w:ascii="Times New Roman" w:hAnsi="Times New Roman" w:cs="Times New Roman"/>
+        </w:rPr>
+        <w:t xml:space="preserve"> </w:t>
+      </w:r>
+      <w:r>
+        <w:rPr>
+          <w:rFonts w:ascii="Times New Roman" w:hAnsi="Times New Roman" w:cs="Times New Roman"/>
+        </w:rPr>
+        <w:t>при условии сохранения качества суждения</w:t>
+      </w:r>
+      <w:r>
+        <w:rPr>
+          <w:rFonts w:ascii="Times New Roman" w:hAnsi="Times New Roman" w:cs="Times New Roman"/>
+        </w:rPr>
+        <w:t>.</w:t>
+      </w:r>
+    </w:p>
+    <w:p>
+      <w:pPr>
+        <w:rPr>
+          <w:rFonts w:ascii="Times New Roman" w:hAnsi="Times New Roman" w:cs="Times New Roman"/>
+        </w:rPr>
+      </w:pPr>
+      <w:r>
+        <w:rPr>
+          <w:rFonts w:ascii="Times New Roman" w:hAnsi="Times New Roman" w:cs="Times New Roman"/>
+        </w:rPr>
+        <w:t xml:space="preserve">SAP -&gt; </w:t>
+      </w:r>
+      <w:proofErr w:type="spellStart"/>
+      <w:r>
+        <w:rPr>
+          <w:rFonts w:ascii="Times New Roman" w:hAnsi="Times New Roman" w:cs="Times New Roman"/>
+        </w:rPr>
+        <w:t>PiA</w:t>
+      </w:r>
+      <w:proofErr w:type="spellEnd"/>
+      <w:r>
+        <w:rPr>
+          <w:rFonts w:ascii="Times New Roman" w:hAnsi="Times New Roman" w:cs="Times New Roman"/>
+        </w:rPr>
+        <w:t xml:space="preserve"> (адвокат суть юрист и обращение)</w:t>
+      </w:r>
+    </w:p>
+    <w:p>
+      <w:pPr>
+        <w:rPr>
+          <w:rFonts w:ascii="Times New Roman" w:hAnsi="Times New Roman" w:cs="Times New Roman"/>
+        </w:rPr>
+      </w:pPr>
+      <w:r>
+        <w:rPr>
+          <w:rFonts w:ascii="Times New Roman" w:hAnsi="Times New Roman" w:cs="Times New Roman"/>
+          <w:lang w:val="en-US"/>
+        </w:rPr>
+        <w:t>SEP</w:t>
+      </w:r>
+      <w:r>
+        <w:rPr>
+          <w:rFonts w:ascii="Times New Roman" w:hAnsi="Times New Roman" w:cs="Times New Roman"/>
+        </w:rPr>
+        <w:t xml:space="preserve"> -&gt; </w:t>
+      </w:r>
+      <w:r>
+        <w:rPr>
+          <w:rFonts w:ascii="Times New Roman" w:hAnsi="Times New Roman" w:cs="Times New Roman"/>
+          <w:lang w:val="en-US"/>
+        </w:rPr>
+        <w:t>PES</w:t>
+      </w:r>
+      <w:r>
+        <w:rPr>
+          <w:rFonts w:ascii="Times New Roman" w:hAnsi="Times New Roman" w:cs="Times New Roman"/>
+        </w:rPr>
+        <w:t xml:space="preserve"> (</w:t>
+      </w:r>
+      <w:r>
+        <w:rPr>
+          <w:rFonts w:ascii="Times New Roman" w:hAnsi="Times New Roman" w:cs="Times New Roman"/>
+        </w:rPr>
+        <w:t xml:space="preserve">адвокат суть не судья – </w:t>
+      </w:r>
+      <w:proofErr w:type="spellStart"/>
+      <w:r>
+        <w:rPr>
+          <w:rFonts w:ascii="Times New Roman" w:hAnsi="Times New Roman" w:cs="Times New Roman"/>
+        </w:rPr>
+        <w:t>судья</w:t>
+      </w:r>
+      <w:proofErr w:type="spellEnd"/>
+      <w:r>
+        <w:rPr>
+          <w:rFonts w:ascii="Times New Roman" w:hAnsi="Times New Roman" w:cs="Times New Roman"/>
+        </w:rPr>
+        <w:t xml:space="preserve"> суть не адвокат</w:t>
+      </w:r>
+      <w:r>
+        <w:rPr>
+          <w:rFonts w:ascii="Times New Roman" w:hAnsi="Times New Roman" w:cs="Times New Roman"/>
+        </w:rPr>
+        <w:t>)</w:t>
+      </w:r>
+    </w:p>
+    <w:p>
+      <w:pPr>
+        <w:rPr>
+          <w:rFonts w:ascii="Times New Roman" w:hAnsi="Times New Roman" w:cs="Times New Roman"/>
+        </w:rPr>
+      </w:pPr>
+      <w:proofErr w:type="spellStart"/>
+      <w:r>
+        <w:rPr>
+          <w:rFonts w:ascii="Times New Roman" w:hAnsi="Times New Roman" w:cs="Times New Roman"/>
+          <w:lang w:val="en-US"/>
+        </w:rPr>
+        <w:t>SiP</w:t>
+      </w:r>
+      <w:proofErr w:type="spellEnd"/>
+      <w:r>
+        <w:rPr>
+          <w:rFonts w:ascii="Times New Roman" w:hAnsi="Times New Roman" w:cs="Times New Roman"/>
+        </w:rPr>
+        <w:t xml:space="preserve"> -&gt; </w:t>
+      </w:r>
+      <w:proofErr w:type="spellStart"/>
+      <w:r>
+        <w:rPr>
+          <w:rFonts w:ascii="Times New Roman" w:hAnsi="Times New Roman" w:cs="Times New Roman"/>
+          <w:lang w:val="en-US"/>
+        </w:rPr>
+        <w:t>PiS</w:t>
+      </w:r>
+      <w:proofErr w:type="spellEnd"/>
+      <w:r>
+        <w:rPr>
+          <w:rFonts w:ascii="Times New Roman" w:hAnsi="Times New Roman" w:cs="Times New Roman"/>
+        </w:rPr>
+        <w:t xml:space="preserve"> </w:t>
+      </w:r>
+      <w:r>
+        <w:rPr>
+          <w:rFonts w:ascii="Times New Roman" w:hAnsi="Times New Roman" w:cs="Times New Roman"/>
+        </w:rPr>
+        <w:t>(</w:t>
+      </w:r>
+      <w:r>
+        <w:rPr>
+          <w:rFonts w:ascii="Times New Roman" w:hAnsi="Times New Roman" w:cs="Times New Roman"/>
+        </w:rPr>
+        <w:t xml:space="preserve">причём </w:t>
+      </w:r>
+      <w:proofErr w:type="spellStart"/>
+      <w:r>
+        <w:rPr>
+          <w:rFonts w:ascii="Times New Roman" w:hAnsi="Times New Roman" w:cs="Times New Roman"/>
+        </w:rPr>
+        <w:t>частотноутвердительные</w:t>
+      </w:r>
+      <w:proofErr w:type="spellEnd"/>
+      <w:r>
+        <w:rPr>
+          <w:rFonts w:ascii="Times New Roman" w:hAnsi="Times New Roman" w:cs="Times New Roman"/>
+        </w:rPr>
+        <w:t xml:space="preserve"> обращаются в общеутвердительные</w:t>
+      </w:r>
+      <w:r>
+        <w:rPr>
+          <w:rFonts w:ascii="Times New Roman" w:hAnsi="Times New Roman" w:cs="Times New Roman"/>
+        </w:rPr>
+        <w:t xml:space="preserve"> – </w:t>
+      </w:r>
+      <w:r>
+        <w:rPr>
+          <w:rFonts w:ascii="Times New Roman" w:hAnsi="Times New Roman" w:cs="Times New Roman"/>
+        </w:rPr>
+        <w:t>некоторые юристы и только юристы суть адвокаты – все адвокаты юристы</w:t>
+      </w:r>
+      <w:r>
+        <w:rPr>
+          <w:rFonts w:ascii="Times New Roman" w:hAnsi="Times New Roman" w:cs="Times New Roman"/>
+        </w:rPr>
+        <w:t>)</w:t>
+      </w:r>
+      <w:r>
+        <w:rPr>
+          <w:rFonts w:ascii="Times New Roman" w:hAnsi="Times New Roman" w:cs="Times New Roman"/>
+        </w:rPr>
+        <w:br/>
+      </w:r>
+      <w:proofErr w:type="spellStart"/>
+      <w:r>
+        <w:rPr>
+          <w:rFonts w:ascii="Times New Roman" w:hAnsi="Times New Roman" w:cs="Times New Roman"/>
+        </w:rPr>
+        <w:t>Частотноотрицательные</w:t>
+      </w:r>
+      <w:proofErr w:type="spellEnd"/>
+      <w:r>
+        <w:rPr>
+          <w:rFonts w:ascii="Times New Roman" w:hAnsi="Times New Roman" w:cs="Times New Roman"/>
+        </w:rPr>
+        <w:t xml:space="preserve"> не обращаются</w:t>
+      </w:r>
+      <w:r>
+        <w:rPr>
+          <w:rFonts w:ascii="Times New Roman" w:hAnsi="Times New Roman" w:cs="Times New Roman"/>
+        </w:rPr>
+        <w:t>!</w:t>
+      </w:r>
+    </w:p>
+    <w:p>
+      <w:pPr>
+        <w:rPr>
+          <w:rFonts w:ascii="Times New Roman" w:hAnsi="Times New Roman" w:cs="Times New Roman"/>
+        </w:rPr>
+      </w:pPr>
+      <w:r>
+        <w:rPr>
+          <w:rFonts w:ascii="Times New Roman" w:hAnsi="Times New Roman" w:cs="Times New Roman"/>
+          <w:b/>
+        </w:rPr>
+        <w:t>Противопоставление предикату</w:t>
+      </w:r>
+      <w:r>
+        <w:rPr>
+          <w:rFonts w:ascii="Times New Roman" w:hAnsi="Times New Roman" w:cs="Times New Roman"/>
+          <w:b/>
+        </w:rPr>
+        <w:t xml:space="preserve"> – </w:t>
+      </w:r>
+      <w:r>
+        <w:rPr>
+          <w:rFonts w:ascii="Times New Roman" w:hAnsi="Times New Roman" w:cs="Times New Roman"/>
+        </w:rPr>
+        <w:t xml:space="preserve">превращение </w:t>
+      </w:r>
+      <w:r>
+        <w:rPr>
+          <w:rFonts w:ascii="Times New Roman" w:hAnsi="Times New Roman" w:cs="Times New Roman"/>
+        </w:rPr>
+        <w:t xml:space="preserve">и обращение, при которых получается новое суждение, в котором S=-P, P=S. Качество суждения меняется. </w:t>
+      </w:r>
+    </w:p>
+    <w:p>
+      <w:pPr>
+        <w:rPr>
+          <w:rFonts w:ascii="Times New Roman" w:hAnsi="Times New Roman" w:cs="Times New Roman"/>
+        </w:rPr>
+      </w:pPr>
+      <w:r>
+        <w:rPr>
+          <w:rFonts w:ascii="Times New Roman" w:hAnsi="Times New Roman" w:cs="Times New Roman"/>
+          <w:b/>
+        </w:rPr>
+        <w:t>Противопоставление субъекту</w:t>
+      </w:r>
+      <w:r>
+        <w:rPr>
+          <w:rFonts w:ascii="Times New Roman" w:hAnsi="Times New Roman" w:cs="Times New Roman"/>
+        </w:rPr>
+        <w:t xml:space="preserve"> – в результате преобразований </w:t>
+      </w:r>
+      <w:r>
+        <w:rPr>
+          <w:rFonts w:ascii="Times New Roman" w:hAnsi="Times New Roman" w:cs="Times New Roman"/>
+          <w:lang w:val="en-US"/>
+        </w:rPr>
+        <w:t>S</w:t>
+      </w:r>
+      <w:r>
+        <w:rPr>
+          <w:rFonts w:ascii="Times New Roman" w:hAnsi="Times New Roman" w:cs="Times New Roman"/>
+        </w:rPr>
+        <w:t>=</w:t>
+      </w:r>
+      <w:r>
+        <w:rPr>
+          <w:rFonts w:ascii="Times New Roman" w:hAnsi="Times New Roman" w:cs="Times New Roman"/>
+          <w:lang w:val="en-US"/>
+        </w:rPr>
+        <w:t>P</w:t>
+      </w:r>
+      <w:r>
+        <w:rPr>
+          <w:rFonts w:ascii="Times New Roman" w:hAnsi="Times New Roman" w:cs="Times New Roman"/>
+        </w:rPr>
+        <w:t xml:space="preserve">, </w:t>
+      </w:r>
+      <w:r>
+        <w:rPr>
+          <w:rFonts w:ascii="Times New Roman" w:hAnsi="Times New Roman" w:cs="Times New Roman"/>
+        </w:rPr>
+        <w:t xml:space="preserve">а </w:t>
+      </w:r>
+      <w:r>
+        <w:rPr>
+          <w:rFonts w:ascii="Times New Roman" w:hAnsi="Times New Roman" w:cs="Times New Roman"/>
+          <w:lang w:val="en-US"/>
+        </w:rPr>
+        <w:t>P</w:t>
+      </w:r>
+      <w:r>
+        <w:rPr>
+          <w:rFonts w:ascii="Times New Roman" w:hAnsi="Times New Roman" w:cs="Times New Roman"/>
+        </w:rPr>
+        <w:t>=-</w:t>
+      </w:r>
+      <w:r>
+        <w:rPr>
+          <w:rFonts w:ascii="Times New Roman" w:hAnsi="Times New Roman" w:cs="Times New Roman"/>
+          <w:lang w:val="en-US"/>
+        </w:rPr>
+        <w:t>S</w:t>
+      </w:r>
+      <w:r>
+        <w:rPr>
+          <w:rFonts w:ascii="Times New Roman" w:hAnsi="Times New Roman" w:cs="Times New Roman"/>
+          <w:b/>
+        </w:rPr>
+        <w:br/>
+      </w:r>
+    </w:p>
+    <w:p>
+      <w:pPr>
+        <w:rPr>
+          <w:rFonts w:ascii="Times New Roman" w:hAnsi="Times New Roman" w:cs="Times New Roman"/>
+          <w:b/>
+        </w:rPr>
+      </w:pPr>
+      <w:r>
+        <w:rPr>
+          <w:rFonts w:ascii="Times New Roman" w:hAnsi="Times New Roman" w:cs="Times New Roman"/>
+          <w:b/>
+        </w:rPr>
+        <w:t>12 вопрос</w:t>
+      </w:r>
+    </w:p>
+    <w:p>
+      <w:pPr>
+        <w:rPr>
+          <w:rFonts w:ascii="Times New Roman" w:hAnsi="Times New Roman" w:cs="Times New Roman"/>
+        </w:rPr>
+      </w:pPr>
+    </w:p>
+    <w:p>
+      <w:pPr>
+        <w:rPr>
+          <w:rFonts w:ascii="Times New Roman" w:hAnsi="Times New Roman" w:cs="Times New Roman"/>
+        </w:rPr>
+      </w:pPr>
+      <w:r>
+        <w:rPr>
+          <w:rFonts w:ascii="Times New Roman" w:hAnsi="Times New Roman" w:cs="Times New Roman"/>
+        </w:rPr>
+        <w:t>КВАДРАТ</w:t>
+      </w:r>
+    </w:p>
+    <w:p>
+      <w:pPr>
+        <w:jc w:val="both"/>
+        <w:rPr>
+          <w:rFonts w:ascii="Times New Roman" w:hAnsi="Times New Roman" w:cs="Times New Roman"/>
+        </w:rPr>
+      </w:pPr>
+    </w:p>
+    <w:p>
+      <w:pPr>
+        <w:jc w:val="both"/>
+        <w:rPr>
+          <w:rFonts w:ascii="Times New Roman" w:hAnsi="Times New Roman" w:cs="Times New Roman"/>
+        </w:rPr>
+      </w:pPr>
+      <w:r>
+        <w:rPr>
+          <w:rFonts w:ascii="Times New Roman" w:hAnsi="Times New Roman" w:cs="Times New Roman"/>
+          <w:b/>
+        </w:rPr>
+        <w:t>13 вопрос</w:t>
+      </w:r>
+      <w:r>
+        <w:rPr>
+          <w:rFonts w:ascii="Times New Roman" w:hAnsi="Times New Roman" w:cs="Times New Roman"/>
+        </w:rPr>
+        <w:t xml:space="preserve"> </w:t>
+      </w:r>
+      <w:r>
+        <w:rPr>
+          <w:rFonts w:ascii="Times New Roman" w:hAnsi="Times New Roman" w:cs="Times New Roman"/>
+        </w:rPr>
+        <w:t xml:space="preserve"> </w:t>
+      </w:r>
+    </w:p>
+    <w:p>
+      <w:pPr>
+        <w:jc w:val="both"/>
+        <w:rPr>
+          <w:rFonts w:ascii="Times New Roman" w:hAnsi="Times New Roman" w:cs="Times New Roman"/>
+        </w:rPr>
+      </w:pPr>
+    </w:p>
+    <w:p>
+      <w:pPr>
+        <w:jc w:val="both"/>
+        <w:rPr>
+          <w:rFonts w:ascii="Times New Roman" w:hAnsi="Times New Roman" w:cs="Times New Roman"/>
+          <w:b/>
+        </w:rPr>
+      </w:pPr>
+      <w:r>
+        <w:rPr>
+          <w:rFonts w:ascii="Times New Roman" w:hAnsi="Times New Roman" w:cs="Times New Roman"/>
+          <w:b/>
+        </w:rPr>
+        <w:t xml:space="preserve">Общие правила силлогизма </w:t>
+      </w:r>
+    </w:p>
+    <w:p>
+      <w:pPr>
+        <w:pStyle w:val="a8"/>
+        <w:numPr>
+          <w:ilvl w:val="0"/>
+          <w:numId w:val="6"/>
+        </w:numPr>
+        <w:jc w:val="both"/>
+        <w:rPr>
+          <w:rFonts w:ascii="Times New Roman" w:hAnsi="Times New Roman" w:cs="Times New Roman"/>
+        </w:rPr>
+      </w:pPr>
+      <w:r>
+        <w:rPr>
+          <w:rFonts w:ascii="Times New Roman" w:hAnsi="Times New Roman" w:cs="Times New Roman"/>
+        </w:rPr>
+        <w:t>Из 2 отрицательных посылок нельзя сделать заключение</w:t>
+      </w:r>
+    </w:p>
+    <w:p>
+      <w:pPr>
+        <w:pStyle w:val="a8"/>
+        <w:numPr>
+          <w:ilvl w:val="0"/>
+          <w:numId w:val="6"/>
+        </w:numPr>
+        <w:jc w:val="both"/>
+        <w:rPr>
+          <w:rFonts w:ascii="Times New Roman" w:hAnsi="Times New Roman" w:cs="Times New Roman"/>
+        </w:rPr>
+      </w:pPr>
+      <w:r>
+        <w:rPr>
+          <w:rFonts w:ascii="Times New Roman" w:hAnsi="Times New Roman" w:cs="Times New Roman"/>
+        </w:rPr>
+        <w:t>Если одна из посылок отрицательная, то заключение отрицательное</w:t>
+      </w:r>
+    </w:p>
+    <w:p>
+      <w:pPr>
+        <w:pStyle w:val="a8"/>
+        <w:numPr>
+          <w:ilvl w:val="0"/>
+          <w:numId w:val="6"/>
+        </w:numPr>
+        <w:jc w:val="both"/>
+        <w:rPr>
+          <w:rFonts w:ascii="Times New Roman" w:hAnsi="Times New Roman" w:cs="Times New Roman"/>
+        </w:rPr>
+      </w:pPr>
+      <w:r>
+        <w:rPr>
+          <w:rFonts w:ascii="Times New Roman" w:hAnsi="Times New Roman" w:cs="Times New Roman"/>
+        </w:rPr>
+        <w:t>Из двух частных посылок нельзя сделать заключение</w:t>
+      </w:r>
+    </w:p>
+    <w:p>
+      <w:pPr>
+        <w:pStyle w:val="a8"/>
+        <w:numPr>
+          <w:ilvl w:val="0"/>
+          <w:numId w:val="6"/>
+        </w:numPr>
+        <w:jc w:val="both"/>
+        <w:rPr>
+          <w:rFonts w:ascii="Times New Roman" w:hAnsi="Times New Roman" w:cs="Times New Roman"/>
+        </w:rPr>
+      </w:pPr>
+      <w:r>
+        <w:rPr>
+          <w:rFonts w:ascii="Times New Roman" w:hAnsi="Times New Roman" w:cs="Times New Roman"/>
+        </w:rPr>
+        <w:t>В силлогизме должно быть 3 термина</w:t>
+      </w:r>
+    </w:p>
+    <w:p>
+      <w:pPr>
+        <w:pStyle w:val="a8"/>
+        <w:numPr>
+          <w:ilvl w:val="0"/>
+          <w:numId w:val="6"/>
+        </w:numPr>
+        <w:jc w:val="both"/>
+        <w:rPr>
+          <w:rFonts w:ascii="Times New Roman" w:hAnsi="Times New Roman" w:cs="Times New Roman"/>
+        </w:rPr>
+      </w:pPr>
+      <w:r>
+        <w:rPr>
+          <w:rFonts w:ascii="Times New Roman" w:hAnsi="Times New Roman" w:cs="Times New Roman"/>
+        </w:rPr>
+        <w:t>Средний термин должен быть распределён хотя бы в одной из посылок</w:t>
+      </w:r>
+    </w:p>
+    <w:p>
+      <w:pPr>
+        <w:pStyle w:val="a8"/>
+        <w:numPr>
+          <w:ilvl w:val="0"/>
+          <w:numId w:val="6"/>
+        </w:numPr>
+        <w:jc w:val="both"/>
+        <w:rPr>
+          <w:rFonts w:ascii="Times New Roman" w:hAnsi="Times New Roman" w:cs="Times New Roman"/>
+        </w:rPr>
+      </w:pPr>
+      <w:r>
+        <w:rPr>
+          <w:rFonts w:ascii="Times New Roman" w:hAnsi="Times New Roman" w:cs="Times New Roman"/>
+        </w:rPr>
+        <w:t>Термин распределённый в заключении должен быть распределён в посылке</w:t>
+      </w:r>
+    </w:p>
+    <w:p>
+      <w:pPr>
+        <w:pStyle w:val="a8"/>
+        <w:numPr>
+          <w:ilvl w:val="0"/>
+          <w:numId w:val="6"/>
+        </w:numPr>
+        <w:jc w:val="both"/>
+        <w:rPr>
+          <w:rFonts w:ascii="Times New Roman" w:hAnsi="Times New Roman" w:cs="Times New Roman"/>
+        </w:rPr>
+      </w:pPr>
+      <w:r>
+        <w:rPr>
+          <w:rFonts w:ascii="Times New Roman" w:hAnsi="Times New Roman" w:cs="Times New Roman"/>
+        </w:rPr>
+        <w:t>Субъект распределён в общих суждениях, предикат в отрицательных</w:t>
+      </w:r>
+    </w:p>
+    <w:p>
+      <w:pPr>
+        <w:jc w:val="both"/>
+        <w:rPr>
+          <w:rFonts w:ascii="Times New Roman" w:hAnsi="Times New Roman" w:cs="Times New Roman"/>
+        </w:rPr>
+      </w:pPr>
+      <w:proofErr w:type="spellStart"/>
+      <w:r>
+        <w:rPr>
+          <w:rFonts w:ascii="Times New Roman" w:hAnsi="Times New Roman" w:cs="Times New Roman"/>
+          <w:b/>
+        </w:rPr>
+        <w:t>Э</w:t>
+      </w:r>
+      <w:r>
+        <w:rPr>
+          <w:rFonts w:ascii="Times New Roman" w:hAnsi="Times New Roman" w:cs="Times New Roman"/>
+          <w:b/>
+        </w:rPr>
+        <w:t>нтимема</w:t>
+      </w:r>
+      <w:proofErr w:type="spellEnd"/>
+      <w:r>
+        <w:rPr>
+          <w:rFonts w:ascii="Times New Roman" w:hAnsi="Times New Roman" w:cs="Times New Roman"/>
+        </w:rPr>
+        <w:t xml:space="preserve"> – сокращённая форма умозаключения в которой пропущены посылки или заключение</w:t>
+      </w:r>
+    </w:p>
+    <w:p>
+      <w:pPr>
+        <w:jc w:val="both"/>
+        <w:rPr>
+          <w:rFonts w:ascii="Times New Roman" w:hAnsi="Times New Roman" w:cs="Times New Roman"/>
+        </w:rPr>
+      </w:pPr>
+    </w:p>
+    <w:p>
+      <w:pPr>
+        <w:jc w:val="both"/>
+        <w:rPr>
+          <w:rFonts w:ascii="Times New Roman" w:hAnsi="Times New Roman" w:cs="Times New Roman"/>
+          <w:b/>
+        </w:rPr>
+      </w:pPr>
+      <w:r>
+        <w:rPr>
+          <w:rFonts w:ascii="Times New Roman" w:hAnsi="Times New Roman" w:cs="Times New Roman"/>
+          <w:b/>
+        </w:rPr>
+        <w:t>14</w:t>
+      </w:r>
+      <w:r>
+        <w:rPr>
+          <w:rFonts w:ascii="Times New Roman" w:hAnsi="Times New Roman" w:cs="Times New Roman"/>
+          <w:b/>
+        </w:rPr>
+        <w:t xml:space="preserve"> вопрос </w:t>
+      </w:r>
+    </w:p>
+    <w:p>
+      <w:pPr>
+        <w:jc w:val="both"/>
+        <w:rPr>
+          <w:rFonts w:ascii="Times New Roman" w:hAnsi="Times New Roman" w:cs="Times New Roman"/>
+        </w:rPr>
+      </w:pPr>
+    </w:p>
+    <w:p>
+      <w:pPr>
+        <w:jc w:val="both"/>
+        <w:rPr>
+          <w:rFonts w:ascii="Times New Roman" w:hAnsi="Times New Roman" w:cs="Times New Roman"/>
+        </w:rPr>
+      </w:pPr>
+      <w:r>
+        <w:rPr>
+          <w:rFonts w:ascii="Times New Roman" w:hAnsi="Times New Roman" w:cs="Times New Roman"/>
+        </w:rPr>
+        <w:t>О языке высказываний – переменные заменяют выражения</w:t>
+      </w:r>
+    </w:p>
+    <w:p>
+      <w:pPr>
+        <w:jc w:val="both"/>
+        <w:rPr>
+          <w:rFonts w:ascii="Times New Roman" w:hAnsi="Times New Roman" w:cs="Times New Roman"/>
+        </w:rPr>
+      </w:pPr>
+      <w:r>
+        <w:rPr>
+          <w:rFonts w:ascii="Times New Roman" w:hAnsi="Times New Roman" w:cs="Times New Roman"/>
+        </w:rPr>
+        <w:t>Тождественно истинное – во всех строчках истина</w:t>
+      </w:r>
+    </w:p>
+    <w:p>
+      <w:pPr>
+        <w:jc w:val="both"/>
+        <w:rPr>
+          <w:rFonts w:ascii="Times New Roman" w:hAnsi="Times New Roman" w:cs="Times New Roman"/>
+        </w:rPr>
+      </w:pPr>
+      <w:r>
+        <w:rPr>
+          <w:rFonts w:ascii="Times New Roman" w:hAnsi="Times New Roman" w:cs="Times New Roman"/>
+        </w:rPr>
+        <w:t>Тождественно ложное – во всех ложное</w:t>
+      </w:r>
+    </w:p>
+    <w:p>
+      <w:pPr>
+        <w:jc w:val="both"/>
+        <w:rPr>
+          <w:rFonts w:ascii="Times New Roman" w:hAnsi="Times New Roman" w:cs="Times New Roman"/>
+        </w:rPr>
+      </w:pPr>
+      <w:r>
+        <w:rPr>
+          <w:rFonts w:ascii="Times New Roman" w:hAnsi="Times New Roman" w:cs="Times New Roman"/>
+        </w:rPr>
+        <w:t xml:space="preserve">Выполнимое высказывание – </w:t>
+      </w:r>
+      <w:proofErr w:type="spellStart"/>
+      <w:r>
+        <w:rPr>
+          <w:rFonts w:ascii="Times New Roman" w:hAnsi="Times New Roman" w:cs="Times New Roman"/>
+        </w:rPr>
+        <w:t>высказывание</w:t>
+      </w:r>
+      <w:proofErr w:type="spellEnd"/>
+      <w:r>
+        <w:rPr>
+          <w:rFonts w:ascii="Times New Roman" w:hAnsi="Times New Roman" w:cs="Times New Roman"/>
+        </w:rPr>
+        <w:t xml:space="preserve"> истинное по крайней мере в 1 строчке таблицы</w:t>
+      </w:r>
+    </w:p>
+    <w:p>
+      <w:pPr>
+        <w:jc w:val="both"/>
+        <w:rPr>
+          <w:rFonts w:ascii="Times New Roman" w:hAnsi="Times New Roman" w:cs="Times New Roman"/>
+        </w:rPr>
+      </w:pPr>
+      <w:r>
+        <w:rPr>
+          <w:rFonts w:ascii="Times New Roman" w:hAnsi="Times New Roman" w:cs="Times New Roman"/>
+        </w:rPr>
+        <w:t>Аналитически истинное высказывание – истинное в силу значения входящих в него терминов</w:t>
+      </w:r>
       <w:bookmarkStart w:id="0" w:name="_GoBack"/>
-    </w:p>
-    <w:p>
-      <w:pPr>
-        <w:jc w:val="both"/>
-        <w:rPr>
-          <w:rFonts w:ascii="Times New Roman" w:hAnsi="Times New Roman" w:cs="Times New Roman"/>
-        </w:rPr>
-      </w:pPr>
-      <w:proofErr w:type="spellStart"/>
-      <w:r>
-        <w:rPr>
-          <w:rFonts w:ascii="Times New Roman" w:hAnsi="Times New Roman" w:cs="Times New Roman"/>
-          <w:b/>
-        </w:rPr>
-        <w:t>Эссенциализм</w:t>
-      </w:r>
-      <w:proofErr w:type="spellEnd"/>
-      <w:r>
-        <w:rPr>
-          <w:rFonts w:ascii="Times New Roman" w:hAnsi="Times New Roman" w:cs="Times New Roman"/>
-        </w:rPr>
-        <w:t xml:space="preserve"> – утверждение сущностной уникальности вещей</w:t>
-      </w:r>
       <w:bookmarkEnd w:id="0"/>
-      <w:r>
-        <w:rPr>
-          <w:rFonts w:ascii="Times New Roman" w:hAnsi="Times New Roman" w:cs="Times New Roman"/>
-        </w:rPr>
-        <w:t xml:space="preserve">, глубинной реальности, истинной природы, незримой напрямую и особенно важной. </w:t>
-      </w:r>
-    </w:p>
-    <w:p>
-      <w:pPr>
-        <w:jc w:val="both"/>
-        <w:rPr>
-          <w:rFonts w:ascii="Times New Roman" w:hAnsi="Times New Roman" w:cs="Times New Roman"/>
-        </w:rPr>
-      </w:pPr>
-      <w:r>
-        <w:rPr>
-          <w:rFonts w:ascii="Times New Roman" w:hAnsi="Times New Roman" w:cs="Times New Roman"/>
-          <w:b/>
-        </w:rPr>
-        <w:t>Он</w:t>
-      </w:r>
-      <w:r>
-        <w:rPr>
-          <w:rFonts w:ascii="Times New Roman" w:hAnsi="Times New Roman" w:cs="Times New Roman"/>
-          <w:b/>
-        </w:rPr>
-        <w:t>тологический аргумент Ансельм</w:t>
-      </w:r>
-      <w:r>
-        <w:rPr>
-          <w:rFonts w:ascii="Times New Roman" w:hAnsi="Times New Roman" w:cs="Times New Roman"/>
-        </w:rPr>
-        <w:t>а:</w:t>
-      </w:r>
-    </w:p>
-    <w:p>
-      <w:pPr>
-        <w:jc w:val="both"/>
-        <w:rPr>
-          <w:rFonts w:ascii="Times New Roman" w:hAnsi="Times New Roman" w:cs="Times New Roman"/>
-        </w:rPr>
-      </w:pPr>
-    </w:p>
-    <w:p>
-      <w:pPr>
-        <w:jc w:val="both"/>
-        <w:rPr>
-          <w:rFonts w:ascii="Times New Roman" w:hAnsi="Times New Roman" w:cs="Times New Roman"/>
-        </w:rPr>
-      </w:pPr>
-      <w:r>
-        <w:rPr>
-          <w:rFonts w:ascii="Times New Roman" w:hAnsi="Times New Roman" w:cs="Times New Roman"/>
-        </w:rPr>
-        <w:t xml:space="preserve">9 вопрос – </w:t>
-      </w:r>
-      <w:r>
-        <w:rPr>
-          <w:rFonts w:ascii="Times New Roman" w:hAnsi="Times New Roman" w:cs="Times New Roman"/>
-        </w:rPr>
-        <w:t>Суждение и вопрос</w:t>
-      </w:r>
-      <w:r>
-        <w:rPr>
-          <w:rFonts w:ascii="Times New Roman" w:hAnsi="Times New Roman" w:cs="Times New Roman"/>
-        </w:rPr>
-        <w:t xml:space="preserve">. </w:t>
-      </w:r>
-      <w:proofErr w:type="spellStart"/>
-      <w:r>
-        <w:rPr>
-          <w:rFonts w:ascii="Times New Roman" w:hAnsi="Times New Roman" w:cs="Times New Roman"/>
-        </w:rPr>
-        <w:t>Пресупозиция</w:t>
-      </w:r>
-      <w:proofErr w:type="spellEnd"/>
-      <w:r>
-        <w:rPr>
-          <w:rFonts w:ascii="Times New Roman" w:hAnsi="Times New Roman" w:cs="Times New Roman"/>
-        </w:rPr>
-        <w:t xml:space="preserve"> и всё такое</w:t>
-      </w:r>
-      <w:r>
-        <w:rPr>
-          <w:rFonts w:ascii="Times New Roman" w:hAnsi="Times New Roman" w:cs="Times New Roman"/>
-        </w:rPr>
-        <w:t>…</w:t>
-      </w:r>
-    </w:p>
-    <w:p>
-      <w:pPr>
-        <w:jc w:val="both"/>
-        <w:rPr>
-          <w:rFonts w:ascii="Times New Roman" w:hAnsi="Times New Roman" w:cs="Times New Roman"/>
-        </w:rPr>
-      </w:pPr>
-    </w:p>
-    <w:p>
-      <w:pPr>
-        <w:jc w:val="both"/>
-        <w:rPr>
-          <w:rFonts w:ascii="Times New Roman" w:hAnsi="Times New Roman" w:cs="Times New Roman"/>
-        </w:rPr>
-      </w:pPr>
-      <w:r>
-        <w:rPr>
-          <w:rFonts w:ascii="Times New Roman" w:hAnsi="Times New Roman" w:cs="Times New Roman"/>
-        </w:rPr>
-        <w:t xml:space="preserve">10 вопрос </w:t>
-      </w:r>
-      <w:r>
-        <w:rPr>
-          <w:rFonts w:ascii="Times New Roman" w:hAnsi="Times New Roman" w:cs="Times New Roman"/>
-        </w:rPr>
-        <w:t>–</w:t>
-      </w:r>
-      <w:r>
-        <w:rPr>
-          <w:rFonts w:ascii="Times New Roman" w:hAnsi="Times New Roman" w:cs="Times New Roman"/>
-        </w:rPr>
-        <w:t xml:space="preserve"> </w:t>
-      </w:r>
-      <w:r>
-        <w:rPr>
-          <w:rFonts w:ascii="Times New Roman" w:hAnsi="Times New Roman" w:cs="Times New Roman"/>
-        </w:rPr>
-        <w:t xml:space="preserve">Традиционные суждения в силлогистике. Субъект, предикат, связка. Условие истинности – круговая схема. </w:t>
-      </w:r>
-      <w:proofErr w:type="spellStart"/>
-      <w:r>
-        <w:rPr>
-          <w:rFonts w:ascii="Times New Roman" w:hAnsi="Times New Roman" w:cs="Times New Roman"/>
-        </w:rPr>
-        <w:t>Распределённость</w:t>
-      </w:r>
-      <w:proofErr w:type="spellEnd"/>
-      <w:r>
-        <w:rPr>
-          <w:rFonts w:ascii="Times New Roman" w:hAnsi="Times New Roman" w:cs="Times New Roman"/>
-        </w:rPr>
-        <w:t xml:space="preserve"> терминов в силлогизме.</w:t>
-      </w:r>
-      <w:r>
-        <w:rPr>
-          <w:rFonts w:ascii="Times New Roman" w:hAnsi="Times New Roman" w:cs="Times New Roman"/>
-        </w:rPr>
-        <w:t xml:space="preserve"> Индийский силлогизм. Традиционная силлогистика и логика предикатов.</w:t>
-      </w:r>
-    </w:p>
-    <w:p>
-      <w:pPr>
-        <w:jc w:val="both"/>
-        <w:rPr>
-          <w:rFonts w:ascii="Times New Roman" w:hAnsi="Times New Roman" w:cs="Times New Roman"/>
-        </w:rPr>
-      </w:pPr>
-    </w:p>
-    <w:p>
-      <w:pPr>
-        <w:jc w:val="both"/>
-        <w:rPr>
-          <w:rFonts w:ascii="Times New Roman" w:hAnsi="Times New Roman" w:cs="Times New Roman"/>
-          <w:lang w:val="en-US"/>
-        </w:rPr>
-      </w:pPr>
-      <w:r>
-        <w:rPr>
-          <w:rFonts w:ascii="Times New Roman" w:hAnsi="Times New Roman" w:cs="Times New Roman"/>
-        </w:rPr>
-        <w:t xml:space="preserve">11 вопрос -  </w:t>
-      </w:r>
-      <w:r>
-        <w:rPr>
-          <w:rFonts w:ascii="Times New Roman" w:hAnsi="Times New Roman" w:cs="Times New Roman"/>
-        </w:rPr>
-        <w:t>Непосредственное (из одной посылки) заключение.</w:t>
-      </w:r>
-    </w:p>
-    <w:p>
-      <w:pPr>
-        <w:jc w:val="both"/>
-        <w:rPr>
-          <w:rFonts w:ascii="Times New Roman" w:hAnsi="Times New Roman" w:cs="Times New Roman"/>
-          <w:lang w:val="en-US"/>
-        </w:rPr>
-      </w:pPr>
-    </w:p>
-    <w:p>
-      <w:pPr>
-        <w:jc w:val="both"/>
-        <w:rPr>
-          <w:rFonts w:ascii="Times New Roman" w:hAnsi="Times New Roman" w:cs="Times New Roman"/>
-        </w:rPr>
-      </w:pPr>
-      <w:r>
-        <w:rPr>
-          <w:rFonts w:ascii="Times New Roman" w:hAnsi="Times New Roman" w:cs="Times New Roman"/>
-        </w:rPr>
-        <w:t>12 вопрос –  Выводы по логическому квадрату</w:t>
-      </w:r>
-    </w:p>
-    <w:p>
-      <w:pPr>
-        <w:jc w:val="both"/>
-        <w:rPr>
-          <w:rFonts w:ascii="Times New Roman" w:hAnsi="Times New Roman" w:cs="Times New Roman"/>
-        </w:rPr>
-      </w:pPr>
-    </w:p>
-    <w:p>
-      <w:pPr>
-        <w:jc w:val="both"/>
-        <w:rPr>
-          <w:rFonts w:ascii="Times New Roman" w:hAnsi="Times New Roman" w:cs="Times New Roman"/>
-        </w:rPr>
-      </w:pPr>
-      <w:r>
-        <w:rPr>
-          <w:rFonts w:ascii="Times New Roman" w:hAnsi="Times New Roman" w:cs="Times New Roman"/>
-        </w:rPr>
-        <w:t xml:space="preserve">13 вопрос – Общие правила силлогизма. </w:t>
-      </w:r>
-      <w:proofErr w:type="spellStart"/>
-      <w:r>
-        <w:rPr>
-          <w:rFonts w:ascii="Times New Roman" w:hAnsi="Times New Roman" w:cs="Times New Roman"/>
-        </w:rPr>
-        <w:t>Энтимема</w:t>
-      </w:r>
-      <w:proofErr w:type="spellEnd"/>
-      <w:r>
-        <w:rPr>
-          <w:rFonts w:ascii="Times New Roman" w:hAnsi="Times New Roman" w:cs="Times New Roman"/>
-        </w:rPr>
-        <w:t>.</w:t>
-      </w:r>
-    </w:p>
-    <w:p>
-      <w:pPr>
-        <w:jc w:val="both"/>
-        <w:rPr>
-          <w:rFonts w:ascii="Times New Roman" w:hAnsi="Times New Roman" w:cs="Times New Roman"/>
-        </w:rPr>
-      </w:pPr>
-    </w:p>
-    <w:p>
-      <w:pPr>
-        <w:jc w:val="both"/>
-        <w:rPr>
-          <w:rFonts w:ascii="Times New Roman" w:hAnsi="Times New Roman" w:cs="Times New Roman"/>
-        </w:rPr>
-      </w:pPr>
-      <w:r>
-        <w:rPr>
-          <w:rFonts w:ascii="Times New Roman" w:hAnsi="Times New Roman" w:cs="Times New Roman"/>
-        </w:rPr>
-        <w:t>14</w:t>
-      </w:r>
-      <w:r>
-        <w:rPr>
-          <w:rFonts w:ascii="Times New Roman" w:hAnsi="Times New Roman" w:cs="Times New Roman"/>
-        </w:rPr>
-        <w:t xml:space="preserve"> вопрос – О языке высказываний. </w:t>
-      </w:r>
-      <w:r>
-        <w:rPr>
-          <w:rFonts w:ascii="Times New Roman" w:hAnsi="Times New Roman" w:cs="Times New Roman"/>
-        </w:rPr>
-        <w:t>Логическая/аналитическая истинность.</w:t>
-      </w:r>
-    </w:p>
-    <w:p>
-      <w:pPr>
-        <w:jc w:val="both"/>
-        <w:rPr>
-          <w:rFonts w:ascii="Times New Roman" w:hAnsi="Times New Roman" w:cs="Times New Roman"/>
-        </w:rPr>
-      </w:pPr>
-    </w:p>
-    <w:p>
-      <w:pPr>
-        <w:jc w:val="both"/>
-        <w:rPr>
-          <w:rFonts w:ascii="Times New Roman" w:hAnsi="Times New Roman" w:cs="Times New Roman"/>
-        </w:rPr>
-      </w:pPr>
-      <w:r>
-        <w:rPr>
-          <w:rFonts w:ascii="Times New Roman" w:hAnsi="Times New Roman" w:cs="Times New Roman"/>
-          <w:lang w:val="en-US"/>
+    </w:p>
+    <w:p>
+      <w:pPr>
+        <w:jc w:val="both"/>
+        <w:rPr>
+          <w:rFonts w:ascii="Times New Roman" w:hAnsi="Times New Roman" w:cs="Times New Roman"/>
+        </w:rPr>
+      </w:pPr>
+      <w:r>
+        <w:rPr>
+          <w:rFonts w:ascii="Times New Roman" w:hAnsi="Times New Roman" w:cs="Times New Roman"/>
+        </w:rPr>
+        <w:t>Синтетически истинное высказывание – для установления его истинности необходима дополнительная информация.</w:t>
+      </w:r>
+    </w:p>
+    <w:p>
+      <w:pPr>
+        <w:jc w:val="both"/>
+        <w:rPr>
+          <w:rFonts w:ascii="Times New Roman" w:hAnsi="Times New Roman" w:cs="Times New Roman"/>
+        </w:rPr>
+      </w:pPr>
+      <w:r>
+        <w:rPr>
+          <w:rFonts w:ascii="Times New Roman" w:hAnsi="Times New Roman" w:cs="Times New Roman"/>
+        </w:rPr>
+        <w:t>Логическая истина – истина при которой истинны познание и высказывание</w:t>
+      </w:r>
+    </w:p>
+    <w:p>
+      <w:pPr>
+        <w:jc w:val="both"/>
+        <w:rPr>
+          <w:rFonts w:ascii="Times New Roman" w:hAnsi="Times New Roman" w:cs="Times New Roman"/>
+        </w:rPr>
+      </w:pPr>
+    </w:p>
+    <w:p>
+      <w:pPr>
+        <w:jc w:val="both"/>
+        <w:rPr>
+          <w:rFonts w:ascii="Times New Roman" w:hAnsi="Times New Roman" w:cs="Times New Roman"/>
+        </w:rPr>
+      </w:pPr>
+      <w:r>
+        <w:rPr>
+          <w:rFonts w:ascii="Times New Roman" w:hAnsi="Times New Roman" w:cs="Times New Roman"/>
         </w:rPr>
         <w:t xml:space="preserve">15 </w:t>
       </w:r>
@@ -3459,7 +5246,29 @@
         <w:rPr>
           <w:rFonts w:ascii="Times New Roman" w:hAnsi="Times New Roman" w:cs="Times New Roman"/>
         </w:rPr>
-        <w:t>вопрос – Таблицы истинности</w:t>
+        <w:t xml:space="preserve">вопрос </w:t>
+      </w:r>
+    </w:p>
+    <w:p>
+      <w:pPr>
+        <w:jc w:val="both"/>
+        <w:rPr>
+          <w:rFonts w:ascii="Times New Roman" w:hAnsi="Times New Roman" w:cs="Times New Roman"/>
+        </w:rPr>
+      </w:pPr>
+    </w:p>
+    <w:p>
+      <w:pPr>
+        <w:jc w:val="both"/>
+        <w:rPr>
+          <w:rFonts w:ascii="Times New Roman" w:hAnsi="Times New Roman" w:cs="Times New Roman"/>
+        </w:rPr>
+      </w:pPr>
+      <w:r>
+        <w:rPr>
+          <w:rFonts w:ascii="Times New Roman" w:hAnsi="Times New Roman" w:cs="Times New Roman"/>
+        </w:rPr>
+        <w:t>Таблицы истинности</w:t>
       </w:r>
     </w:p>
     <w:p>
@@ -3797,13 +5606,7 @@
         <w:rPr>
           <w:rFonts w:ascii="Times New Roman" w:hAnsi="Times New Roman" w:cs="Times New Roman"/>
         </w:rPr>
-        <w:t xml:space="preserve">обозначающее способ связи содержаний частей некоторого языкового контекста. Выявление логической формы суть раскрытие внутренней структуры </w:t>
-      </w:r>
-      <w:r>
-        <w:rPr>
-          <w:rFonts w:ascii="Times New Roman" w:hAnsi="Times New Roman" w:cs="Times New Roman"/>
-        </w:rPr>
-        <w:t>понятия, суждения, умозаключения.</w:t>
+        <w:t>обозначающее способ связи содержаний частей некоторого языкового контекста. Выявление логической формы суть раскрытие внутренней структуры понятия, суждения, умозаключения.</w:t>
       </w:r>
     </w:p>
   </w:footnote>
@@ -3866,16 +5669,16 @@
     </w:lvl>
   </w:abstractNum>
   <w:abstractNum w:abstractNumId="1">
-    <w:nsid w:val="511550DE"/>
+    <w:nsid w:val="06DF44EC"/>
     <w:multiLevelType w:val="hybridMultilevel"/>
-    <w:tmpl w:val="CCB4987A"/>
-    <w:lvl w:ilvl="0" w:tplc="1D2A2D1A">
+    <w:tmpl w:val="DBE2F0E8"/>
+    <w:lvl w:ilvl="0" w:tplc="04190011">
       <w:start w:val="1"/>
       <w:numFmt w:val="decimal"/>
       <w:lvlText w:val="%1)"/>
       <w:lvlJc w:val="left"/>
       <w:pPr>
-        <w:ind w:left="420" w:hanging="360"/>
+        <w:ind w:left="720" w:hanging="360"/>
       </w:pPr>
       <w:rPr>
         <w:rFonts w:hint="default"/>
@@ -3887,7 +5690,7 @@
       <w:lvlText w:val="%2."/>
       <w:lvlJc w:val="left"/>
       <w:pPr>
-        <w:ind w:left="1140" w:hanging="360"/>
+        <w:ind w:left="1440" w:hanging="360"/>
       </w:pPr>
     </w:lvl>
     <w:lvl w:ilvl="2" w:tplc="0419001B" w:tentative="1">
@@ -3896,7 +5699,7 @@
       <w:lvlText w:val="%3."/>
       <w:lvlJc w:val="right"/>
       <w:pPr>
-        <w:ind w:left="1860" w:hanging="180"/>
+        <w:ind w:left="2160" w:hanging="180"/>
       </w:pPr>
     </w:lvl>
     <w:lvl w:ilvl="3" w:tplc="0419000F" w:tentative="1">
@@ -3905,7 +5708,7 @@
       <w:lvlText w:val="%4."/>
       <w:lvlJc w:val="left"/>
       <w:pPr>
-        <w:ind w:left="2580" w:hanging="360"/>
+        <w:ind w:left="2880" w:hanging="360"/>
       </w:pPr>
     </w:lvl>
     <w:lvl w:ilvl="4" w:tplc="04190019" w:tentative="1">
@@ -3914,7 +5717,7 @@
       <w:lvlText w:val="%5."/>
       <w:lvlJc w:val="left"/>
       <w:pPr>
-        <w:ind w:left="3300" w:hanging="360"/>
+        <w:ind w:left="3600" w:hanging="360"/>
       </w:pPr>
     </w:lvl>
     <w:lvl w:ilvl="5" w:tplc="0419001B" w:tentative="1">
@@ -3923,7 +5726,7 @@
       <w:lvlText w:val="%6."/>
       <w:lvlJc w:val="right"/>
       <w:pPr>
-        <w:ind w:left="4020" w:hanging="180"/>
+        <w:ind w:left="4320" w:hanging="180"/>
       </w:pPr>
     </w:lvl>
     <w:lvl w:ilvl="6" w:tplc="0419000F" w:tentative="1">
@@ -3932,7 +5735,7 @@
       <w:lvlText w:val="%7."/>
       <w:lvlJc w:val="left"/>
       <w:pPr>
-        <w:ind w:left="4740" w:hanging="360"/>
+        <w:ind w:left="5040" w:hanging="360"/>
       </w:pPr>
     </w:lvl>
     <w:lvl w:ilvl="7" w:tplc="04190019" w:tentative="1">
@@ -3941,7 +5744,7 @@
       <w:lvlText w:val="%8."/>
       <w:lvlJc w:val="left"/>
       <w:pPr>
-        <w:ind w:left="5460" w:hanging="360"/>
+        <w:ind w:left="5760" w:hanging="360"/>
       </w:pPr>
     </w:lvl>
     <w:lvl w:ilvl="8" w:tplc="0419001B" w:tentative="1">
@@ -3950,11 +5753,278 @@
       <w:lvlText w:val="%9."/>
       <w:lvlJc w:val="right"/>
       <w:pPr>
-        <w:ind w:left="6180" w:hanging="180"/>
+        <w:ind w:left="6480" w:hanging="180"/>
       </w:pPr>
     </w:lvl>
   </w:abstractNum>
   <w:abstractNum w:abstractNumId="2">
+    <w:nsid w:val="0DB17973"/>
+    <w:multiLevelType w:val="hybridMultilevel"/>
+    <w:tmpl w:val="B02CF4BC"/>
+    <w:lvl w:ilvl="0" w:tplc="04190011">
+      <w:start w:val="1"/>
+      <w:numFmt w:val="decimal"/>
+      <w:lvlText w:val="%1)"/>
+      <w:lvlJc w:val="left"/>
+      <w:pPr>
+        <w:ind w:left="720" w:hanging="360"/>
+      </w:pPr>
+      <w:rPr>
+        <w:rFonts w:hint="default"/>
+      </w:rPr>
+    </w:lvl>
+    <w:lvl w:ilvl="1" w:tplc="04190019" w:tentative="1">
+      <w:start w:val="1"/>
+      <w:numFmt w:val="lowerLetter"/>
+      <w:lvlText w:val="%2."/>
+      <w:lvlJc w:val="left"/>
+      <w:pPr>
+        <w:ind w:left="1440" w:hanging="360"/>
+      </w:pPr>
+    </w:lvl>
+    <w:lvl w:ilvl="2" w:tplc="0419001B" w:tentative="1">
+      <w:start w:val="1"/>
+      <w:numFmt w:val="lowerRoman"/>
+      <w:lvlText w:val="%3."/>
+      <w:lvlJc w:val="right"/>
+      <w:pPr>
+        <w:ind w:left="2160" w:hanging="180"/>
+      </w:pPr>
+    </w:lvl>
+    <w:lvl w:ilvl="3" w:tplc="0419000F" w:tentative="1">
+      <w:start w:val="1"/>
+      <w:numFmt w:val="decimal"/>
+      <w:lvlText w:val="%4."/>
+      <w:lvlJc w:val="left"/>
+      <w:pPr>
+        <w:ind w:left="2880" w:hanging="360"/>
+      </w:pPr>
+    </w:lvl>
+    <w:lvl w:ilvl="4" w:tplc="04190019" w:tentative="1">
+      <w:start w:val="1"/>
+      <w:numFmt w:val="lowerLetter"/>
+      <w:lvlText w:val="%5."/>
+      <w:lvlJc w:val="left"/>
+      <w:pPr>
+        <w:ind w:left="3600" w:hanging="360"/>
+      </w:pPr>
+    </w:lvl>
+    <w:lvl w:ilvl="5" w:tplc="0419001B" w:tentative="1">
+      <w:start w:val="1"/>
+      <w:numFmt w:val="lowerRoman"/>
+      <w:lvlText w:val="%6."/>
+      <w:lvlJc w:val="right"/>
+      <w:pPr>
+        <w:ind w:left="4320" w:hanging="180"/>
+      </w:pPr>
+    </w:lvl>
+    <w:lvl w:ilvl="6" w:tplc="0419000F" w:tentative="1">
+      <w:start w:val="1"/>
+      <w:numFmt w:val="decimal"/>
+      <w:lvlText w:val="%7."/>
+      <w:lvlJc w:val="left"/>
+      <w:pPr>
+        <w:ind w:left="5040" w:hanging="360"/>
+      </w:pPr>
+    </w:lvl>
+    <w:lvl w:ilvl="7" w:tplc="04190019" w:tentative="1">
+      <w:start w:val="1"/>
+      <w:numFmt w:val="lowerLetter"/>
+      <w:lvlText w:val="%8."/>
+      <w:lvlJc w:val="left"/>
+      <w:pPr>
+        <w:ind w:left="5760" w:hanging="360"/>
+      </w:pPr>
+    </w:lvl>
+    <w:lvl w:ilvl="8" w:tplc="0419001B" w:tentative="1">
+      <w:start w:val="1"/>
+      <w:numFmt w:val="lowerRoman"/>
+      <w:lvlText w:val="%9."/>
+      <w:lvlJc w:val="right"/>
+      <w:pPr>
+        <w:ind w:left="6480" w:hanging="180"/>
+      </w:pPr>
+    </w:lvl>
+  </w:abstractNum>
+  <w:abstractNum w:abstractNumId="3">
+    <w:nsid w:val="4F401A52"/>
+    <w:multiLevelType w:val="hybridMultilevel"/>
+    <w:tmpl w:val="4E1E4904"/>
+    <w:lvl w:ilvl="0" w:tplc="04190011">
+      <w:start w:val="1"/>
+      <w:numFmt w:val="decimal"/>
+      <w:lvlText w:val="%1)"/>
+      <w:lvlJc w:val="left"/>
+      <w:pPr>
+        <w:ind w:left="720" w:hanging="360"/>
+      </w:pPr>
+      <w:rPr>
+        <w:rFonts w:hint="default"/>
+      </w:rPr>
+    </w:lvl>
+    <w:lvl w:ilvl="1" w:tplc="04190019" w:tentative="1">
+      <w:start w:val="1"/>
+      <w:numFmt w:val="lowerLetter"/>
+      <w:lvlText w:val="%2."/>
+      <w:lvlJc w:val="left"/>
+      <w:pPr>
+        <w:ind w:left="1440" w:hanging="360"/>
+      </w:pPr>
+    </w:lvl>
+    <w:lvl w:ilvl="2" w:tplc="0419001B" w:tentative="1">
+      <w:start w:val="1"/>
+      <w:numFmt w:val="lowerRoman"/>
+      <w:lvlText w:val="%3."/>
+      <w:lvlJc w:val="right"/>
+      <w:pPr>
+        <w:ind w:left="2160" w:hanging="180"/>
+      </w:pPr>
+    </w:lvl>
+    <w:lvl w:ilvl="3" w:tplc="0419000F" w:tentative="1">
+      <w:start w:val="1"/>
+      <w:numFmt w:val="decimal"/>
+      <w:lvlText w:val="%4."/>
+      <w:lvlJc w:val="left"/>
+      <w:pPr>
+        <w:ind w:left="2880" w:hanging="360"/>
+      </w:pPr>
+    </w:lvl>
+    <w:lvl w:ilvl="4" w:tplc="04190019" w:tentative="1">
+      <w:start w:val="1"/>
+      <w:numFmt w:val="lowerLetter"/>
+      <w:lvlText w:val="%5."/>
+      <w:lvlJc w:val="left"/>
+      <w:pPr>
+        <w:ind w:left="3600" w:hanging="360"/>
+      </w:pPr>
+    </w:lvl>
+    <w:lvl w:ilvl="5" w:tplc="0419001B" w:tentative="1">
+      <w:start w:val="1"/>
+      <w:numFmt w:val="lowerRoman"/>
+      <w:lvlText w:val="%6."/>
+      <w:lvlJc w:val="right"/>
+      <w:pPr>
+        <w:ind w:left="4320" w:hanging="180"/>
+      </w:pPr>
+    </w:lvl>
+    <w:lvl w:ilvl="6" w:tplc="0419000F" w:tentative="1">
+      <w:start w:val="1"/>
+      <w:numFmt w:val="decimal"/>
+      <w:lvlText w:val="%7."/>
+      <w:lvlJc w:val="left"/>
+      <w:pPr>
+        <w:ind w:left="5040" w:hanging="360"/>
+      </w:pPr>
+    </w:lvl>
+    <w:lvl w:ilvl="7" w:tplc="04190019" w:tentative="1">
+      <w:start w:val="1"/>
+      <w:numFmt w:val="lowerLetter"/>
+      <w:lvlText w:val="%8."/>
+      <w:lvlJc w:val="left"/>
+      <w:pPr>
+        <w:ind w:left="5760" w:hanging="360"/>
+      </w:pPr>
+    </w:lvl>
+    <w:lvl w:ilvl="8" w:tplc="0419001B" w:tentative="1">
+      <w:start w:val="1"/>
+      <w:numFmt w:val="lowerRoman"/>
+      <w:lvlText w:val="%9."/>
+      <w:lvlJc w:val="right"/>
+      <w:pPr>
+        <w:ind w:left="6480" w:hanging="180"/>
+      </w:pPr>
+    </w:lvl>
+  </w:abstractNum>
+  <w:abstractNum w:abstractNumId="4">
+    <w:nsid w:val="511550DE"/>
+    <w:multiLevelType w:val="hybridMultilevel"/>
+    <w:tmpl w:val="CCB4987A"/>
+    <w:lvl w:ilvl="0" w:tplc="1D2A2D1A">
+      <w:start w:val="1"/>
+      <w:numFmt w:val="decimal"/>
+      <w:lvlText w:val="%1)"/>
+      <w:lvlJc w:val="left"/>
+      <w:pPr>
+        <w:ind w:left="420" w:hanging="360"/>
+      </w:pPr>
+      <w:rPr>
+        <w:rFonts w:hint="default"/>
+      </w:rPr>
+    </w:lvl>
+    <w:lvl w:ilvl="1" w:tplc="04190019" w:tentative="1">
+      <w:start w:val="1"/>
+      <w:numFmt w:val="lowerLetter"/>
+      <w:lvlText w:val="%2."/>
+      <w:lvlJc w:val="left"/>
+      <w:pPr>
+        <w:ind w:left="1140" w:hanging="360"/>
+      </w:pPr>
+    </w:lvl>
+    <w:lvl w:ilvl="2" w:tplc="0419001B" w:tentative="1">
+      <w:start w:val="1"/>
+      <w:numFmt w:val="lowerRoman"/>
+      <w:lvlText w:val="%3."/>
+      <w:lvlJc w:val="right"/>
+      <w:pPr>
+        <w:ind w:left="1860" w:hanging="180"/>
+      </w:pPr>
+    </w:lvl>
+    <w:lvl w:ilvl="3" w:tplc="0419000F" w:tentative="1">
+      <w:start w:val="1"/>
+      <w:numFmt w:val="decimal"/>
+      <w:lvlText w:val="%4."/>
+      <w:lvlJc w:val="left"/>
+      <w:pPr>
+        <w:ind w:left="2580" w:hanging="360"/>
+      </w:pPr>
+    </w:lvl>
+    <w:lvl w:ilvl="4" w:tplc="04190019" w:tentative="1">
+      <w:start w:val="1"/>
+      <w:numFmt w:val="lowerLetter"/>
+      <w:lvlText w:val="%5."/>
+      <w:lvlJc w:val="left"/>
+      <w:pPr>
+        <w:ind w:left="3300" w:hanging="360"/>
+      </w:pPr>
+    </w:lvl>
+    <w:lvl w:ilvl="5" w:tplc="0419001B" w:tentative="1">
+      <w:start w:val="1"/>
+      <w:numFmt w:val="lowerRoman"/>
+      <w:lvlText w:val="%6."/>
+      <w:lvlJc w:val="right"/>
+      <w:pPr>
+        <w:ind w:left="4020" w:hanging="180"/>
+      </w:pPr>
+    </w:lvl>
+    <w:lvl w:ilvl="6" w:tplc="0419000F" w:tentative="1">
+      <w:start w:val="1"/>
+      <w:numFmt w:val="decimal"/>
+      <w:lvlText w:val="%7."/>
+      <w:lvlJc w:val="left"/>
+      <w:pPr>
+        <w:ind w:left="4740" w:hanging="360"/>
+      </w:pPr>
+    </w:lvl>
+    <w:lvl w:ilvl="7" w:tplc="04190019" w:tentative="1">
+      <w:start w:val="1"/>
+      <w:numFmt w:val="lowerLetter"/>
+      <w:lvlText w:val="%8."/>
+      <w:lvlJc w:val="left"/>
+      <w:pPr>
+        <w:ind w:left="5460" w:hanging="360"/>
+      </w:pPr>
+    </w:lvl>
+    <w:lvl w:ilvl="8" w:tplc="0419001B" w:tentative="1">
+      <w:start w:val="1"/>
+      <w:numFmt w:val="lowerRoman"/>
+      <w:lvlText w:val="%9."/>
+      <w:lvlJc w:val="right"/>
+      <w:pPr>
+        <w:ind w:left="6180" w:hanging="180"/>
+      </w:pPr>
+    </w:lvl>
+  </w:abstractNum>
+  <w:abstractNum w:abstractNumId="5">
     <w:nsid w:val="6E463F52"/>
     <w:multiLevelType w:val="multilevel"/>
     <w:tmpl w:val="C9BCB8E6"/>
@@ -4104,13 +6174,22 @@
     </w:lvl>
   </w:abstractNum>
   <w:num w:numId="1">
-    <w:abstractNumId w:val="2"/>
+    <w:abstractNumId w:val="5"/>
   </w:num>
   <w:num w:numId="2">
     <w:abstractNumId w:val="0"/>
   </w:num>
   <w:num w:numId="3">
+    <w:abstractNumId w:val="4"/>
+  </w:num>
+  <w:num w:numId="4">
     <w:abstractNumId w:val="1"/>
+  </w:num>
+  <w:num w:numId="5">
+    <w:abstractNumId w:val="2"/>
+  </w:num>
+  <w:num w:numId="6">
+    <w:abstractNumId w:val="3"/>
   </w:num>
 </w:numbering>
 </file>
@@ -4611,6 +6690,18 @@
       <w:contextualSpacing/>
     </w:pPr>
   </w:style>
+  <w:style w:type="paragraph" w:customStyle="1" w:styleId="bodytxt">
+    <w:name w:val="bodytxt"/>
+    <w:basedOn w:val="a"/>
+    <w:rsid w:val="00883CF2"/>
+    <w:pPr>
+      <w:spacing w:before="100" w:beforeAutospacing="1" w:after="100" w:afterAutospacing="1"/>
+    </w:pPr>
+    <w:rPr>
+      <w:rFonts w:ascii="Times New Roman" w:hAnsi="Times New Roman" w:cs="Times New Roman"/>
+      <w:lang w:eastAsia="ru-RU"/>
+    </w:rPr>
+  </w:style>
 </w:styles>
 </file>
 
@@ -4880,7 +6971,7 @@
 </file>
 
 <file path=customXml/itemProps1.xml><?xml version="1.0" encoding="utf-8"?>
-<ds:datastoreItem xmlns:ds="http://schemas.openxmlformats.org/officeDocument/2006/customXml" ds:itemID="{832BD171-FE55-8843-AD60-E3A76B690062}">
+<ds:datastoreItem xmlns:ds="http://schemas.openxmlformats.org/officeDocument/2006/customXml" ds:itemID="{46C442CC-9997-DC42-99A4-60EEFD248679}">
   <ds:schemaRefs>
     <ds:schemaRef ds:uri="http://schemas.openxmlformats.org/officeDocument/2006/bibliography"/>
   </ds:schemaRefs>

--- a/К ЭКЗАМЕНУ.docx
+++ b/К ЭКЗАМЕНУ.docx
@@ -1614,8 +1614,6 @@
           </wp:inline>
         </w:drawing>
       </w:r>
-      <w:bookmarkStart w:id="0" w:name="_GoBack"/>
-      <w:bookmarkEnd w:id="0"/>
     </w:p>
     <w:p/>
     <w:p>
@@ -1803,13 +1801,13 @@
     <w:p/>
     <w:p>
       <w:r>
-        <w:t xml:space="preserve">16 вопрос – </w:t>
-      </w:r>
-      <w:proofErr w:type="spellStart"/>
-      <w:r>
-        <w:t>Правилы</w:t>
-      </w:r>
-      <w:proofErr w:type="spellEnd"/>
+        <w:t xml:space="preserve">16 вопрос </w:t>
+      </w:r>
+    </w:p>
+    <w:p>
+      <w:r>
+        <w:t>Правила</w:t>
+      </w:r>
       <w:r>
         <w:t xml:space="preserve"> вывода.</w:t>
       </w:r>
@@ -1828,25 +1826,45 @@
     <w:p/>
     <w:p>
       <w:r>
-        <w:t xml:space="preserve">17 вопрос – Аксиоматика и всё её касающееся. Формальная семантически замкнутая теория. </w:t>
-      </w:r>
-    </w:p>
-    <w:p/>
-    <w:p>
-      <w:r>
-        <w:t>18 вопрос – Доказательство непротиворечивостей.</w:t>
-      </w:r>
-    </w:p>
-    <w:p/>
-    <w:p>
-      <w:r>
-        <w:t>19 вопрос – Классическая логика предикатов первого порядка.</w:t>
-      </w:r>
-    </w:p>
-    <w:p/>
-    <w:p>
-      <w:r>
-        <w:t xml:space="preserve">20 вопрос – Критерий </w:t>
+        <w:t xml:space="preserve">17 вопрос </w:t>
+      </w:r>
+    </w:p>
+    <w:p>
+      <w:r>
+        <w:t xml:space="preserve">Аксиоматика и всё её касающееся. Формальная семантически замкнутая теория. </w:t>
+      </w:r>
+    </w:p>
+    <w:p/>
+    <w:p>
+      <w:r>
+        <w:t xml:space="preserve">18 вопрос </w:t>
+      </w:r>
+    </w:p>
+    <w:p>
+      <w:r>
+        <w:t>Доказательство непротиворечивостей.</w:t>
+      </w:r>
+    </w:p>
+    <w:p/>
+    <w:p>
+      <w:r>
+        <w:t xml:space="preserve">19 вопрос </w:t>
+      </w:r>
+    </w:p>
+    <w:p>
+      <w:r>
+        <w:t>Классическая логика предикатов первого порядка.</w:t>
+      </w:r>
+    </w:p>
+    <w:p/>
+    <w:p>
+      <w:r>
+        <w:t xml:space="preserve">20 вопрос </w:t>
+      </w:r>
+    </w:p>
+    <w:p>
+      <w:r>
+        <w:t xml:space="preserve">Критерий </w:t>
       </w:r>
       <w:proofErr w:type="spellStart"/>
       <w:r>
@@ -1867,15 +1885,8 @@
       </w:r>
     </w:p>
     <w:p>
-      <w:r>
-        <w:t>!!!!!!!!</w:t>
-      </w:r>
-      <w:r>
-        <w:t>Проверка силлогизма по правилам и по схемам</w:t>
-      </w:r>
-      <w:r>
-        <w:t>!!!!!!</w:t>
-      </w:r>
+      <w:bookmarkStart w:id="0" w:name="_GoBack"/>
+      <w:bookmarkEnd w:id="0"/>
     </w:p>
     <w:p/>
     <w:p/>
@@ -3351,7 +3362,7 @@
 </file>
 
 <file path=customXml/itemProps1.xml><?xml version="1.0" encoding="utf-8"?>
-<ds:datastoreItem xmlns:ds="http://schemas.openxmlformats.org/officeDocument/2006/customXml" ds:itemID="{A03786B5-2D5F-1046-A8AA-621B29951709}">
+<ds:datastoreItem xmlns:ds="http://schemas.openxmlformats.org/officeDocument/2006/customXml" ds:itemID="{0011554D-A402-F246-8A41-7E50735601A8}">
   <ds:schemaRefs>
     <ds:schemaRef ds:uri="http://schemas.openxmlformats.org/officeDocument/2006/bibliography"/>
   </ds:schemaRefs>
